--- a/PABMI/PRUEBAS/Pruebas Catálogos.docx
+++ b/PABMI/PRUEBAS/Pruebas Catálogos.docx
@@ -1,6 +1,6 @@
 
 <file path=word/document.xml><?xml version="1.0" encoding="utf-8"?>
-<w:document xmlns:wpc="http://schemas.microsoft.com/office/word/2010/wordprocessingCanvas" xmlns:cx="http://schemas.microsoft.com/office/drawing/2014/chartex" xmlns:mc="http://schemas.openxmlformats.org/markup-compatibility/2006" xmlns:o="urn:schemas-microsoft-com:office:office" xmlns:r="http://schemas.openxmlformats.org/officeDocument/2006/relationships" xmlns:m="http://schemas.openxmlformats.org/officeDocument/2006/math" xmlns:v="urn:schemas-microsoft-com:vml" xmlns:wp14="http://schemas.microsoft.com/office/word/2010/wordprocessingDrawing" xmlns:wp="http://schemas.openxmlformats.org/drawingml/2006/wordprocessingDrawing" xmlns:w10="urn:schemas-microsoft-com:office:word" xmlns:w="http://schemas.openxmlformats.org/wordprocessingml/2006/main" xmlns:w14="http://schemas.microsoft.com/office/word/2010/wordml" xmlns:w15="http://schemas.microsoft.com/office/word/2012/wordml" xmlns:w16se="http://schemas.microsoft.com/office/word/2015/wordml/symex" xmlns:wpg="http://schemas.microsoft.com/office/word/2010/wordprocessingGroup" xmlns:wpi="http://schemas.microsoft.com/office/word/2010/wordprocessingInk" xmlns:wne="http://schemas.microsoft.com/office/word/2006/wordml" xmlns:wps="http://schemas.microsoft.com/office/word/2010/wordprocessingShape" mc:Ignorable="w14 w15 w16se wp14">
+<w:document xmlns:wpc="http://schemas.microsoft.com/office/word/2010/wordprocessingCanvas" xmlns:cx="http://schemas.microsoft.com/office/drawing/2014/chartex" xmlns:cx1="http://schemas.microsoft.com/office/drawing/2015/9/8/chartex" xmlns:mc="http://schemas.openxmlformats.org/markup-compatibility/2006" xmlns:o="urn:schemas-microsoft-com:office:office" xmlns:r="http://schemas.openxmlformats.org/officeDocument/2006/relationships" xmlns:m="http://schemas.openxmlformats.org/officeDocument/2006/math" xmlns:v="urn:schemas-microsoft-com:vml" xmlns:wp14="http://schemas.microsoft.com/office/word/2010/wordprocessingDrawing" xmlns:wp="http://schemas.openxmlformats.org/drawingml/2006/wordprocessingDrawing" xmlns:w10="urn:schemas-microsoft-com:office:word" xmlns:w="http://schemas.openxmlformats.org/wordprocessingml/2006/main" xmlns:w14="http://schemas.microsoft.com/office/word/2010/wordml" xmlns:w15="http://schemas.microsoft.com/office/word/2012/wordml" xmlns:w16se="http://schemas.microsoft.com/office/word/2015/wordml/symex" xmlns:wpg="http://schemas.microsoft.com/office/word/2010/wordprocessingGroup" xmlns:wpi="http://schemas.microsoft.com/office/word/2010/wordprocessingInk" xmlns:wne="http://schemas.microsoft.com/office/word/2006/wordml" xmlns:wps="http://schemas.microsoft.com/office/word/2010/wordprocessingShape" mc:Ignorable="w14 w15 w16se wp14">
   <w:body>
     <w:tbl>
       <w:tblPr>
@@ -27,10 +27,13 @@
             <w:shd w:val="clear" w:color="auto" w:fill="F2F2F2" w:themeFill="background1" w:themeFillShade="F2"/>
           </w:tcPr>
           <w:p>
-            <w:bookmarkStart w:id="0" w:name="_GoBack"/>
-            <w:bookmarkEnd w:id="0"/>
-            <w:r>
-              <w:t>Unit Test</w:t>
+            <w:proofErr w:type="spellStart"/>
+            <w:r>
+              <w:t>Unit</w:t>
+            </w:r>
+            <w:proofErr w:type="spellEnd"/>
+            <w:r>
+              <w:t xml:space="preserve"> Test</w:t>
             </w:r>
           </w:p>
         </w:tc>
@@ -52,9 +55,19 @@
                 <w:b w:val="0"/>
               </w:rPr>
             </w:pPr>
-            <w:r>
-              <w:t>Implemented By</w:t>
-            </w:r>
+            <w:proofErr w:type="spellStart"/>
+            <w:r>
+              <w:t>Implemented</w:t>
+            </w:r>
+            <w:proofErr w:type="spellEnd"/>
+            <w:r>
+              <w:t xml:space="preserve"> </w:t>
+            </w:r>
+            <w:proofErr w:type="spellStart"/>
+            <w:r>
+              <w:t>By</w:t>
+            </w:r>
+            <w:proofErr w:type="spellEnd"/>
           </w:p>
         </w:tc>
         <w:tc>
@@ -69,11 +82,19 @@
                 <w:b/>
               </w:rPr>
             </w:pPr>
+            <w:proofErr w:type="spellStart"/>
             <w:r>
               <w:rPr>
                 <w:b/>
               </w:rPr>
-              <w:t>Review Date</w:t>
+              <w:t>Review</w:t>
+            </w:r>
+            <w:proofErr w:type="spellEnd"/>
+            <w:r>
+              <w:rPr>
+                <w:b/>
+              </w:rPr>
+              <w:t xml:space="preserve"> Date</w:t>
             </w:r>
           </w:p>
         </w:tc>
@@ -89,12 +110,14 @@
                 <w:b/>
               </w:rPr>
             </w:pPr>
+            <w:proofErr w:type="spellStart"/>
             <w:r>
               <w:rPr>
                 <w:b/>
               </w:rPr>
               <w:t>Reason</w:t>
             </w:r>
+            <w:proofErr w:type="spellEnd"/>
           </w:p>
         </w:tc>
         <w:tc>
@@ -301,9 +324,11 @@
             <w:shd w:val="clear" w:color="auto" w:fill="F2F2F2" w:themeFill="background1" w:themeFillShade="F2"/>
           </w:tcPr>
           <w:p>
+            <w:proofErr w:type="spellStart"/>
             <w:r>
               <w:t>Description</w:t>
             </w:r>
+            <w:proofErr w:type="spellEnd"/>
           </w:p>
         </w:tc>
         <w:tc>
@@ -396,9 +421,11 @@
             <w:shd w:val="clear" w:color="auto" w:fill="F2F2F2" w:themeFill="background1" w:themeFillShade="F2"/>
           </w:tcPr>
           <w:p>
+            <w:proofErr w:type="spellStart"/>
             <w:r>
               <w:t>Program</w:t>
             </w:r>
+            <w:proofErr w:type="spellEnd"/>
           </w:p>
         </w:tc>
         <w:tc>
@@ -426,9 +453,11 @@
             <w:shd w:val="clear" w:color="auto" w:fill="F2F2F2" w:themeFill="background1" w:themeFillShade="F2"/>
           </w:tcPr>
           <w:p>
+            <w:proofErr w:type="spellStart"/>
             <w:r>
               <w:t>Configuration</w:t>
             </w:r>
+            <w:proofErr w:type="spellEnd"/>
           </w:p>
         </w:tc>
         <w:tc>
@@ -442,29 +471,37 @@
             <w:r>
               <w:t xml:space="preserve">URL: http:// </w:t>
             </w:r>
-            <w:hyperlink r:id="rId8" w:history="1">
-              <w:r>
-                <w:rPr>
-                  <w:rStyle w:val="Hipervnculo"/>
-                </w:rPr>
-                <w:t>http://10.200.4.106/</w:t>
-              </w:r>
-            </w:hyperlink>
+            <w:r>
+              <w:t>http://10.200.4.165/</w:t>
+            </w:r>
+            <w:bookmarkStart w:id="0" w:name="_GoBack"/>
+            <w:bookmarkEnd w:id="0"/>
           </w:p>
           <w:p>
             <w:pPr>
               <w:cnfStyle w:val="000000010000" w:firstRow="0" w:lastRow="0" w:firstColumn="0" w:lastColumn="0" w:oddVBand="0" w:evenVBand="0" w:oddHBand="0" w:evenHBand="1" w:firstRowFirstColumn="0" w:firstRowLastColumn="0" w:lastRowFirstColumn="0" w:lastRowLastColumn="0"/>
             </w:pPr>
             <w:r>
-              <w:t>Usuario: adminpabmi</w:t>
-            </w:r>
+              <w:t xml:space="preserve">Usuario: </w:t>
+            </w:r>
+            <w:proofErr w:type="spellStart"/>
+            <w:r>
+              <w:t>irisqa</w:t>
+            </w:r>
+            <w:proofErr w:type="spellEnd"/>
           </w:p>
           <w:p>
             <w:pPr>
               <w:cnfStyle w:val="000000010000" w:firstRow="0" w:lastRow="0" w:firstColumn="0" w:lastColumn="0" w:oddVBand="0" w:evenVBand="0" w:oddHBand="0" w:evenHBand="1" w:firstRowFirstColumn="0" w:firstRowLastColumn="0" w:lastRowFirstColumn="0" w:lastRowLastColumn="0"/>
             </w:pPr>
             <w:r>
-              <w:t>Contraseña: “sin contraseña”</w:t>
+              <w:t>Contraseña: “</w:t>
+            </w:r>
+            <w:r>
+              <w:t>hola</w:t>
+            </w:r>
+            <w:r>
+              <w:t>”</w:t>
             </w:r>
           </w:p>
         </w:tc>
@@ -512,9 +549,19 @@
             <w:shd w:val="clear" w:color="auto" w:fill="F2F2F2" w:themeFill="background1" w:themeFillShade="F2"/>
           </w:tcPr>
           <w:p>
-            <w:r>
-              <w:t>Created By</w:t>
-            </w:r>
+            <w:proofErr w:type="spellStart"/>
+            <w:r>
+              <w:t>Created</w:t>
+            </w:r>
+            <w:proofErr w:type="spellEnd"/>
+            <w:r>
+              <w:t xml:space="preserve"> </w:t>
+            </w:r>
+            <w:proofErr w:type="spellStart"/>
+            <w:r>
+              <w:t>By</w:t>
+            </w:r>
+            <w:proofErr w:type="spellEnd"/>
           </w:p>
         </w:tc>
         <w:tc>
@@ -542,8 +589,13 @@
             <w:shd w:val="clear" w:color="auto" w:fill="F2F2F2" w:themeFill="background1" w:themeFillShade="F2"/>
           </w:tcPr>
           <w:p>
-            <w:r>
-              <w:t>Creation Date</w:t>
+            <w:proofErr w:type="spellStart"/>
+            <w:r>
+              <w:t>Creation</w:t>
+            </w:r>
+            <w:proofErr w:type="spellEnd"/>
+            <w:r>
+              <w:t xml:space="preserve"> Date</w:t>
             </w:r>
           </w:p>
         </w:tc>
@@ -568,7 +620,7 @@
               <w:rPr>
                 <w:noProof/>
               </w:rPr>
-              <w:t>2023-06-21</w:t>
+              <w:t>2023-07-07</w:t>
             </w:r>
             <w:r>
               <w:fldChar w:fldCharType="end"/>
@@ -2933,8 +2985,13 @@
           </w:tcPr>
           <w:p>
             <w:r>
-              <w:t>Test Title</w:t>
-            </w:r>
+              <w:t xml:space="preserve">Test </w:t>
+            </w:r>
+            <w:proofErr w:type="spellStart"/>
+            <w:r>
+              <w:t>Title</w:t>
+            </w:r>
+            <w:proofErr w:type="spellEnd"/>
           </w:p>
         </w:tc>
         <w:tc>
@@ -2983,8 +3040,13 @@
           </w:tcPr>
           <w:p>
             <w:r>
-              <w:t>Test Summary</w:t>
-            </w:r>
+              <w:t xml:space="preserve">Test </w:t>
+            </w:r>
+            <w:proofErr w:type="spellStart"/>
+            <w:r>
+              <w:t>Summary</w:t>
+            </w:r>
+            <w:proofErr w:type="spellEnd"/>
           </w:p>
         </w:tc>
         <w:tc>
@@ -3024,9 +3086,11 @@
             <w:shd w:val="clear" w:color="auto" w:fill="F2F2F2" w:themeFill="background1" w:themeFillShade="F2"/>
           </w:tcPr>
           <w:p>
+            <w:proofErr w:type="spellStart"/>
             <w:r>
               <w:t>Steps</w:t>
             </w:r>
+            <w:proofErr w:type="spellEnd"/>
           </w:p>
         </w:tc>
         <w:tc>
@@ -3071,6 +3135,58 @@
                   <wp:extent cx="5443220" cy="2256790"/>
                   <wp:effectExtent l="0" t="0" r="5080" b="0"/>
                   <wp:docPr id="1" name="Imagen 1"/>
+                  <wp:cNvGraphicFramePr>
+                    <a:graphicFrameLocks xmlns:a="http://schemas.openxmlformats.org/drawingml/2006/main" noChangeAspect="1"/>
+                  </wp:cNvGraphicFramePr>
+                  <a:graphic xmlns:a="http://schemas.openxmlformats.org/drawingml/2006/main">
+                    <a:graphicData uri="http://schemas.openxmlformats.org/drawingml/2006/picture">
+                      <pic:pic xmlns:pic="http://schemas.openxmlformats.org/drawingml/2006/picture">
+                        <pic:nvPicPr>
+                          <pic:cNvPr id="1" name=""/>
+                          <pic:cNvPicPr/>
+                        </pic:nvPicPr>
+                        <pic:blipFill>
+                          <a:blip r:embed="rId8"/>
+                          <a:stretch>
+                            <a:fillRect/>
+                          </a:stretch>
+                        </pic:blipFill>
+                        <pic:spPr>
+                          <a:xfrm>
+                            <a:off x="0" y="0"/>
+                            <a:ext cx="5443220" cy="2256790"/>
+                          </a:xfrm>
+                          <a:prstGeom prst="rect">
+                            <a:avLst/>
+                          </a:prstGeom>
+                        </pic:spPr>
+                      </pic:pic>
+                    </a:graphicData>
+                  </a:graphic>
+                </wp:inline>
+              </w:drawing>
+            </w:r>
+          </w:p>
+          <w:p>
+            <w:pPr>
+              <w:autoSpaceDE w:val="0"/>
+              <w:autoSpaceDN w:val="0"/>
+              <w:adjustRightInd w:val="0"/>
+              <w:cnfStyle w:val="000000010000" w:firstRow="0" w:lastRow="0" w:firstColumn="0" w:lastColumn="0" w:oddVBand="0" w:evenVBand="0" w:oddHBand="0" w:evenHBand="1" w:firstRowFirstColumn="0" w:firstRowLastColumn="0" w:lastRowFirstColumn="0" w:lastRowLastColumn="0"/>
+              <w:rPr>
+                <w:iCs/>
+              </w:rPr>
+            </w:pPr>
+            <w:r>
+              <w:rPr>
+                <w:noProof/>
+                <w:lang w:eastAsia="es-MX"/>
+              </w:rPr>
+              <w:drawing>
+                <wp:inline distT="0" distB="0" distL="0" distR="0" wp14:anchorId="00FC49CD" wp14:editId="69A7F7EA">
+                  <wp:extent cx="5443220" cy="2223135"/>
+                  <wp:effectExtent l="0" t="0" r="5080" b="5715"/>
+                  <wp:docPr id="46" name="Imagen 46"/>
                   <wp:cNvGraphicFramePr>
                     <a:graphicFrameLocks xmlns:a="http://schemas.openxmlformats.org/drawingml/2006/main" noChangeAspect="1"/>
                   </wp:cNvGraphicFramePr>
@@ -3090,58 +3206,6 @@
                         <pic:spPr>
                           <a:xfrm>
                             <a:off x="0" y="0"/>
-                            <a:ext cx="5443220" cy="2256790"/>
-                          </a:xfrm>
-                          <a:prstGeom prst="rect">
-                            <a:avLst/>
-                          </a:prstGeom>
-                        </pic:spPr>
-                      </pic:pic>
-                    </a:graphicData>
-                  </a:graphic>
-                </wp:inline>
-              </w:drawing>
-            </w:r>
-          </w:p>
-          <w:p>
-            <w:pPr>
-              <w:autoSpaceDE w:val="0"/>
-              <w:autoSpaceDN w:val="0"/>
-              <w:adjustRightInd w:val="0"/>
-              <w:cnfStyle w:val="000000010000" w:firstRow="0" w:lastRow="0" w:firstColumn="0" w:lastColumn="0" w:oddVBand="0" w:evenVBand="0" w:oddHBand="0" w:evenHBand="1" w:firstRowFirstColumn="0" w:firstRowLastColumn="0" w:lastRowFirstColumn="0" w:lastRowLastColumn="0"/>
-              <w:rPr>
-                <w:iCs/>
-              </w:rPr>
-            </w:pPr>
-            <w:r>
-              <w:rPr>
-                <w:noProof/>
-                <w:lang w:eastAsia="es-MX"/>
-              </w:rPr>
-              <w:drawing>
-                <wp:inline distT="0" distB="0" distL="0" distR="0" wp14:anchorId="00FC49CD" wp14:editId="69A7F7EA">
-                  <wp:extent cx="5443220" cy="2223135"/>
-                  <wp:effectExtent l="0" t="0" r="5080" b="5715"/>
-                  <wp:docPr id="46" name="Imagen 46"/>
-                  <wp:cNvGraphicFramePr>
-                    <a:graphicFrameLocks xmlns:a="http://schemas.openxmlformats.org/drawingml/2006/main" noChangeAspect="1"/>
-                  </wp:cNvGraphicFramePr>
-                  <a:graphic xmlns:a="http://schemas.openxmlformats.org/drawingml/2006/main">
-                    <a:graphicData uri="http://schemas.openxmlformats.org/drawingml/2006/picture">
-                      <pic:pic xmlns:pic="http://schemas.openxmlformats.org/drawingml/2006/picture">
-                        <pic:nvPicPr>
-                          <pic:cNvPr id="1" name=""/>
-                          <pic:cNvPicPr/>
-                        </pic:nvPicPr>
-                        <pic:blipFill>
-                          <a:blip r:embed="rId10"/>
-                          <a:stretch>
-                            <a:fillRect/>
-                          </a:stretch>
-                        </pic:blipFill>
-                        <pic:spPr>
-                          <a:xfrm>
-                            <a:off x="0" y="0"/>
                             <a:ext cx="5443220" cy="2223135"/>
                           </a:xfrm>
                           <a:prstGeom prst="rect">
@@ -3183,9 +3247,19 @@
             <w:shd w:val="clear" w:color="auto" w:fill="F2F2F2" w:themeFill="background1" w:themeFillShade="F2"/>
           </w:tcPr>
           <w:p>
-            <w:r>
-              <w:t>Expected Results</w:t>
-            </w:r>
+            <w:proofErr w:type="spellStart"/>
+            <w:r>
+              <w:t>Expected</w:t>
+            </w:r>
+            <w:proofErr w:type="spellEnd"/>
+            <w:r>
+              <w:t xml:space="preserve"> </w:t>
+            </w:r>
+            <w:proofErr w:type="spellStart"/>
+            <w:r>
+              <w:t>Results</w:t>
+            </w:r>
+            <w:proofErr w:type="spellEnd"/>
           </w:p>
         </w:tc>
         <w:tc>
@@ -3303,8 +3377,13 @@
           </w:tcPr>
           <w:p>
             <w:r>
-              <w:t>Post Condition</w:t>
-            </w:r>
+              <w:t xml:space="preserve">Post </w:t>
+            </w:r>
+            <w:proofErr w:type="spellStart"/>
+            <w:r>
+              <w:t>Condition</w:t>
+            </w:r>
+            <w:proofErr w:type="spellEnd"/>
           </w:p>
         </w:tc>
         <w:tc>
@@ -3395,8 +3474,13 @@
           </w:tcPr>
           <w:p>
             <w:r>
-              <w:t>Test Title</w:t>
-            </w:r>
+              <w:t xml:space="preserve">Test </w:t>
+            </w:r>
+            <w:proofErr w:type="spellStart"/>
+            <w:r>
+              <w:t>Title</w:t>
+            </w:r>
+            <w:proofErr w:type="spellEnd"/>
           </w:p>
         </w:tc>
         <w:tc>
@@ -3437,8 +3521,13 @@
           </w:tcPr>
           <w:p>
             <w:r>
-              <w:t>Test Summary</w:t>
-            </w:r>
+              <w:t xml:space="preserve">Test </w:t>
+            </w:r>
+            <w:proofErr w:type="spellStart"/>
+            <w:r>
+              <w:t>Summary</w:t>
+            </w:r>
+            <w:proofErr w:type="spellEnd"/>
           </w:p>
         </w:tc>
         <w:tc>
@@ -3472,9 +3561,11 @@
             <w:shd w:val="clear" w:color="auto" w:fill="F2F2F2" w:themeFill="background1" w:themeFillShade="F2"/>
           </w:tcPr>
           <w:p>
+            <w:proofErr w:type="spellStart"/>
             <w:r>
               <w:t>Steps</w:t>
             </w:r>
+            <w:proofErr w:type="spellEnd"/>
           </w:p>
         </w:tc>
         <w:tc>
@@ -3531,7 +3622,7 @@
                           <pic:cNvPicPr/>
                         </pic:nvPicPr>
                         <pic:blipFill>
-                          <a:blip r:embed="rId9"/>
+                          <a:blip r:embed="rId8"/>
                           <a:stretch>
                             <a:fillRect/>
                           </a:stretch>
@@ -3583,7 +3674,7 @@
                           <pic:cNvPicPr/>
                         </pic:nvPicPr>
                         <pic:blipFill>
-                          <a:blip r:embed="rId11"/>
+                          <a:blip r:embed="rId10"/>
                           <a:stretch>
                             <a:fillRect/>
                           </a:stretch>
@@ -3632,10 +3723,20 @@
             <w:shd w:val="clear" w:color="auto" w:fill="F2F2F2" w:themeFill="background1" w:themeFillShade="F2"/>
           </w:tcPr>
           <w:p>
+            <w:proofErr w:type="spellStart"/>
             <w:r>
               <w:lastRenderedPageBreak/>
-              <w:t>Expected Results</w:t>
-            </w:r>
+              <w:t>Expected</w:t>
+            </w:r>
+            <w:proofErr w:type="spellEnd"/>
+            <w:r>
+              <w:t xml:space="preserve"> </w:t>
+            </w:r>
+            <w:proofErr w:type="spellStart"/>
+            <w:r>
+              <w:t>Results</w:t>
+            </w:r>
+            <w:proofErr w:type="spellEnd"/>
           </w:p>
         </w:tc>
         <w:tc>
@@ -3753,8 +3854,13 @@
           </w:tcPr>
           <w:p>
             <w:r>
-              <w:t>Post Condition</w:t>
-            </w:r>
+              <w:t xml:space="preserve">Post </w:t>
+            </w:r>
+            <w:proofErr w:type="spellStart"/>
+            <w:r>
+              <w:t>Condition</w:t>
+            </w:r>
+            <w:proofErr w:type="spellEnd"/>
           </w:p>
         </w:tc>
         <w:tc>
@@ -3844,8 +3950,13 @@
           </w:tcPr>
           <w:p>
             <w:r>
-              <w:t>Test Title</w:t>
-            </w:r>
+              <w:t xml:space="preserve">Test </w:t>
+            </w:r>
+            <w:proofErr w:type="spellStart"/>
+            <w:r>
+              <w:t>Title</w:t>
+            </w:r>
+            <w:proofErr w:type="spellEnd"/>
           </w:p>
         </w:tc>
         <w:tc>
@@ -3886,8 +3997,13 @@
           </w:tcPr>
           <w:p>
             <w:r>
-              <w:t>Test Summary</w:t>
-            </w:r>
+              <w:t xml:space="preserve">Test </w:t>
+            </w:r>
+            <w:proofErr w:type="spellStart"/>
+            <w:r>
+              <w:t>Summary</w:t>
+            </w:r>
+            <w:proofErr w:type="spellEnd"/>
           </w:p>
         </w:tc>
         <w:tc>
@@ -3921,9 +4037,11 @@
             <w:shd w:val="clear" w:color="auto" w:fill="F2F2F2" w:themeFill="background1" w:themeFillShade="F2"/>
           </w:tcPr>
           <w:p>
+            <w:proofErr w:type="spellStart"/>
             <w:r>
               <w:t>Steps</w:t>
             </w:r>
+            <w:proofErr w:type="spellEnd"/>
           </w:p>
         </w:tc>
         <w:tc>
@@ -3980,7 +4098,7 @@
                           <pic:cNvPicPr/>
                         </pic:nvPicPr>
                         <pic:blipFill>
-                          <a:blip r:embed="rId9"/>
+                          <a:blip r:embed="rId8"/>
                           <a:stretch>
                             <a:fillRect/>
                           </a:stretch>
@@ -4040,10 +4158,20 @@
             <w:shd w:val="clear" w:color="auto" w:fill="F2F2F2" w:themeFill="background1" w:themeFillShade="F2"/>
           </w:tcPr>
           <w:p>
+            <w:proofErr w:type="spellStart"/>
             <w:r>
               <w:lastRenderedPageBreak/>
-              <w:t>Expected Results</w:t>
-            </w:r>
+              <w:t>Expected</w:t>
+            </w:r>
+            <w:proofErr w:type="spellEnd"/>
+            <w:r>
+              <w:t xml:space="preserve"> </w:t>
+            </w:r>
+            <w:proofErr w:type="spellStart"/>
+            <w:r>
+              <w:t>Results</w:t>
+            </w:r>
+            <w:proofErr w:type="spellEnd"/>
           </w:p>
         </w:tc>
         <w:tc>
@@ -4161,8 +4289,13 @@
           </w:tcPr>
           <w:p>
             <w:r>
-              <w:t>Post Condition</w:t>
-            </w:r>
+              <w:t xml:space="preserve">Post </w:t>
+            </w:r>
+            <w:proofErr w:type="spellStart"/>
+            <w:r>
+              <w:t>Condition</w:t>
+            </w:r>
+            <w:proofErr w:type="spellEnd"/>
           </w:p>
         </w:tc>
         <w:tc>
@@ -4253,8 +4386,13 @@
           </w:tcPr>
           <w:p>
             <w:r>
-              <w:t>Test Title</w:t>
-            </w:r>
+              <w:t xml:space="preserve">Test </w:t>
+            </w:r>
+            <w:proofErr w:type="spellStart"/>
+            <w:r>
+              <w:t>Title</w:t>
+            </w:r>
+            <w:proofErr w:type="spellEnd"/>
           </w:p>
         </w:tc>
         <w:tc>
@@ -4295,8 +4433,13 @@
           </w:tcPr>
           <w:p>
             <w:r>
-              <w:t>Test Summary</w:t>
-            </w:r>
+              <w:t xml:space="preserve">Test </w:t>
+            </w:r>
+            <w:proofErr w:type="spellStart"/>
+            <w:r>
+              <w:t>Summary</w:t>
+            </w:r>
+            <w:proofErr w:type="spellEnd"/>
           </w:p>
         </w:tc>
         <w:tc>
@@ -4330,9 +4473,11 @@
             <w:shd w:val="clear" w:color="auto" w:fill="F2F2F2" w:themeFill="background1" w:themeFillShade="F2"/>
           </w:tcPr>
           <w:p>
+            <w:proofErr w:type="spellStart"/>
             <w:r>
               <w:t>Steps</w:t>
             </w:r>
+            <w:proofErr w:type="spellEnd"/>
           </w:p>
         </w:tc>
         <w:tc>
@@ -4388,7 +4533,7 @@
                           <pic:cNvPicPr/>
                         </pic:nvPicPr>
                         <pic:blipFill>
-                          <a:blip r:embed="rId9"/>
+                          <a:blip r:embed="rId8"/>
                           <a:stretch>
                             <a:fillRect/>
                           </a:stretch>
@@ -4431,6 +4576,484 @@
                   <wp:extent cx="5443220" cy="2269490"/>
                   <wp:effectExtent l="0" t="0" r="5080" b="0"/>
                   <wp:docPr id="48" name="Imagen 48"/>
+                  <wp:cNvGraphicFramePr>
+                    <a:graphicFrameLocks xmlns:a="http://schemas.openxmlformats.org/drawingml/2006/main" noChangeAspect="1"/>
+                  </wp:cNvGraphicFramePr>
+                  <a:graphic xmlns:a="http://schemas.openxmlformats.org/drawingml/2006/main">
+                    <a:graphicData uri="http://schemas.openxmlformats.org/drawingml/2006/picture">
+                      <pic:pic xmlns:pic="http://schemas.openxmlformats.org/drawingml/2006/picture">
+                        <pic:nvPicPr>
+                          <pic:cNvPr id="1" name=""/>
+                          <pic:cNvPicPr/>
+                        </pic:nvPicPr>
+                        <pic:blipFill>
+                          <a:blip r:embed="rId11"/>
+                          <a:stretch>
+                            <a:fillRect/>
+                          </a:stretch>
+                        </pic:blipFill>
+                        <pic:spPr>
+                          <a:xfrm>
+                            <a:off x="0" y="0"/>
+                            <a:ext cx="5443220" cy="2269490"/>
+                          </a:xfrm>
+                          <a:prstGeom prst="rect">
+                            <a:avLst/>
+                          </a:prstGeom>
+                        </pic:spPr>
+                      </pic:pic>
+                    </a:graphicData>
+                  </a:graphic>
+                </wp:inline>
+              </w:drawing>
+            </w:r>
+          </w:p>
+          <w:p>
+            <w:pPr>
+              <w:autoSpaceDE w:val="0"/>
+              <w:autoSpaceDN w:val="0"/>
+              <w:adjustRightInd w:val="0"/>
+              <w:cnfStyle w:val="000000010000" w:firstRow="0" w:lastRow="0" w:firstColumn="0" w:lastColumn="0" w:oddVBand="0" w:evenVBand="0" w:oddHBand="0" w:evenHBand="1" w:firstRowFirstColumn="0" w:firstRowLastColumn="0" w:lastRowFirstColumn="0" w:lastRowLastColumn="0"/>
+              <w:rPr>
+                <w:rFonts w:ascii="Courier New" w:hAnsi="Courier New" w:cs="Courier New"/>
+                <w:color w:val="82B1FF"/>
+                <w:sz w:val="20"/>
+                <w:szCs w:val="20"/>
+                <w:lang w:val="en-US"/>
+              </w:rPr>
+            </w:pPr>
+          </w:p>
+        </w:tc>
+      </w:tr>
+      <w:tr>
+        <w:trPr>
+          <w:cnfStyle w:val="000000100000" w:firstRow="0" w:lastRow="0" w:firstColumn="0" w:lastColumn="0" w:oddVBand="0" w:evenVBand="0" w:oddHBand="1" w:evenHBand="0" w:firstRowFirstColumn="0" w:firstRowLastColumn="0" w:lastRowFirstColumn="0" w:lastRowLastColumn="0"/>
+        </w:trPr>
+        <w:tc>
+          <w:tcPr>
+            <w:cnfStyle w:val="001000000000" w:firstRow="0" w:lastRow="0" w:firstColumn="1" w:lastColumn="0" w:oddVBand="0" w:evenVBand="0" w:oddHBand="0" w:evenHBand="0" w:firstRowFirstColumn="0" w:firstRowLastColumn="0" w:lastRowFirstColumn="0" w:lastRowLastColumn="0"/>
+            <w:tcW w:w="1982" w:type="dxa"/>
+            <w:shd w:val="clear" w:color="auto" w:fill="F2F2F2" w:themeFill="background1" w:themeFillShade="F2"/>
+          </w:tcPr>
+          <w:p>
+            <w:proofErr w:type="spellStart"/>
+            <w:r>
+              <w:lastRenderedPageBreak/>
+              <w:t>Expected</w:t>
+            </w:r>
+            <w:proofErr w:type="spellEnd"/>
+            <w:r>
+              <w:t xml:space="preserve"> </w:t>
+            </w:r>
+            <w:proofErr w:type="spellStart"/>
+            <w:r>
+              <w:t>Results</w:t>
+            </w:r>
+            <w:proofErr w:type="spellEnd"/>
+          </w:p>
+        </w:tc>
+        <w:tc>
+          <w:tcPr>
+            <w:tcW w:w="8788" w:type="dxa"/>
+          </w:tcPr>
+          <w:p>
+            <w:pPr>
+              <w:cnfStyle w:val="000000100000" w:firstRow="0" w:lastRow="0" w:firstColumn="0" w:lastColumn="0" w:oddVBand="0" w:evenVBand="0" w:oddHBand="1" w:evenHBand="0" w:firstRowFirstColumn="0" w:firstRowLastColumn="0" w:lastRowFirstColumn="0" w:lastRowLastColumn="0"/>
+              <w:rPr>
+                <w:noProof/>
+                <w:lang w:eastAsia="es-MX"/>
+              </w:rPr>
+            </w:pPr>
+            <w:r>
+              <w:rPr>
+                <w:noProof/>
+                <w:lang w:eastAsia="es-MX"/>
+              </w:rPr>
+              <w:t>Verificar el correcto funcionamiento de la pantalla.</w:t>
+            </w:r>
+          </w:p>
+          <w:p>
+            <w:pPr>
+              <w:pStyle w:val="Prrafodelista"/>
+              <w:numPr>
+                <w:ilvl w:val="0"/>
+                <w:numId w:val="28"/>
+              </w:numPr>
+              <w:cnfStyle w:val="000000100000" w:firstRow="0" w:lastRow="0" w:firstColumn="0" w:lastColumn="0" w:oddVBand="0" w:evenVBand="0" w:oddHBand="1" w:evenHBand="0" w:firstRowFirstColumn="0" w:firstRowLastColumn="0" w:lastRowFirstColumn="0" w:lastRowLastColumn="0"/>
+              <w:rPr>
+                <w:noProof/>
+                <w:lang w:eastAsia="es-MX"/>
+              </w:rPr>
+            </w:pPr>
+            <w:r>
+              <w:rPr>
+                <w:noProof/>
+                <w:lang w:eastAsia="es-MX"/>
+              </w:rPr>
+              <w:t>Ver listado de registros existentes.</w:t>
+            </w:r>
+          </w:p>
+          <w:p>
+            <w:pPr>
+              <w:pStyle w:val="Prrafodelista"/>
+              <w:numPr>
+                <w:ilvl w:val="0"/>
+                <w:numId w:val="28"/>
+              </w:numPr>
+              <w:cnfStyle w:val="000000100000" w:firstRow="0" w:lastRow="0" w:firstColumn="0" w:lastColumn="0" w:oddVBand="0" w:evenVBand="0" w:oddHBand="1" w:evenHBand="0" w:firstRowFirstColumn="0" w:firstRowLastColumn="0" w:lastRowFirstColumn="0" w:lastRowLastColumn="0"/>
+              <w:rPr>
+                <w:noProof/>
+                <w:lang w:eastAsia="es-MX"/>
+              </w:rPr>
+            </w:pPr>
+            <w:r>
+              <w:rPr>
+                <w:noProof/>
+                <w:lang w:eastAsia="es-MX"/>
+              </w:rPr>
+              <w:t>Poder generar un registro nuevo.</w:t>
+            </w:r>
+          </w:p>
+          <w:p>
+            <w:pPr>
+              <w:pStyle w:val="Prrafodelista"/>
+              <w:numPr>
+                <w:ilvl w:val="0"/>
+                <w:numId w:val="28"/>
+              </w:numPr>
+              <w:cnfStyle w:val="000000100000" w:firstRow="0" w:lastRow="0" w:firstColumn="0" w:lastColumn="0" w:oddVBand="0" w:evenVBand="0" w:oddHBand="1" w:evenHBand="0" w:firstRowFirstColumn="0" w:firstRowLastColumn="0" w:lastRowFirstColumn="0" w:lastRowLastColumn="0"/>
+              <w:rPr>
+                <w:noProof/>
+                <w:lang w:eastAsia="es-MX"/>
+              </w:rPr>
+            </w:pPr>
+            <w:r>
+              <w:rPr>
+                <w:noProof/>
+                <w:lang w:eastAsia="es-MX"/>
+              </w:rPr>
+              <w:t>Seleccionar un registro y poder modificarlo.</w:t>
+            </w:r>
+          </w:p>
+          <w:p>
+            <w:pPr>
+              <w:pStyle w:val="Prrafodelista"/>
+              <w:numPr>
+                <w:ilvl w:val="0"/>
+                <w:numId w:val="28"/>
+              </w:numPr>
+              <w:cnfStyle w:val="000000100000" w:firstRow="0" w:lastRow="0" w:firstColumn="0" w:lastColumn="0" w:oddVBand="0" w:evenVBand="0" w:oddHBand="1" w:evenHBand="0" w:firstRowFirstColumn="0" w:firstRowLastColumn="0" w:lastRowFirstColumn="0" w:lastRowLastColumn="0"/>
+            </w:pPr>
+            <w:r>
+              <w:rPr>
+                <w:noProof/>
+                <w:lang w:eastAsia="es-MX"/>
+              </w:rPr>
+              <w:t>Eliminar un regiustro de la lista.</w:t>
+            </w:r>
+          </w:p>
+        </w:tc>
+      </w:tr>
+      <w:tr>
+        <w:trPr>
+          <w:cnfStyle w:val="000000010000" w:firstRow="0" w:lastRow="0" w:firstColumn="0" w:lastColumn="0" w:oddVBand="0" w:evenVBand="0" w:oddHBand="0" w:evenHBand="1" w:firstRowFirstColumn="0" w:firstRowLastColumn="0" w:lastRowFirstColumn="0" w:lastRowLastColumn="0"/>
+          <w:trHeight w:val="363"/>
+        </w:trPr>
+        <w:tc>
+          <w:tcPr>
+            <w:cnfStyle w:val="001000000000" w:firstRow="0" w:lastRow="0" w:firstColumn="1" w:lastColumn="0" w:oddVBand="0" w:evenVBand="0" w:oddHBand="0" w:evenHBand="0" w:firstRowFirstColumn="0" w:firstRowLastColumn="0" w:lastRowFirstColumn="0" w:lastRowLastColumn="0"/>
+            <w:tcW w:w="1982" w:type="dxa"/>
+            <w:shd w:val="clear" w:color="auto" w:fill="F2F2F2" w:themeFill="background1" w:themeFillShade="F2"/>
+          </w:tcPr>
+          <w:p>
+            <w:r>
+              <w:t xml:space="preserve">Post </w:t>
+            </w:r>
+            <w:proofErr w:type="spellStart"/>
+            <w:r>
+              <w:t>Condition</w:t>
+            </w:r>
+            <w:proofErr w:type="spellEnd"/>
+          </w:p>
+        </w:tc>
+        <w:tc>
+          <w:tcPr>
+            <w:tcW w:w="8788" w:type="dxa"/>
+          </w:tcPr>
+          <w:p>
+            <w:pPr>
+              <w:tabs>
+                <w:tab w:val="left" w:pos="7388"/>
+              </w:tabs>
+              <w:cnfStyle w:val="000000010000" w:firstRow="0" w:lastRow="0" w:firstColumn="0" w:lastColumn="0" w:oddVBand="0" w:evenVBand="0" w:oddHBand="0" w:evenHBand="1" w:firstRowFirstColumn="0" w:firstRowLastColumn="0" w:lastRowFirstColumn="0" w:lastRowLastColumn="0"/>
+              <w:rPr>
+                <w:i/>
+              </w:rPr>
+            </w:pPr>
+            <w:r>
+              <w:t>Ninguna</w:t>
+            </w:r>
+            <w:r>
+              <w:rPr>
+                <w:i/>
+              </w:rPr>
+              <w:tab/>
+            </w:r>
+          </w:p>
+        </w:tc>
+      </w:tr>
+      <w:tr>
+        <w:trPr>
+          <w:cnfStyle w:val="000000100000" w:firstRow="0" w:lastRow="0" w:firstColumn="0" w:lastColumn="0" w:oddVBand="0" w:evenVBand="0" w:oddHBand="1" w:evenHBand="0" w:firstRowFirstColumn="0" w:firstRowLastColumn="0" w:lastRowFirstColumn="0" w:lastRowLastColumn="0"/>
+        </w:trPr>
+        <w:tc>
+          <w:tcPr>
+            <w:cnfStyle w:val="001000000000" w:firstRow="0" w:lastRow="0" w:firstColumn="1" w:lastColumn="0" w:oddVBand="0" w:evenVBand="0" w:oddHBand="0" w:evenHBand="0" w:firstRowFirstColumn="0" w:firstRowLastColumn="0" w:lastRowFirstColumn="0" w:lastRowLastColumn="0"/>
+            <w:tcW w:w="1982" w:type="dxa"/>
+            <w:shd w:val="clear" w:color="auto" w:fill="F2F2F2" w:themeFill="background1" w:themeFillShade="F2"/>
+          </w:tcPr>
+          <w:p>
+            <w:r>
+              <w:t>Status</w:t>
+            </w:r>
+          </w:p>
+        </w:tc>
+        <w:tc>
+          <w:tcPr>
+            <w:tcW w:w="8788" w:type="dxa"/>
+          </w:tcPr>
+          <w:p>
+            <w:pPr>
+              <w:cnfStyle w:val="000000100000" w:firstRow="0" w:lastRow="0" w:firstColumn="0" w:lastColumn="0" w:oddVBand="0" w:evenVBand="0" w:oddHBand="1" w:evenHBand="0" w:firstRowFirstColumn="0" w:firstRowLastColumn="0" w:lastRowFirstColumn="0" w:lastRowLastColumn="0"/>
+            </w:pPr>
+          </w:p>
+        </w:tc>
+      </w:tr>
+    </w:tbl>
+    <w:p/>
+    <w:p>
+      <w:pPr>
+        <w:pStyle w:val="Ttulo2"/>
+      </w:pPr>
+      <w:bookmarkStart w:id="6" w:name="_Toc137807428"/>
+      <w:r>
+        <w:t>Nivel de Reportes</w:t>
+      </w:r>
+      <w:bookmarkEnd w:id="6"/>
+    </w:p>
+    <w:tbl>
+      <w:tblPr>
+        <w:tblStyle w:val="Tablewithheader"/>
+        <w:tblW w:w="0" w:type="auto"/>
+        <w:tblLayout w:type="fixed"/>
+        <w:tblLook w:val="04A0" w:firstRow="1" w:lastRow="0" w:firstColumn="1" w:lastColumn="0" w:noHBand="0" w:noVBand="1"/>
+      </w:tblPr>
+      <w:tblGrid>
+        <w:gridCol w:w="1982"/>
+        <w:gridCol w:w="8788"/>
+      </w:tblGrid>
+      <w:tr>
+        <w:trPr>
+          <w:cnfStyle w:val="100000000000" w:firstRow="1" w:lastRow="0" w:firstColumn="0" w:lastColumn="0" w:oddVBand="0" w:evenVBand="0" w:oddHBand="0" w:evenHBand="0" w:firstRowFirstColumn="0" w:firstRowLastColumn="0" w:lastRowFirstColumn="0" w:lastRowLastColumn="0"/>
+        </w:trPr>
+        <w:tc>
+          <w:tcPr>
+            <w:cnfStyle w:val="001000000000" w:firstRow="0" w:lastRow="0" w:firstColumn="1" w:lastColumn="0" w:oddVBand="0" w:evenVBand="0" w:oddHBand="0" w:evenHBand="0" w:firstRowFirstColumn="0" w:firstRowLastColumn="0" w:lastRowFirstColumn="0" w:lastRowLastColumn="0"/>
+            <w:tcW w:w="1982" w:type="dxa"/>
+            <w:shd w:val="clear" w:color="auto" w:fill="F2F2F2" w:themeFill="background1" w:themeFillShade="F2"/>
+          </w:tcPr>
+          <w:p>
+            <w:r>
+              <w:t xml:space="preserve">Test </w:t>
+            </w:r>
+            <w:proofErr w:type="spellStart"/>
+            <w:r>
+              <w:t>Title</w:t>
+            </w:r>
+            <w:proofErr w:type="spellEnd"/>
+          </w:p>
+        </w:tc>
+        <w:tc>
+          <w:tcPr>
+            <w:tcW w:w="8788" w:type="dxa"/>
+            <w:shd w:val="clear" w:color="auto" w:fill="F2F2F2" w:themeFill="background1" w:themeFillShade="F2"/>
+          </w:tcPr>
+          <w:p>
+            <w:pPr>
+              <w:cnfStyle w:val="100000000000" w:firstRow="1" w:lastRow="0" w:firstColumn="0" w:lastColumn="0" w:oddVBand="0" w:evenVBand="0" w:oddHBand="0" w:evenHBand="0" w:firstRowFirstColumn="0" w:firstRowLastColumn="0" w:lastRowFirstColumn="0" w:lastRowLastColumn="0"/>
+              <w:rPr>
+                <w:b w:val="0"/>
+                <w:bCs w:val="0"/>
+                <w:iCs/>
+              </w:rPr>
+            </w:pPr>
+            <w:r>
+              <w:rPr>
+                <w:b w:val="0"/>
+                <w:bCs w:val="0"/>
+                <w:iCs/>
+              </w:rPr>
+              <w:t>Validar CRUD del catálogo.</w:t>
+            </w:r>
+          </w:p>
+        </w:tc>
+      </w:tr>
+      <w:tr>
+        <w:trPr>
+          <w:cnfStyle w:val="000000100000" w:firstRow="0" w:lastRow="0" w:firstColumn="0" w:lastColumn="0" w:oddVBand="0" w:evenVBand="0" w:oddHBand="1" w:evenHBand="0" w:firstRowFirstColumn="0" w:firstRowLastColumn="0" w:lastRowFirstColumn="0" w:lastRowLastColumn="0"/>
+          <w:trHeight w:val="382"/>
+        </w:trPr>
+        <w:tc>
+          <w:tcPr>
+            <w:cnfStyle w:val="001000000000" w:firstRow="0" w:lastRow="0" w:firstColumn="1" w:lastColumn="0" w:oddVBand="0" w:evenVBand="0" w:oddHBand="0" w:evenHBand="0" w:firstRowFirstColumn="0" w:firstRowLastColumn="0" w:lastRowFirstColumn="0" w:lastRowLastColumn="0"/>
+            <w:tcW w:w="1982" w:type="dxa"/>
+            <w:shd w:val="clear" w:color="auto" w:fill="F2F2F2" w:themeFill="background1" w:themeFillShade="F2"/>
+          </w:tcPr>
+          <w:p>
+            <w:r>
+              <w:t xml:space="preserve">Test </w:t>
+            </w:r>
+            <w:proofErr w:type="spellStart"/>
+            <w:r>
+              <w:t>Summary</w:t>
+            </w:r>
+            <w:proofErr w:type="spellEnd"/>
+          </w:p>
+        </w:tc>
+        <w:tc>
+          <w:tcPr>
+            <w:tcW w:w="8788" w:type="dxa"/>
+          </w:tcPr>
+          <w:p>
+            <w:pPr>
+              <w:cnfStyle w:val="000000100000" w:firstRow="0" w:lastRow="0" w:firstColumn="0" w:lastColumn="0" w:oddVBand="0" w:evenVBand="0" w:oddHBand="1" w:evenHBand="0" w:firstRowFirstColumn="0" w:firstRowLastColumn="0" w:lastRowFirstColumn="0" w:lastRowLastColumn="0"/>
+              <w:rPr>
+                <w:iCs/>
+              </w:rPr>
+            </w:pPr>
+            <w:r>
+              <w:rPr>
+                <w:iCs/>
+              </w:rPr>
+              <w:t>Entrar a la pantalla, ver listado de registros existentes, poder agregar, modificar y eliminar un registro.</w:t>
+            </w:r>
+          </w:p>
+        </w:tc>
+      </w:tr>
+      <w:tr>
+        <w:trPr>
+          <w:cnfStyle w:val="000000010000" w:firstRow="0" w:lastRow="0" w:firstColumn="0" w:lastColumn="0" w:oddVBand="0" w:evenVBand="0" w:oddHBand="0" w:evenHBand="1" w:firstRowFirstColumn="0" w:firstRowLastColumn="0" w:lastRowFirstColumn="0" w:lastRowLastColumn="0"/>
+        </w:trPr>
+        <w:tc>
+          <w:tcPr>
+            <w:cnfStyle w:val="001000000000" w:firstRow="0" w:lastRow="0" w:firstColumn="1" w:lastColumn="0" w:oddVBand="0" w:evenVBand="0" w:oddHBand="0" w:evenHBand="0" w:firstRowFirstColumn="0" w:firstRowLastColumn="0" w:lastRowFirstColumn="0" w:lastRowLastColumn="0"/>
+            <w:tcW w:w="1982" w:type="dxa"/>
+            <w:shd w:val="clear" w:color="auto" w:fill="F2F2F2" w:themeFill="background1" w:themeFillShade="F2"/>
+          </w:tcPr>
+          <w:p>
+            <w:proofErr w:type="spellStart"/>
+            <w:r>
+              <w:t>Steps</w:t>
+            </w:r>
+            <w:proofErr w:type="spellEnd"/>
+          </w:p>
+        </w:tc>
+        <w:tc>
+          <w:tcPr>
+            <w:tcW w:w="8788" w:type="dxa"/>
+          </w:tcPr>
+          <w:p>
+            <w:pPr>
+              <w:autoSpaceDE w:val="0"/>
+              <w:autoSpaceDN w:val="0"/>
+              <w:adjustRightInd w:val="0"/>
+              <w:cnfStyle w:val="000000010000" w:firstRow="0" w:lastRow="0" w:firstColumn="0" w:lastColumn="0" w:oddVBand="0" w:evenVBand="0" w:oddHBand="0" w:evenHBand="1" w:firstRowFirstColumn="0" w:firstRowLastColumn="0" w:lastRowFirstColumn="0" w:lastRowLastColumn="0"/>
+              <w:rPr>
+                <w:iCs/>
+              </w:rPr>
+            </w:pPr>
+            <w:r>
+              <w:rPr>
+                <w:iCs/>
+              </w:rPr>
+              <w:t>Menú-&gt; Configuración-&gt; Catálogos</w:t>
+            </w:r>
+          </w:p>
+          <w:p>
+            <w:pPr>
+              <w:autoSpaceDE w:val="0"/>
+              <w:autoSpaceDN w:val="0"/>
+              <w:adjustRightInd w:val="0"/>
+              <w:cnfStyle w:val="000000010000" w:firstRow="0" w:lastRow="0" w:firstColumn="0" w:lastColumn="0" w:oddVBand="0" w:evenVBand="0" w:oddHBand="0" w:evenHBand="1" w:firstRowFirstColumn="0" w:firstRowLastColumn="0" w:lastRowFirstColumn="0" w:lastRowLastColumn="0"/>
+              <w:rPr>
+                <w:iCs/>
+              </w:rPr>
+            </w:pPr>
+            <w:r>
+              <w:rPr>
+                <w:iCs/>
+                <w:noProof/>
+                <w:lang w:eastAsia="es-MX"/>
+              </w:rPr>
+              <w:drawing>
+                <wp:inline distT="0" distB="0" distL="0" distR="0" wp14:anchorId="1805DEB3" wp14:editId="343D44EE">
+                  <wp:extent cx="5443220" cy="2256790"/>
+                  <wp:effectExtent l="0" t="0" r="5080" b="0"/>
+                  <wp:docPr id="6" name="Imagen 6"/>
+                  <wp:cNvGraphicFramePr>
+                    <a:graphicFrameLocks xmlns:a="http://schemas.openxmlformats.org/drawingml/2006/main" noChangeAspect="1"/>
+                  </wp:cNvGraphicFramePr>
+                  <a:graphic xmlns:a="http://schemas.openxmlformats.org/drawingml/2006/main">
+                    <a:graphicData uri="http://schemas.openxmlformats.org/drawingml/2006/picture">
+                      <pic:pic xmlns:pic="http://schemas.openxmlformats.org/drawingml/2006/picture">
+                        <pic:nvPicPr>
+                          <pic:cNvPr id="1" name=""/>
+                          <pic:cNvPicPr/>
+                        </pic:nvPicPr>
+                        <pic:blipFill>
+                          <a:blip r:embed="rId8"/>
+                          <a:stretch>
+                            <a:fillRect/>
+                          </a:stretch>
+                        </pic:blipFill>
+                        <pic:spPr>
+                          <a:xfrm>
+                            <a:off x="0" y="0"/>
+                            <a:ext cx="5443220" cy="2256790"/>
+                          </a:xfrm>
+                          <a:prstGeom prst="rect">
+                            <a:avLst/>
+                          </a:prstGeom>
+                        </pic:spPr>
+                      </pic:pic>
+                    </a:graphicData>
+                  </a:graphic>
+                </wp:inline>
+              </w:drawing>
+            </w:r>
+          </w:p>
+          <w:p>
+            <w:pPr>
+              <w:autoSpaceDE w:val="0"/>
+              <w:autoSpaceDN w:val="0"/>
+              <w:adjustRightInd w:val="0"/>
+              <w:cnfStyle w:val="000000010000" w:firstRow="0" w:lastRow="0" w:firstColumn="0" w:lastColumn="0" w:oddVBand="0" w:evenVBand="0" w:oddHBand="0" w:evenHBand="1" w:firstRowFirstColumn="0" w:firstRowLastColumn="0" w:lastRowFirstColumn="0" w:lastRowLastColumn="0"/>
+              <w:rPr>
+                <w:iCs/>
+              </w:rPr>
+            </w:pPr>
+            <w:r>
+              <w:rPr>
+                <w:iCs/>
+                <w:noProof/>
+                <w:lang w:eastAsia="es-MX"/>
+              </w:rPr>
+              <w:lastRenderedPageBreak/>
+              <w:drawing>
+                <wp:inline distT="0" distB="0" distL="0" distR="0" wp14:anchorId="07594CAC" wp14:editId="07DF12F7">
+                  <wp:extent cx="5443220" cy="2269490"/>
+                  <wp:effectExtent l="0" t="0" r="5080" b="0"/>
+                  <wp:docPr id="53" name="Imagen 53"/>
                   <wp:cNvGraphicFramePr>
                     <a:graphicFrameLocks xmlns:a="http://schemas.openxmlformats.org/drawingml/2006/main" noChangeAspect="1"/>
                   </wp:cNvGraphicFramePr>
@@ -4491,10 +5114,20 @@
             <w:shd w:val="clear" w:color="auto" w:fill="F2F2F2" w:themeFill="background1" w:themeFillShade="F2"/>
           </w:tcPr>
           <w:p>
+            <w:proofErr w:type="spellStart"/>
             <w:r>
               <w:lastRenderedPageBreak/>
-              <w:t>Expected Results</w:t>
-            </w:r>
+              <w:t>Expected</w:t>
+            </w:r>
+            <w:proofErr w:type="spellEnd"/>
+            <w:r>
+              <w:t xml:space="preserve"> </w:t>
+            </w:r>
+            <w:proofErr w:type="spellStart"/>
+            <w:r>
+              <w:t>Results</w:t>
+            </w:r>
+            <w:proofErr w:type="spellEnd"/>
           </w:p>
         </w:tc>
         <w:tc>
@@ -4612,459 +5245,13 @@
           </w:tcPr>
           <w:p>
             <w:r>
-              <w:t>Post Condition</w:t>
-            </w:r>
-          </w:p>
-        </w:tc>
-        <w:tc>
-          <w:tcPr>
-            <w:tcW w:w="8788" w:type="dxa"/>
-          </w:tcPr>
-          <w:p>
-            <w:pPr>
-              <w:tabs>
-                <w:tab w:val="left" w:pos="7388"/>
-              </w:tabs>
-              <w:cnfStyle w:val="000000010000" w:firstRow="0" w:lastRow="0" w:firstColumn="0" w:lastColumn="0" w:oddVBand="0" w:evenVBand="0" w:oddHBand="0" w:evenHBand="1" w:firstRowFirstColumn="0" w:firstRowLastColumn="0" w:lastRowFirstColumn="0" w:lastRowLastColumn="0"/>
-              <w:rPr>
-                <w:i/>
-              </w:rPr>
-            </w:pPr>
-            <w:r>
-              <w:t>Ninguna</w:t>
-            </w:r>
-            <w:r>
-              <w:rPr>
-                <w:i/>
-              </w:rPr>
-              <w:tab/>
-            </w:r>
-          </w:p>
-        </w:tc>
-      </w:tr>
-      <w:tr>
-        <w:trPr>
-          <w:cnfStyle w:val="000000100000" w:firstRow="0" w:lastRow="0" w:firstColumn="0" w:lastColumn="0" w:oddVBand="0" w:evenVBand="0" w:oddHBand="1" w:evenHBand="0" w:firstRowFirstColumn="0" w:firstRowLastColumn="0" w:lastRowFirstColumn="0" w:lastRowLastColumn="0"/>
-        </w:trPr>
-        <w:tc>
-          <w:tcPr>
-            <w:cnfStyle w:val="001000000000" w:firstRow="0" w:lastRow="0" w:firstColumn="1" w:lastColumn="0" w:oddVBand="0" w:evenVBand="0" w:oddHBand="0" w:evenHBand="0" w:firstRowFirstColumn="0" w:firstRowLastColumn="0" w:lastRowFirstColumn="0" w:lastRowLastColumn="0"/>
-            <w:tcW w:w="1982" w:type="dxa"/>
-            <w:shd w:val="clear" w:color="auto" w:fill="F2F2F2" w:themeFill="background1" w:themeFillShade="F2"/>
-          </w:tcPr>
-          <w:p>
-            <w:r>
-              <w:t>Status</w:t>
-            </w:r>
-          </w:p>
-        </w:tc>
-        <w:tc>
-          <w:tcPr>
-            <w:tcW w:w="8788" w:type="dxa"/>
-          </w:tcPr>
-          <w:p>
-            <w:pPr>
-              <w:cnfStyle w:val="000000100000" w:firstRow="0" w:lastRow="0" w:firstColumn="0" w:lastColumn="0" w:oddVBand="0" w:evenVBand="0" w:oddHBand="1" w:evenHBand="0" w:firstRowFirstColumn="0" w:firstRowLastColumn="0" w:lastRowFirstColumn="0" w:lastRowLastColumn="0"/>
-            </w:pPr>
-          </w:p>
-        </w:tc>
-      </w:tr>
-    </w:tbl>
-    <w:p/>
-    <w:p>
-      <w:pPr>
-        <w:pStyle w:val="Ttulo2"/>
-      </w:pPr>
-      <w:bookmarkStart w:id="6" w:name="_Toc137807428"/>
-      <w:r>
-        <w:t>Nivel de Reportes</w:t>
-      </w:r>
-      <w:bookmarkEnd w:id="6"/>
-    </w:p>
-    <w:tbl>
-      <w:tblPr>
-        <w:tblStyle w:val="Tablewithheader"/>
-        <w:tblW w:w="0" w:type="auto"/>
-        <w:tblLayout w:type="fixed"/>
-        <w:tblLook w:val="04A0" w:firstRow="1" w:lastRow="0" w:firstColumn="1" w:lastColumn="0" w:noHBand="0" w:noVBand="1"/>
-      </w:tblPr>
-      <w:tblGrid>
-        <w:gridCol w:w="1982"/>
-        <w:gridCol w:w="8788"/>
-      </w:tblGrid>
-      <w:tr>
-        <w:trPr>
-          <w:cnfStyle w:val="100000000000" w:firstRow="1" w:lastRow="0" w:firstColumn="0" w:lastColumn="0" w:oddVBand="0" w:evenVBand="0" w:oddHBand="0" w:evenHBand="0" w:firstRowFirstColumn="0" w:firstRowLastColumn="0" w:lastRowFirstColumn="0" w:lastRowLastColumn="0"/>
-        </w:trPr>
-        <w:tc>
-          <w:tcPr>
-            <w:cnfStyle w:val="001000000000" w:firstRow="0" w:lastRow="0" w:firstColumn="1" w:lastColumn="0" w:oddVBand="0" w:evenVBand="0" w:oddHBand="0" w:evenHBand="0" w:firstRowFirstColumn="0" w:firstRowLastColumn="0" w:lastRowFirstColumn="0" w:lastRowLastColumn="0"/>
-            <w:tcW w:w="1982" w:type="dxa"/>
-            <w:shd w:val="clear" w:color="auto" w:fill="F2F2F2" w:themeFill="background1" w:themeFillShade="F2"/>
-          </w:tcPr>
-          <w:p>
-            <w:r>
-              <w:t>Test Title</w:t>
-            </w:r>
-          </w:p>
-        </w:tc>
-        <w:tc>
-          <w:tcPr>
-            <w:tcW w:w="8788" w:type="dxa"/>
-            <w:shd w:val="clear" w:color="auto" w:fill="F2F2F2" w:themeFill="background1" w:themeFillShade="F2"/>
-          </w:tcPr>
-          <w:p>
-            <w:pPr>
-              <w:cnfStyle w:val="100000000000" w:firstRow="1" w:lastRow="0" w:firstColumn="0" w:lastColumn="0" w:oddVBand="0" w:evenVBand="0" w:oddHBand="0" w:evenHBand="0" w:firstRowFirstColumn="0" w:firstRowLastColumn="0" w:lastRowFirstColumn="0" w:lastRowLastColumn="0"/>
-              <w:rPr>
-                <w:b w:val="0"/>
-                <w:bCs w:val="0"/>
-                <w:iCs/>
-              </w:rPr>
-            </w:pPr>
-            <w:r>
-              <w:rPr>
-                <w:b w:val="0"/>
-                <w:bCs w:val="0"/>
-                <w:iCs/>
-              </w:rPr>
-              <w:t>Validar CRUD del catálogo.</w:t>
-            </w:r>
-          </w:p>
-        </w:tc>
-      </w:tr>
-      <w:tr>
-        <w:trPr>
-          <w:cnfStyle w:val="000000100000" w:firstRow="0" w:lastRow="0" w:firstColumn="0" w:lastColumn="0" w:oddVBand="0" w:evenVBand="0" w:oddHBand="1" w:evenHBand="0" w:firstRowFirstColumn="0" w:firstRowLastColumn="0" w:lastRowFirstColumn="0" w:lastRowLastColumn="0"/>
-          <w:trHeight w:val="382"/>
-        </w:trPr>
-        <w:tc>
-          <w:tcPr>
-            <w:cnfStyle w:val="001000000000" w:firstRow="0" w:lastRow="0" w:firstColumn="1" w:lastColumn="0" w:oddVBand="0" w:evenVBand="0" w:oddHBand="0" w:evenHBand="0" w:firstRowFirstColumn="0" w:firstRowLastColumn="0" w:lastRowFirstColumn="0" w:lastRowLastColumn="0"/>
-            <w:tcW w:w="1982" w:type="dxa"/>
-            <w:shd w:val="clear" w:color="auto" w:fill="F2F2F2" w:themeFill="background1" w:themeFillShade="F2"/>
-          </w:tcPr>
-          <w:p>
-            <w:r>
-              <w:t>Test Summary</w:t>
-            </w:r>
-          </w:p>
-        </w:tc>
-        <w:tc>
-          <w:tcPr>
-            <w:tcW w:w="8788" w:type="dxa"/>
-          </w:tcPr>
-          <w:p>
-            <w:pPr>
-              <w:cnfStyle w:val="000000100000" w:firstRow="0" w:lastRow="0" w:firstColumn="0" w:lastColumn="0" w:oddVBand="0" w:evenVBand="0" w:oddHBand="1" w:evenHBand="0" w:firstRowFirstColumn="0" w:firstRowLastColumn="0" w:lastRowFirstColumn="0" w:lastRowLastColumn="0"/>
-              <w:rPr>
-                <w:iCs/>
-              </w:rPr>
-            </w:pPr>
-            <w:r>
-              <w:rPr>
-                <w:iCs/>
-              </w:rPr>
-              <w:t>Entrar a la pantalla, ver listado de registros existentes, poder agregar, modificar y eliminar un registro.</w:t>
-            </w:r>
-          </w:p>
-        </w:tc>
-      </w:tr>
-      <w:tr>
-        <w:trPr>
-          <w:cnfStyle w:val="000000010000" w:firstRow="0" w:lastRow="0" w:firstColumn="0" w:lastColumn="0" w:oddVBand="0" w:evenVBand="0" w:oddHBand="0" w:evenHBand="1" w:firstRowFirstColumn="0" w:firstRowLastColumn="0" w:lastRowFirstColumn="0" w:lastRowLastColumn="0"/>
-        </w:trPr>
-        <w:tc>
-          <w:tcPr>
-            <w:cnfStyle w:val="001000000000" w:firstRow="0" w:lastRow="0" w:firstColumn="1" w:lastColumn="0" w:oddVBand="0" w:evenVBand="0" w:oddHBand="0" w:evenHBand="0" w:firstRowFirstColumn="0" w:firstRowLastColumn="0" w:lastRowFirstColumn="0" w:lastRowLastColumn="0"/>
-            <w:tcW w:w="1982" w:type="dxa"/>
-            <w:shd w:val="clear" w:color="auto" w:fill="F2F2F2" w:themeFill="background1" w:themeFillShade="F2"/>
-          </w:tcPr>
-          <w:p>
-            <w:r>
-              <w:t>Steps</w:t>
-            </w:r>
-          </w:p>
-        </w:tc>
-        <w:tc>
-          <w:tcPr>
-            <w:tcW w:w="8788" w:type="dxa"/>
-          </w:tcPr>
-          <w:p>
-            <w:pPr>
-              <w:autoSpaceDE w:val="0"/>
-              <w:autoSpaceDN w:val="0"/>
-              <w:adjustRightInd w:val="0"/>
-              <w:cnfStyle w:val="000000010000" w:firstRow="0" w:lastRow="0" w:firstColumn="0" w:lastColumn="0" w:oddVBand="0" w:evenVBand="0" w:oddHBand="0" w:evenHBand="1" w:firstRowFirstColumn="0" w:firstRowLastColumn="0" w:lastRowFirstColumn="0" w:lastRowLastColumn="0"/>
-              <w:rPr>
-                <w:iCs/>
-              </w:rPr>
-            </w:pPr>
-            <w:r>
-              <w:rPr>
-                <w:iCs/>
-              </w:rPr>
-              <w:t>Menú-&gt; Configuración-&gt; Catálogos</w:t>
-            </w:r>
-          </w:p>
-          <w:p>
-            <w:pPr>
-              <w:autoSpaceDE w:val="0"/>
-              <w:autoSpaceDN w:val="0"/>
-              <w:adjustRightInd w:val="0"/>
-              <w:cnfStyle w:val="000000010000" w:firstRow="0" w:lastRow="0" w:firstColumn="0" w:lastColumn="0" w:oddVBand="0" w:evenVBand="0" w:oddHBand="0" w:evenHBand="1" w:firstRowFirstColumn="0" w:firstRowLastColumn="0" w:lastRowFirstColumn="0" w:lastRowLastColumn="0"/>
-              <w:rPr>
-                <w:iCs/>
-              </w:rPr>
-            </w:pPr>
-            <w:r>
-              <w:rPr>
-                <w:iCs/>
-                <w:noProof/>
-                <w:lang w:eastAsia="es-MX"/>
-              </w:rPr>
-              <w:drawing>
-                <wp:inline distT="0" distB="0" distL="0" distR="0" wp14:anchorId="1805DEB3" wp14:editId="343D44EE">
-                  <wp:extent cx="5443220" cy="2256790"/>
-                  <wp:effectExtent l="0" t="0" r="5080" b="0"/>
-                  <wp:docPr id="6" name="Imagen 6"/>
-                  <wp:cNvGraphicFramePr>
-                    <a:graphicFrameLocks xmlns:a="http://schemas.openxmlformats.org/drawingml/2006/main" noChangeAspect="1"/>
-                  </wp:cNvGraphicFramePr>
-                  <a:graphic xmlns:a="http://schemas.openxmlformats.org/drawingml/2006/main">
-                    <a:graphicData uri="http://schemas.openxmlformats.org/drawingml/2006/picture">
-                      <pic:pic xmlns:pic="http://schemas.openxmlformats.org/drawingml/2006/picture">
-                        <pic:nvPicPr>
-                          <pic:cNvPr id="1" name=""/>
-                          <pic:cNvPicPr/>
-                        </pic:nvPicPr>
-                        <pic:blipFill>
-                          <a:blip r:embed="rId9"/>
-                          <a:stretch>
-                            <a:fillRect/>
-                          </a:stretch>
-                        </pic:blipFill>
-                        <pic:spPr>
-                          <a:xfrm>
-                            <a:off x="0" y="0"/>
-                            <a:ext cx="5443220" cy="2256790"/>
-                          </a:xfrm>
-                          <a:prstGeom prst="rect">
-                            <a:avLst/>
-                          </a:prstGeom>
-                        </pic:spPr>
-                      </pic:pic>
-                    </a:graphicData>
-                  </a:graphic>
-                </wp:inline>
-              </w:drawing>
-            </w:r>
-          </w:p>
-          <w:p>
-            <w:pPr>
-              <w:autoSpaceDE w:val="0"/>
-              <w:autoSpaceDN w:val="0"/>
-              <w:adjustRightInd w:val="0"/>
-              <w:cnfStyle w:val="000000010000" w:firstRow="0" w:lastRow="0" w:firstColumn="0" w:lastColumn="0" w:oddVBand="0" w:evenVBand="0" w:oddHBand="0" w:evenHBand="1" w:firstRowFirstColumn="0" w:firstRowLastColumn="0" w:lastRowFirstColumn="0" w:lastRowLastColumn="0"/>
-              <w:rPr>
-                <w:iCs/>
-              </w:rPr>
-            </w:pPr>
-            <w:r>
-              <w:rPr>
-                <w:iCs/>
-                <w:noProof/>
-                <w:lang w:eastAsia="es-MX"/>
-              </w:rPr>
-              <w:lastRenderedPageBreak/>
-              <w:drawing>
-                <wp:inline distT="0" distB="0" distL="0" distR="0" wp14:anchorId="07594CAC" wp14:editId="07DF12F7">
-                  <wp:extent cx="5443220" cy="2269490"/>
-                  <wp:effectExtent l="0" t="0" r="5080" b="0"/>
-                  <wp:docPr id="53" name="Imagen 53"/>
-                  <wp:cNvGraphicFramePr>
-                    <a:graphicFrameLocks xmlns:a="http://schemas.openxmlformats.org/drawingml/2006/main" noChangeAspect="1"/>
-                  </wp:cNvGraphicFramePr>
-                  <a:graphic xmlns:a="http://schemas.openxmlformats.org/drawingml/2006/main">
-                    <a:graphicData uri="http://schemas.openxmlformats.org/drawingml/2006/picture">
-                      <pic:pic xmlns:pic="http://schemas.openxmlformats.org/drawingml/2006/picture">
-                        <pic:nvPicPr>
-                          <pic:cNvPr id="1" name=""/>
-                          <pic:cNvPicPr/>
-                        </pic:nvPicPr>
-                        <pic:blipFill>
-                          <a:blip r:embed="rId13"/>
-                          <a:stretch>
-                            <a:fillRect/>
-                          </a:stretch>
-                        </pic:blipFill>
-                        <pic:spPr>
-                          <a:xfrm>
-                            <a:off x="0" y="0"/>
-                            <a:ext cx="5443220" cy="2269490"/>
-                          </a:xfrm>
-                          <a:prstGeom prst="rect">
-                            <a:avLst/>
-                          </a:prstGeom>
-                        </pic:spPr>
-                      </pic:pic>
-                    </a:graphicData>
-                  </a:graphic>
-                </wp:inline>
-              </w:drawing>
-            </w:r>
-          </w:p>
-          <w:p>
-            <w:pPr>
-              <w:autoSpaceDE w:val="0"/>
-              <w:autoSpaceDN w:val="0"/>
-              <w:adjustRightInd w:val="0"/>
-              <w:cnfStyle w:val="000000010000" w:firstRow="0" w:lastRow="0" w:firstColumn="0" w:lastColumn="0" w:oddVBand="0" w:evenVBand="0" w:oddHBand="0" w:evenHBand="1" w:firstRowFirstColumn="0" w:firstRowLastColumn="0" w:lastRowFirstColumn="0" w:lastRowLastColumn="0"/>
-              <w:rPr>
-                <w:rFonts w:ascii="Courier New" w:hAnsi="Courier New" w:cs="Courier New"/>
-                <w:color w:val="82B1FF"/>
-                <w:sz w:val="20"/>
-                <w:szCs w:val="20"/>
-                <w:lang w:val="en-US"/>
-              </w:rPr>
-            </w:pPr>
-          </w:p>
-        </w:tc>
-      </w:tr>
-      <w:tr>
-        <w:trPr>
-          <w:cnfStyle w:val="000000100000" w:firstRow="0" w:lastRow="0" w:firstColumn="0" w:lastColumn="0" w:oddVBand="0" w:evenVBand="0" w:oddHBand="1" w:evenHBand="0" w:firstRowFirstColumn="0" w:firstRowLastColumn="0" w:lastRowFirstColumn="0" w:lastRowLastColumn="0"/>
-        </w:trPr>
-        <w:tc>
-          <w:tcPr>
-            <w:cnfStyle w:val="001000000000" w:firstRow="0" w:lastRow="0" w:firstColumn="1" w:lastColumn="0" w:oddVBand="0" w:evenVBand="0" w:oddHBand="0" w:evenHBand="0" w:firstRowFirstColumn="0" w:firstRowLastColumn="0" w:lastRowFirstColumn="0" w:lastRowLastColumn="0"/>
-            <w:tcW w:w="1982" w:type="dxa"/>
-            <w:shd w:val="clear" w:color="auto" w:fill="F2F2F2" w:themeFill="background1" w:themeFillShade="F2"/>
-          </w:tcPr>
-          <w:p>
-            <w:r>
-              <w:lastRenderedPageBreak/>
-              <w:t>Expected Results</w:t>
-            </w:r>
-          </w:p>
-        </w:tc>
-        <w:tc>
-          <w:tcPr>
-            <w:tcW w:w="8788" w:type="dxa"/>
-          </w:tcPr>
-          <w:p>
-            <w:pPr>
-              <w:cnfStyle w:val="000000100000" w:firstRow="0" w:lastRow="0" w:firstColumn="0" w:lastColumn="0" w:oddVBand="0" w:evenVBand="0" w:oddHBand="1" w:evenHBand="0" w:firstRowFirstColumn="0" w:firstRowLastColumn="0" w:lastRowFirstColumn="0" w:lastRowLastColumn="0"/>
-              <w:rPr>
-                <w:noProof/>
-                <w:lang w:eastAsia="es-MX"/>
-              </w:rPr>
-            </w:pPr>
-            <w:r>
-              <w:rPr>
-                <w:noProof/>
-                <w:lang w:eastAsia="es-MX"/>
-              </w:rPr>
-              <w:t>Verificar el correcto funcionamiento de la pantalla.</w:t>
-            </w:r>
-          </w:p>
-          <w:p>
-            <w:pPr>
-              <w:pStyle w:val="Prrafodelista"/>
-              <w:numPr>
-                <w:ilvl w:val="0"/>
-                <w:numId w:val="28"/>
-              </w:numPr>
-              <w:cnfStyle w:val="000000100000" w:firstRow="0" w:lastRow="0" w:firstColumn="0" w:lastColumn="0" w:oddVBand="0" w:evenVBand="0" w:oddHBand="1" w:evenHBand="0" w:firstRowFirstColumn="0" w:firstRowLastColumn="0" w:lastRowFirstColumn="0" w:lastRowLastColumn="0"/>
-              <w:rPr>
-                <w:noProof/>
-                <w:lang w:eastAsia="es-MX"/>
-              </w:rPr>
-            </w:pPr>
-            <w:r>
-              <w:rPr>
-                <w:noProof/>
-                <w:lang w:eastAsia="es-MX"/>
-              </w:rPr>
-              <w:t>Ver listado de registros existentes.</w:t>
-            </w:r>
-          </w:p>
-          <w:p>
-            <w:pPr>
-              <w:pStyle w:val="Prrafodelista"/>
-              <w:numPr>
-                <w:ilvl w:val="0"/>
-                <w:numId w:val="28"/>
-              </w:numPr>
-              <w:cnfStyle w:val="000000100000" w:firstRow="0" w:lastRow="0" w:firstColumn="0" w:lastColumn="0" w:oddVBand="0" w:evenVBand="0" w:oddHBand="1" w:evenHBand="0" w:firstRowFirstColumn="0" w:firstRowLastColumn="0" w:lastRowFirstColumn="0" w:lastRowLastColumn="0"/>
-              <w:rPr>
-                <w:noProof/>
-                <w:lang w:eastAsia="es-MX"/>
-              </w:rPr>
-            </w:pPr>
-            <w:r>
-              <w:rPr>
-                <w:noProof/>
-                <w:lang w:eastAsia="es-MX"/>
-              </w:rPr>
-              <w:t>Poder generar un registro nuevo.</w:t>
-            </w:r>
-          </w:p>
-          <w:p>
-            <w:pPr>
-              <w:pStyle w:val="Prrafodelista"/>
-              <w:numPr>
-                <w:ilvl w:val="0"/>
-                <w:numId w:val="28"/>
-              </w:numPr>
-              <w:cnfStyle w:val="000000100000" w:firstRow="0" w:lastRow="0" w:firstColumn="0" w:lastColumn="0" w:oddVBand="0" w:evenVBand="0" w:oddHBand="1" w:evenHBand="0" w:firstRowFirstColumn="0" w:firstRowLastColumn="0" w:lastRowFirstColumn="0" w:lastRowLastColumn="0"/>
-              <w:rPr>
-                <w:noProof/>
-                <w:lang w:eastAsia="es-MX"/>
-              </w:rPr>
-            </w:pPr>
-            <w:r>
-              <w:rPr>
-                <w:noProof/>
-                <w:lang w:eastAsia="es-MX"/>
-              </w:rPr>
-              <w:t>Seleccionar un registro y poder modificarlo.</w:t>
-            </w:r>
-          </w:p>
-          <w:p>
-            <w:pPr>
-              <w:pStyle w:val="Prrafodelista"/>
-              <w:numPr>
-                <w:ilvl w:val="0"/>
-                <w:numId w:val="28"/>
-              </w:numPr>
-              <w:cnfStyle w:val="000000100000" w:firstRow="0" w:lastRow="0" w:firstColumn="0" w:lastColumn="0" w:oddVBand="0" w:evenVBand="0" w:oddHBand="1" w:evenHBand="0" w:firstRowFirstColumn="0" w:firstRowLastColumn="0" w:lastRowFirstColumn="0" w:lastRowLastColumn="0"/>
-            </w:pPr>
-            <w:r>
-              <w:rPr>
-                <w:noProof/>
-                <w:lang w:eastAsia="es-MX"/>
-              </w:rPr>
-              <w:t>Eliminar un regiustro de la lista.</w:t>
-            </w:r>
-          </w:p>
-        </w:tc>
-      </w:tr>
-      <w:tr>
-        <w:trPr>
-          <w:cnfStyle w:val="000000010000" w:firstRow="0" w:lastRow="0" w:firstColumn="0" w:lastColumn="0" w:oddVBand="0" w:evenVBand="0" w:oddHBand="0" w:evenHBand="1" w:firstRowFirstColumn="0" w:firstRowLastColumn="0" w:lastRowFirstColumn="0" w:lastRowLastColumn="0"/>
-          <w:trHeight w:val="363"/>
-        </w:trPr>
-        <w:tc>
-          <w:tcPr>
-            <w:cnfStyle w:val="001000000000" w:firstRow="0" w:lastRow="0" w:firstColumn="1" w:lastColumn="0" w:oddVBand="0" w:evenVBand="0" w:oddHBand="0" w:evenHBand="0" w:firstRowFirstColumn="0" w:firstRowLastColumn="0" w:lastRowFirstColumn="0" w:lastRowLastColumn="0"/>
-            <w:tcW w:w="1982" w:type="dxa"/>
-            <w:shd w:val="clear" w:color="auto" w:fill="F2F2F2" w:themeFill="background1" w:themeFillShade="F2"/>
-          </w:tcPr>
-          <w:p>
-            <w:r>
-              <w:t>Post Condition</w:t>
-            </w:r>
+              <w:t xml:space="preserve">Post </w:t>
+            </w:r>
+            <w:proofErr w:type="spellStart"/>
+            <w:r>
+              <w:t>Condition</w:t>
+            </w:r>
+            <w:proofErr w:type="spellEnd"/>
           </w:p>
         </w:tc>
         <w:tc>
@@ -5159,8 +5346,13 @@
           </w:tcPr>
           <w:p>
             <w:r>
-              <w:t>Test Title</w:t>
-            </w:r>
+              <w:t xml:space="preserve">Test </w:t>
+            </w:r>
+            <w:proofErr w:type="spellStart"/>
+            <w:r>
+              <w:t>Title</w:t>
+            </w:r>
+            <w:proofErr w:type="spellEnd"/>
           </w:p>
         </w:tc>
         <w:tc>
@@ -5201,8 +5393,13 @@
           </w:tcPr>
           <w:p>
             <w:r>
-              <w:t>Test Summary</w:t>
-            </w:r>
+              <w:t xml:space="preserve">Test </w:t>
+            </w:r>
+            <w:proofErr w:type="spellStart"/>
+            <w:r>
+              <w:t>Summary</w:t>
+            </w:r>
+            <w:proofErr w:type="spellEnd"/>
           </w:p>
         </w:tc>
         <w:tc>
@@ -5236,9 +5433,11 @@
             <w:shd w:val="clear" w:color="auto" w:fill="F2F2F2" w:themeFill="background1" w:themeFillShade="F2"/>
           </w:tcPr>
           <w:p>
+            <w:proofErr w:type="spellStart"/>
             <w:r>
               <w:t>Steps</w:t>
             </w:r>
+            <w:proofErr w:type="spellEnd"/>
           </w:p>
         </w:tc>
         <w:tc>
@@ -5294,7 +5493,7 @@
                           <pic:cNvPicPr/>
                         </pic:nvPicPr>
                         <pic:blipFill>
-                          <a:blip r:embed="rId9"/>
+                          <a:blip r:embed="rId8"/>
                           <a:stretch>
                             <a:fillRect/>
                           </a:stretch>
@@ -5348,7 +5547,7 @@
                           <pic:cNvPicPr/>
                         </pic:nvPicPr>
                         <pic:blipFill>
-                          <a:blip r:embed="rId14"/>
+                          <a:blip r:embed="rId13"/>
                           <a:stretch>
                             <a:fillRect/>
                           </a:stretch>
@@ -5397,10 +5596,20 @@
             <w:shd w:val="clear" w:color="auto" w:fill="F2F2F2" w:themeFill="background1" w:themeFillShade="F2"/>
           </w:tcPr>
           <w:p>
+            <w:proofErr w:type="spellStart"/>
             <w:r>
               <w:lastRenderedPageBreak/>
-              <w:t>Expected Results</w:t>
-            </w:r>
+              <w:t>Expected</w:t>
+            </w:r>
+            <w:proofErr w:type="spellEnd"/>
+            <w:r>
+              <w:t xml:space="preserve"> </w:t>
+            </w:r>
+            <w:proofErr w:type="spellStart"/>
+            <w:r>
+              <w:t>Results</w:t>
+            </w:r>
+            <w:proofErr w:type="spellEnd"/>
           </w:p>
         </w:tc>
         <w:tc>
@@ -5518,8 +5727,13 @@
           </w:tcPr>
           <w:p>
             <w:r>
-              <w:t>Post Condition</w:t>
-            </w:r>
+              <w:t xml:space="preserve">Post </w:t>
+            </w:r>
+            <w:proofErr w:type="spellStart"/>
+            <w:r>
+              <w:t>Condition</w:t>
+            </w:r>
+            <w:proofErr w:type="spellEnd"/>
           </w:p>
         </w:tc>
         <w:tc>
@@ -5610,8 +5824,13 @@
           </w:tcPr>
           <w:p>
             <w:r>
-              <w:t>Test Title</w:t>
-            </w:r>
+              <w:t xml:space="preserve">Test </w:t>
+            </w:r>
+            <w:proofErr w:type="spellStart"/>
+            <w:r>
+              <w:t>Title</w:t>
+            </w:r>
+            <w:proofErr w:type="spellEnd"/>
           </w:p>
         </w:tc>
         <w:tc>
@@ -5652,8 +5871,13 @@
           </w:tcPr>
           <w:p>
             <w:r>
-              <w:t>Test Summary</w:t>
-            </w:r>
+              <w:t xml:space="preserve">Test </w:t>
+            </w:r>
+            <w:proofErr w:type="spellStart"/>
+            <w:r>
+              <w:t>Summary</w:t>
+            </w:r>
+            <w:proofErr w:type="spellEnd"/>
           </w:p>
         </w:tc>
         <w:tc>
@@ -5687,9 +5911,11 @@
             <w:shd w:val="clear" w:color="auto" w:fill="F2F2F2" w:themeFill="background1" w:themeFillShade="F2"/>
           </w:tcPr>
           <w:p>
+            <w:proofErr w:type="spellStart"/>
             <w:r>
               <w:t>Steps</w:t>
             </w:r>
+            <w:proofErr w:type="spellEnd"/>
           </w:p>
         </w:tc>
         <w:tc>
@@ -5745,7 +5971,7 @@
                           <pic:cNvPicPr/>
                         </pic:nvPicPr>
                         <pic:blipFill>
-                          <a:blip r:embed="rId9"/>
+                          <a:blip r:embed="rId8"/>
                           <a:stretch>
                             <a:fillRect/>
                           </a:stretch>
@@ -5788,6 +6014,922 @@
                   <wp:extent cx="5443220" cy="2263775"/>
                   <wp:effectExtent l="0" t="0" r="5080" b="3175"/>
                   <wp:docPr id="56" name="Imagen 56"/>
+                  <wp:cNvGraphicFramePr>
+                    <a:graphicFrameLocks xmlns:a="http://schemas.openxmlformats.org/drawingml/2006/main" noChangeAspect="1"/>
+                  </wp:cNvGraphicFramePr>
+                  <a:graphic xmlns:a="http://schemas.openxmlformats.org/drawingml/2006/main">
+                    <a:graphicData uri="http://schemas.openxmlformats.org/drawingml/2006/picture">
+                      <pic:pic xmlns:pic="http://schemas.openxmlformats.org/drawingml/2006/picture">
+                        <pic:nvPicPr>
+                          <pic:cNvPr id="1" name=""/>
+                          <pic:cNvPicPr/>
+                        </pic:nvPicPr>
+                        <pic:blipFill>
+                          <a:blip r:embed="rId14"/>
+                          <a:stretch>
+                            <a:fillRect/>
+                          </a:stretch>
+                        </pic:blipFill>
+                        <pic:spPr>
+                          <a:xfrm>
+                            <a:off x="0" y="0"/>
+                            <a:ext cx="5443220" cy="2263775"/>
+                          </a:xfrm>
+                          <a:prstGeom prst="rect">
+                            <a:avLst/>
+                          </a:prstGeom>
+                        </pic:spPr>
+                      </pic:pic>
+                    </a:graphicData>
+                  </a:graphic>
+                </wp:inline>
+              </w:drawing>
+            </w:r>
+          </w:p>
+          <w:p>
+            <w:pPr>
+              <w:autoSpaceDE w:val="0"/>
+              <w:autoSpaceDN w:val="0"/>
+              <w:adjustRightInd w:val="0"/>
+              <w:cnfStyle w:val="000000010000" w:firstRow="0" w:lastRow="0" w:firstColumn="0" w:lastColumn="0" w:oddVBand="0" w:evenVBand="0" w:oddHBand="0" w:evenHBand="1" w:firstRowFirstColumn="0" w:firstRowLastColumn="0" w:lastRowFirstColumn="0" w:lastRowLastColumn="0"/>
+              <w:rPr>
+                <w:rFonts w:ascii="Courier New" w:hAnsi="Courier New" w:cs="Courier New"/>
+                <w:color w:val="82B1FF"/>
+                <w:sz w:val="20"/>
+                <w:szCs w:val="20"/>
+                <w:lang w:val="en-US"/>
+              </w:rPr>
+            </w:pPr>
+          </w:p>
+        </w:tc>
+      </w:tr>
+      <w:tr>
+        <w:trPr>
+          <w:cnfStyle w:val="000000100000" w:firstRow="0" w:lastRow="0" w:firstColumn="0" w:lastColumn="0" w:oddVBand="0" w:evenVBand="0" w:oddHBand="1" w:evenHBand="0" w:firstRowFirstColumn="0" w:firstRowLastColumn="0" w:lastRowFirstColumn="0" w:lastRowLastColumn="0"/>
+        </w:trPr>
+        <w:tc>
+          <w:tcPr>
+            <w:cnfStyle w:val="001000000000" w:firstRow="0" w:lastRow="0" w:firstColumn="1" w:lastColumn="0" w:oddVBand="0" w:evenVBand="0" w:oddHBand="0" w:evenHBand="0" w:firstRowFirstColumn="0" w:firstRowLastColumn="0" w:lastRowFirstColumn="0" w:lastRowLastColumn="0"/>
+            <w:tcW w:w="1982" w:type="dxa"/>
+            <w:shd w:val="clear" w:color="auto" w:fill="F2F2F2" w:themeFill="background1" w:themeFillShade="F2"/>
+          </w:tcPr>
+          <w:p>
+            <w:proofErr w:type="spellStart"/>
+            <w:r>
+              <w:lastRenderedPageBreak/>
+              <w:t>Expected</w:t>
+            </w:r>
+            <w:proofErr w:type="spellEnd"/>
+            <w:r>
+              <w:t xml:space="preserve"> </w:t>
+            </w:r>
+            <w:proofErr w:type="spellStart"/>
+            <w:r>
+              <w:t>Results</w:t>
+            </w:r>
+            <w:proofErr w:type="spellEnd"/>
+          </w:p>
+        </w:tc>
+        <w:tc>
+          <w:tcPr>
+            <w:tcW w:w="8788" w:type="dxa"/>
+          </w:tcPr>
+          <w:p>
+            <w:pPr>
+              <w:cnfStyle w:val="000000100000" w:firstRow="0" w:lastRow="0" w:firstColumn="0" w:lastColumn="0" w:oddVBand="0" w:evenVBand="0" w:oddHBand="1" w:evenHBand="0" w:firstRowFirstColumn="0" w:firstRowLastColumn="0" w:lastRowFirstColumn="0" w:lastRowLastColumn="0"/>
+              <w:rPr>
+                <w:noProof/>
+                <w:lang w:eastAsia="es-MX"/>
+              </w:rPr>
+            </w:pPr>
+            <w:r>
+              <w:rPr>
+                <w:noProof/>
+                <w:lang w:eastAsia="es-MX"/>
+              </w:rPr>
+              <w:t>Verificar el correcto funcionamiento de la pantalla.</w:t>
+            </w:r>
+          </w:p>
+          <w:p>
+            <w:pPr>
+              <w:pStyle w:val="Prrafodelista"/>
+              <w:numPr>
+                <w:ilvl w:val="0"/>
+                <w:numId w:val="28"/>
+              </w:numPr>
+              <w:cnfStyle w:val="000000100000" w:firstRow="0" w:lastRow="0" w:firstColumn="0" w:lastColumn="0" w:oddVBand="0" w:evenVBand="0" w:oddHBand="1" w:evenHBand="0" w:firstRowFirstColumn="0" w:firstRowLastColumn="0" w:lastRowFirstColumn="0" w:lastRowLastColumn="0"/>
+              <w:rPr>
+                <w:noProof/>
+                <w:lang w:eastAsia="es-MX"/>
+              </w:rPr>
+            </w:pPr>
+            <w:r>
+              <w:rPr>
+                <w:noProof/>
+                <w:lang w:eastAsia="es-MX"/>
+              </w:rPr>
+              <w:t>Ver listado de registros existentes.</w:t>
+            </w:r>
+          </w:p>
+          <w:p>
+            <w:pPr>
+              <w:pStyle w:val="Prrafodelista"/>
+              <w:numPr>
+                <w:ilvl w:val="0"/>
+                <w:numId w:val="28"/>
+              </w:numPr>
+              <w:cnfStyle w:val="000000100000" w:firstRow="0" w:lastRow="0" w:firstColumn="0" w:lastColumn="0" w:oddVBand="0" w:evenVBand="0" w:oddHBand="1" w:evenHBand="0" w:firstRowFirstColumn="0" w:firstRowLastColumn="0" w:lastRowFirstColumn="0" w:lastRowLastColumn="0"/>
+              <w:rPr>
+                <w:noProof/>
+                <w:lang w:eastAsia="es-MX"/>
+              </w:rPr>
+            </w:pPr>
+            <w:r>
+              <w:rPr>
+                <w:noProof/>
+                <w:lang w:eastAsia="es-MX"/>
+              </w:rPr>
+              <w:t>Poder generar un registro nuevo.</w:t>
+            </w:r>
+          </w:p>
+          <w:p>
+            <w:pPr>
+              <w:pStyle w:val="Prrafodelista"/>
+              <w:numPr>
+                <w:ilvl w:val="0"/>
+                <w:numId w:val="28"/>
+              </w:numPr>
+              <w:cnfStyle w:val="000000100000" w:firstRow="0" w:lastRow="0" w:firstColumn="0" w:lastColumn="0" w:oddVBand="0" w:evenVBand="0" w:oddHBand="1" w:evenHBand="0" w:firstRowFirstColumn="0" w:firstRowLastColumn="0" w:lastRowFirstColumn="0" w:lastRowLastColumn="0"/>
+              <w:rPr>
+                <w:noProof/>
+                <w:lang w:eastAsia="es-MX"/>
+              </w:rPr>
+            </w:pPr>
+            <w:r>
+              <w:rPr>
+                <w:noProof/>
+                <w:lang w:eastAsia="es-MX"/>
+              </w:rPr>
+              <w:t>Seleccionar un registro y poder modificarlo.</w:t>
+            </w:r>
+          </w:p>
+          <w:p>
+            <w:pPr>
+              <w:pStyle w:val="Prrafodelista"/>
+              <w:numPr>
+                <w:ilvl w:val="0"/>
+                <w:numId w:val="28"/>
+              </w:numPr>
+              <w:cnfStyle w:val="000000100000" w:firstRow="0" w:lastRow="0" w:firstColumn="0" w:lastColumn="0" w:oddVBand="0" w:evenVBand="0" w:oddHBand="1" w:evenHBand="0" w:firstRowFirstColumn="0" w:firstRowLastColumn="0" w:lastRowFirstColumn="0" w:lastRowLastColumn="0"/>
+            </w:pPr>
+            <w:r>
+              <w:rPr>
+                <w:noProof/>
+                <w:lang w:eastAsia="es-MX"/>
+              </w:rPr>
+              <w:t>Eliminar un regiustro de la lista.</w:t>
+            </w:r>
+          </w:p>
+        </w:tc>
+      </w:tr>
+      <w:tr>
+        <w:trPr>
+          <w:cnfStyle w:val="000000010000" w:firstRow="0" w:lastRow="0" w:firstColumn="0" w:lastColumn="0" w:oddVBand="0" w:evenVBand="0" w:oddHBand="0" w:evenHBand="1" w:firstRowFirstColumn="0" w:firstRowLastColumn="0" w:lastRowFirstColumn="0" w:lastRowLastColumn="0"/>
+          <w:trHeight w:val="363"/>
+        </w:trPr>
+        <w:tc>
+          <w:tcPr>
+            <w:cnfStyle w:val="001000000000" w:firstRow="0" w:lastRow="0" w:firstColumn="1" w:lastColumn="0" w:oddVBand="0" w:evenVBand="0" w:oddHBand="0" w:evenHBand="0" w:firstRowFirstColumn="0" w:firstRowLastColumn="0" w:lastRowFirstColumn="0" w:lastRowLastColumn="0"/>
+            <w:tcW w:w="1982" w:type="dxa"/>
+            <w:shd w:val="clear" w:color="auto" w:fill="F2F2F2" w:themeFill="background1" w:themeFillShade="F2"/>
+          </w:tcPr>
+          <w:p>
+            <w:r>
+              <w:t xml:space="preserve">Post </w:t>
+            </w:r>
+            <w:proofErr w:type="spellStart"/>
+            <w:r>
+              <w:t>Condition</w:t>
+            </w:r>
+            <w:proofErr w:type="spellEnd"/>
+          </w:p>
+        </w:tc>
+        <w:tc>
+          <w:tcPr>
+            <w:tcW w:w="8788" w:type="dxa"/>
+          </w:tcPr>
+          <w:p>
+            <w:pPr>
+              <w:tabs>
+                <w:tab w:val="left" w:pos="7388"/>
+              </w:tabs>
+              <w:cnfStyle w:val="000000010000" w:firstRow="0" w:lastRow="0" w:firstColumn="0" w:lastColumn="0" w:oddVBand="0" w:evenVBand="0" w:oddHBand="0" w:evenHBand="1" w:firstRowFirstColumn="0" w:firstRowLastColumn="0" w:lastRowFirstColumn="0" w:lastRowLastColumn="0"/>
+              <w:rPr>
+                <w:i/>
+              </w:rPr>
+            </w:pPr>
+            <w:r>
+              <w:t>Ninguna</w:t>
+            </w:r>
+            <w:r>
+              <w:rPr>
+                <w:i/>
+              </w:rPr>
+              <w:tab/>
+            </w:r>
+          </w:p>
+        </w:tc>
+      </w:tr>
+      <w:tr>
+        <w:trPr>
+          <w:cnfStyle w:val="000000100000" w:firstRow="0" w:lastRow="0" w:firstColumn="0" w:lastColumn="0" w:oddVBand="0" w:evenVBand="0" w:oddHBand="1" w:evenHBand="0" w:firstRowFirstColumn="0" w:firstRowLastColumn="0" w:lastRowFirstColumn="0" w:lastRowLastColumn="0"/>
+        </w:trPr>
+        <w:tc>
+          <w:tcPr>
+            <w:cnfStyle w:val="001000000000" w:firstRow="0" w:lastRow="0" w:firstColumn="1" w:lastColumn="0" w:oddVBand="0" w:evenVBand="0" w:oddHBand="0" w:evenHBand="0" w:firstRowFirstColumn="0" w:firstRowLastColumn="0" w:lastRowFirstColumn="0" w:lastRowLastColumn="0"/>
+            <w:tcW w:w="1982" w:type="dxa"/>
+            <w:shd w:val="clear" w:color="auto" w:fill="F2F2F2" w:themeFill="background1" w:themeFillShade="F2"/>
+          </w:tcPr>
+          <w:p>
+            <w:r>
+              <w:t>Status</w:t>
+            </w:r>
+          </w:p>
+        </w:tc>
+        <w:tc>
+          <w:tcPr>
+            <w:tcW w:w="8788" w:type="dxa"/>
+          </w:tcPr>
+          <w:p>
+            <w:pPr>
+              <w:cnfStyle w:val="000000100000" w:firstRow="0" w:lastRow="0" w:firstColumn="0" w:lastColumn="0" w:oddVBand="0" w:evenVBand="0" w:oddHBand="1" w:evenHBand="0" w:firstRowFirstColumn="0" w:firstRowLastColumn="0" w:lastRowFirstColumn="0" w:lastRowLastColumn="0"/>
+            </w:pPr>
+          </w:p>
+        </w:tc>
+      </w:tr>
+    </w:tbl>
+    <w:p/>
+    <w:p>
+      <w:pPr>
+        <w:pStyle w:val="Ttulo2"/>
+      </w:pPr>
+      <w:bookmarkStart w:id="9" w:name="_Toc137807431"/>
+      <w:r>
+        <w:t>Entidades Federativas</w:t>
+      </w:r>
+      <w:r>
+        <w:t xml:space="preserve"> – NO SE SABES SI SE VA A UTILIZAR EN PABMI</w:t>
+      </w:r>
+      <w:bookmarkEnd w:id="9"/>
+    </w:p>
+    <w:tbl>
+      <w:tblPr>
+        <w:tblStyle w:val="Tablewithheader"/>
+        <w:tblW w:w="0" w:type="auto"/>
+        <w:tblLayout w:type="fixed"/>
+        <w:tblLook w:val="04A0" w:firstRow="1" w:lastRow="0" w:firstColumn="1" w:lastColumn="0" w:noHBand="0" w:noVBand="1"/>
+      </w:tblPr>
+      <w:tblGrid>
+        <w:gridCol w:w="1982"/>
+        <w:gridCol w:w="8788"/>
+      </w:tblGrid>
+      <w:tr>
+        <w:trPr>
+          <w:cnfStyle w:val="100000000000" w:firstRow="1" w:lastRow="0" w:firstColumn="0" w:lastColumn="0" w:oddVBand="0" w:evenVBand="0" w:oddHBand="0" w:evenHBand="0" w:firstRowFirstColumn="0" w:firstRowLastColumn="0" w:lastRowFirstColumn="0" w:lastRowLastColumn="0"/>
+        </w:trPr>
+        <w:tc>
+          <w:tcPr>
+            <w:cnfStyle w:val="001000000000" w:firstRow="0" w:lastRow="0" w:firstColumn="1" w:lastColumn="0" w:oddVBand="0" w:evenVBand="0" w:oddHBand="0" w:evenHBand="0" w:firstRowFirstColumn="0" w:firstRowLastColumn="0" w:lastRowFirstColumn="0" w:lastRowLastColumn="0"/>
+            <w:tcW w:w="1982" w:type="dxa"/>
+            <w:shd w:val="clear" w:color="auto" w:fill="F2F2F2" w:themeFill="background1" w:themeFillShade="F2"/>
+          </w:tcPr>
+          <w:p>
+            <w:r>
+              <w:t xml:space="preserve">Test </w:t>
+            </w:r>
+            <w:proofErr w:type="spellStart"/>
+            <w:r>
+              <w:t>Title</w:t>
+            </w:r>
+            <w:proofErr w:type="spellEnd"/>
+          </w:p>
+        </w:tc>
+        <w:tc>
+          <w:tcPr>
+            <w:tcW w:w="8788" w:type="dxa"/>
+            <w:shd w:val="clear" w:color="auto" w:fill="F2F2F2" w:themeFill="background1" w:themeFillShade="F2"/>
+          </w:tcPr>
+          <w:p>
+            <w:pPr>
+              <w:cnfStyle w:val="100000000000" w:firstRow="1" w:lastRow="0" w:firstColumn="0" w:lastColumn="0" w:oddVBand="0" w:evenVBand="0" w:oddHBand="0" w:evenHBand="0" w:firstRowFirstColumn="0" w:firstRowLastColumn="0" w:lastRowFirstColumn="0" w:lastRowLastColumn="0"/>
+              <w:rPr>
+                <w:b w:val="0"/>
+                <w:bCs w:val="0"/>
+                <w:iCs/>
+              </w:rPr>
+            </w:pPr>
+            <w:r>
+              <w:rPr>
+                <w:b w:val="0"/>
+                <w:bCs w:val="0"/>
+                <w:iCs/>
+              </w:rPr>
+              <w:t>Validar CRUD del catálogo.</w:t>
+            </w:r>
+          </w:p>
+        </w:tc>
+      </w:tr>
+      <w:tr>
+        <w:trPr>
+          <w:cnfStyle w:val="000000100000" w:firstRow="0" w:lastRow="0" w:firstColumn="0" w:lastColumn="0" w:oddVBand="0" w:evenVBand="0" w:oddHBand="1" w:evenHBand="0" w:firstRowFirstColumn="0" w:firstRowLastColumn="0" w:lastRowFirstColumn="0" w:lastRowLastColumn="0"/>
+          <w:trHeight w:val="382"/>
+        </w:trPr>
+        <w:tc>
+          <w:tcPr>
+            <w:cnfStyle w:val="001000000000" w:firstRow="0" w:lastRow="0" w:firstColumn="1" w:lastColumn="0" w:oddVBand="0" w:evenVBand="0" w:oddHBand="0" w:evenHBand="0" w:firstRowFirstColumn="0" w:firstRowLastColumn="0" w:lastRowFirstColumn="0" w:lastRowLastColumn="0"/>
+            <w:tcW w:w="1982" w:type="dxa"/>
+            <w:shd w:val="clear" w:color="auto" w:fill="F2F2F2" w:themeFill="background1" w:themeFillShade="F2"/>
+          </w:tcPr>
+          <w:p>
+            <w:r>
+              <w:t xml:space="preserve">Test </w:t>
+            </w:r>
+            <w:proofErr w:type="spellStart"/>
+            <w:r>
+              <w:t>Summary</w:t>
+            </w:r>
+            <w:proofErr w:type="spellEnd"/>
+          </w:p>
+        </w:tc>
+        <w:tc>
+          <w:tcPr>
+            <w:tcW w:w="8788" w:type="dxa"/>
+          </w:tcPr>
+          <w:p>
+            <w:pPr>
+              <w:cnfStyle w:val="000000100000" w:firstRow="0" w:lastRow="0" w:firstColumn="0" w:lastColumn="0" w:oddVBand="0" w:evenVBand="0" w:oddHBand="1" w:evenHBand="0" w:firstRowFirstColumn="0" w:firstRowLastColumn="0" w:lastRowFirstColumn="0" w:lastRowLastColumn="0"/>
+              <w:rPr>
+                <w:iCs/>
+              </w:rPr>
+            </w:pPr>
+            <w:r>
+              <w:rPr>
+                <w:iCs/>
+              </w:rPr>
+              <w:t>Entrar a la pantalla, ver listado de registros existentes, poder agregar, modificar y eliminar un registro.</w:t>
+            </w:r>
+          </w:p>
+        </w:tc>
+      </w:tr>
+      <w:tr>
+        <w:trPr>
+          <w:cnfStyle w:val="000000010000" w:firstRow="0" w:lastRow="0" w:firstColumn="0" w:lastColumn="0" w:oddVBand="0" w:evenVBand="0" w:oddHBand="0" w:evenHBand="1" w:firstRowFirstColumn="0" w:firstRowLastColumn="0" w:lastRowFirstColumn="0" w:lastRowLastColumn="0"/>
+        </w:trPr>
+        <w:tc>
+          <w:tcPr>
+            <w:cnfStyle w:val="001000000000" w:firstRow="0" w:lastRow="0" w:firstColumn="1" w:lastColumn="0" w:oddVBand="0" w:evenVBand="0" w:oddHBand="0" w:evenHBand="0" w:firstRowFirstColumn="0" w:firstRowLastColumn="0" w:lastRowFirstColumn="0" w:lastRowLastColumn="0"/>
+            <w:tcW w:w="1982" w:type="dxa"/>
+            <w:shd w:val="clear" w:color="auto" w:fill="F2F2F2" w:themeFill="background1" w:themeFillShade="F2"/>
+          </w:tcPr>
+          <w:p>
+            <w:proofErr w:type="spellStart"/>
+            <w:r>
+              <w:t>Steps</w:t>
+            </w:r>
+            <w:proofErr w:type="spellEnd"/>
+          </w:p>
+        </w:tc>
+        <w:tc>
+          <w:tcPr>
+            <w:tcW w:w="8788" w:type="dxa"/>
+          </w:tcPr>
+          <w:p>
+            <w:pPr>
+              <w:autoSpaceDE w:val="0"/>
+              <w:autoSpaceDN w:val="0"/>
+              <w:adjustRightInd w:val="0"/>
+              <w:cnfStyle w:val="000000010000" w:firstRow="0" w:lastRow="0" w:firstColumn="0" w:lastColumn="0" w:oddVBand="0" w:evenVBand="0" w:oddHBand="0" w:evenHBand="1" w:firstRowFirstColumn="0" w:firstRowLastColumn="0" w:lastRowFirstColumn="0" w:lastRowLastColumn="0"/>
+              <w:rPr>
+                <w:iCs/>
+              </w:rPr>
+            </w:pPr>
+            <w:r>
+              <w:rPr>
+                <w:iCs/>
+              </w:rPr>
+              <w:t>Menú-&gt; Configuración-&gt; Catálogos</w:t>
+            </w:r>
+          </w:p>
+          <w:p>
+            <w:pPr>
+              <w:autoSpaceDE w:val="0"/>
+              <w:autoSpaceDN w:val="0"/>
+              <w:adjustRightInd w:val="0"/>
+              <w:cnfStyle w:val="000000010000" w:firstRow="0" w:lastRow="0" w:firstColumn="0" w:lastColumn="0" w:oddVBand="0" w:evenVBand="0" w:oddHBand="0" w:evenHBand="1" w:firstRowFirstColumn="0" w:firstRowLastColumn="0" w:lastRowFirstColumn="0" w:lastRowLastColumn="0"/>
+              <w:rPr>
+                <w:iCs/>
+              </w:rPr>
+            </w:pPr>
+            <w:r>
+              <w:rPr>
+                <w:iCs/>
+                <w:noProof/>
+                <w:lang w:eastAsia="es-MX"/>
+              </w:rPr>
+              <w:drawing>
+                <wp:inline distT="0" distB="0" distL="0" distR="0" wp14:anchorId="32B238E4" wp14:editId="7A3D5C5D">
+                  <wp:extent cx="5443220" cy="2256790"/>
+                  <wp:effectExtent l="0" t="0" r="5080" b="0"/>
+                  <wp:docPr id="9" name="Imagen 9"/>
+                  <wp:cNvGraphicFramePr>
+                    <a:graphicFrameLocks xmlns:a="http://schemas.openxmlformats.org/drawingml/2006/main" noChangeAspect="1"/>
+                  </wp:cNvGraphicFramePr>
+                  <a:graphic xmlns:a="http://schemas.openxmlformats.org/drawingml/2006/main">
+                    <a:graphicData uri="http://schemas.openxmlformats.org/drawingml/2006/picture">
+                      <pic:pic xmlns:pic="http://schemas.openxmlformats.org/drawingml/2006/picture">
+                        <pic:nvPicPr>
+                          <pic:cNvPr id="1" name=""/>
+                          <pic:cNvPicPr/>
+                        </pic:nvPicPr>
+                        <pic:blipFill>
+                          <a:blip r:embed="rId8"/>
+                          <a:stretch>
+                            <a:fillRect/>
+                          </a:stretch>
+                        </pic:blipFill>
+                        <pic:spPr>
+                          <a:xfrm>
+                            <a:off x="0" y="0"/>
+                            <a:ext cx="5443220" cy="2256790"/>
+                          </a:xfrm>
+                          <a:prstGeom prst="rect">
+                            <a:avLst/>
+                          </a:prstGeom>
+                        </pic:spPr>
+                      </pic:pic>
+                    </a:graphicData>
+                  </a:graphic>
+                </wp:inline>
+              </w:drawing>
+            </w:r>
+          </w:p>
+          <w:p>
+            <w:pPr>
+              <w:autoSpaceDE w:val="0"/>
+              <w:autoSpaceDN w:val="0"/>
+              <w:adjustRightInd w:val="0"/>
+              <w:cnfStyle w:val="000000010000" w:firstRow="0" w:lastRow="0" w:firstColumn="0" w:lastColumn="0" w:oddVBand="0" w:evenVBand="0" w:oddHBand="0" w:evenHBand="1" w:firstRowFirstColumn="0" w:firstRowLastColumn="0" w:lastRowFirstColumn="0" w:lastRowLastColumn="0"/>
+              <w:rPr>
+                <w:iCs/>
+              </w:rPr>
+            </w:pPr>
+          </w:p>
+          <w:p>
+            <w:pPr>
+              <w:autoSpaceDE w:val="0"/>
+              <w:autoSpaceDN w:val="0"/>
+              <w:adjustRightInd w:val="0"/>
+              <w:cnfStyle w:val="000000010000" w:firstRow="0" w:lastRow="0" w:firstColumn="0" w:lastColumn="0" w:oddVBand="0" w:evenVBand="0" w:oddHBand="0" w:evenHBand="1" w:firstRowFirstColumn="0" w:firstRowLastColumn="0" w:lastRowFirstColumn="0" w:lastRowLastColumn="0"/>
+              <w:rPr>
+                <w:rFonts w:ascii="Courier New" w:hAnsi="Courier New" w:cs="Courier New"/>
+                <w:color w:val="82B1FF"/>
+                <w:sz w:val="20"/>
+                <w:szCs w:val="20"/>
+                <w:lang w:val="en-US"/>
+              </w:rPr>
+            </w:pPr>
+          </w:p>
+        </w:tc>
+      </w:tr>
+      <w:tr>
+        <w:trPr>
+          <w:cnfStyle w:val="000000100000" w:firstRow="0" w:lastRow="0" w:firstColumn="0" w:lastColumn="0" w:oddVBand="0" w:evenVBand="0" w:oddHBand="1" w:evenHBand="0" w:firstRowFirstColumn="0" w:firstRowLastColumn="0" w:lastRowFirstColumn="0" w:lastRowLastColumn="0"/>
+        </w:trPr>
+        <w:tc>
+          <w:tcPr>
+            <w:cnfStyle w:val="001000000000" w:firstRow="0" w:lastRow="0" w:firstColumn="1" w:lastColumn="0" w:oddVBand="0" w:evenVBand="0" w:oddHBand="0" w:evenHBand="0" w:firstRowFirstColumn="0" w:firstRowLastColumn="0" w:lastRowFirstColumn="0" w:lastRowLastColumn="0"/>
+            <w:tcW w:w="1982" w:type="dxa"/>
+            <w:shd w:val="clear" w:color="auto" w:fill="F2F2F2" w:themeFill="background1" w:themeFillShade="F2"/>
+          </w:tcPr>
+          <w:p>
+            <w:proofErr w:type="spellStart"/>
+            <w:r>
+              <w:t>Expected</w:t>
+            </w:r>
+            <w:proofErr w:type="spellEnd"/>
+            <w:r>
+              <w:t xml:space="preserve"> </w:t>
+            </w:r>
+            <w:proofErr w:type="spellStart"/>
+            <w:r>
+              <w:t>Results</w:t>
+            </w:r>
+            <w:proofErr w:type="spellEnd"/>
+          </w:p>
+        </w:tc>
+        <w:tc>
+          <w:tcPr>
+            <w:tcW w:w="8788" w:type="dxa"/>
+          </w:tcPr>
+          <w:p>
+            <w:pPr>
+              <w:cnfStyle w:val="000000100000" w:firstRow="0" w:lastRow="0" w:firstColumn="0" w:lastColumn="0" w:oddVBand="0" w:evenVBand="0" w:oddHBand="1" w:evenHBand="0" w:firstRowFirstColumn="0" w:firstRowLastColumn="0" w:lastRowFirstColumn="0" w:lastRowLastColumn="0"/>
+              <w:rPr>
+                <w:noProof/>
+                <w:lang w:eastAsia="es-MX"/>
+              </w:rPr>
+            </w:pPr>
+            <w:r>
+              <w:rPr>
+                <w:noProof/>
+                <w:lang w:eastAsia="es-MX"/>
+              </w:rPr>
+              <w:t>Verificar el correcto funcionamiento de la pantalla.</w:t>
+            </w:r>
+          </w:p>
+          <w:p>
+            <w:pPr>
+              <w:pStyle w:val="Prrafodelista"/>
+              <w:numPr>
+                <w:ilvl w:val="0"/>
+                <w:numId w:val="28"/>
+              </w:numPr>
+              <w:cnfStyle w:val="000000100000" w:firstRow="0" w:lastRow="0" w:firstColumn="0" w:lastColumn="0" w:oddVBand="0" w:evenVBand="0" w:oddHBand="1" w:evenHBand="0" w:firstRowFirstColumn="0" w:firstRowLastColumn="0" w:lastRowFirstColumn="0" w:lastRowLastColumn="0"/>
+              <w:rPr>
+                <w:noProof/>
+                <w:lang w:eastAsia="es-MX"/>
+              </w:rPr>
+            </w:pPr>
+            <w:r>
+              <w:rPr>
+                <w:noProof/>
+                <w:lang w:eastAsia="es-MX"/>
+              </w:rPr>
+              <w:t>Ver listado de registros existentes.</w:t>
+            </w:r>
+          </w:p>
+          <w:p>
+            <w:pPr>
+              <w:pStyle w:val="Prrafodelista"/>
+              <w:numPr>
+                <w:ilvl w:val="0"/>
+                <w:numId w:val="28"/>
+              </w:numPr>
+              <w:cnfStyle w:val="000000100000" w:firstRow="0" w:lastRow="0" w:firstColumn="0" w:lastColumn="0" w:oddVBand="0" w:evenVBand="0" w:oddHBand="1" w:evenHBand="0" w:firstRowFirstColumn="0" w:firstRowLastColumn="0" w:lastRowFirstColumn="0" w:lastRowLastColumn="0"/>
+              <w:rPr>
+                <w:noProof/>
+                <w:lang w:eastAsia="es-MX"/>
+              </w:rPr>
+            </w:pPr>
+            <w:r>
+              <w:rPr>
+                <w:noProof/>
+                <w:lang w:eastAsia="es-MX"/>
+              </w:rPr>
+              <w:t>Poder generar un registro nuevo.</w:t>
+            </w:r>
+          </w:p>
+          <w:p>
+            <w:pPr>
+              <w:pStyle w:val="Prrafodelista"/>
+              <w:numPr>
+                <w:ilvl w:val="0"/>
+                <w:numId w:val="28"/>
+              </w:numPr>
+              <w:cnfStyle w:val="000000100000" w:firstRow="0" w:lastRow="0" w:firstColumn="0" w:lastColumn="0" w:oddVBand="0" w:evenVBand="0" w:oddHBand="1" w:evenHBand="0" w:firstRowFirstColumn="0" w:firstRowLastColumn="0" w:lastRowFirstColumn="0" w:lastRowLastColumn="0"/>
+              <w:rPr>
+                <w:noProof/>
+                <w:lang w:eastAsia="es-MX"/>
+              </w:rPr>
+            </w:pPr>
+            <w:r>
+              <w:rPr>
+                <w:noProof/>
+                <w:lang w:eastAsia="es-MX"/>
+              </w:rPr>
+              <w:t>Seleccionar un registro y poder modificarlo.</w:t>
+            </w:r>
+          </w:p>
+          <w:p>
+            <w:pPr>
+              <w:pStyle w:val="Prrafodelista"/>
+              <w:numPr>
+                <w:ilvl w:val="0"/>
+                <w:numId w:val="28"/>
+              </w:numPr>
+              <w:cnfStyle w:val="000000100000" w:firstRow="0" w:lastRow="0" w:firstColumn="0" w:lastColumn="0" w:oddVBand="0" w:evenVBand="0" w:oddHBand="1" w:evenHBand="0" w:firstRowFirstColumn="0" w:firstRowLastColumn="0" w:lastRowFirstColumn="0" w:lastRowLastColumn="0"/>
+            </w:pPr>
+            <w:r>
+              <w:rPr>
+                <w:noProof/>
+                <w:lang w:eastAsia="es-MX"/>
+              </w:rPr>
+              <w:lastRenderedPageBreak/>
+              <w:t>Eliminar un regiustro de la lista.</w:t>
+            </w:r>
+          </w:p>
+        </w:tc>
+      </w:tr>
+      <w:tr>
+        <w:trPr>
+          <w:cnfStyle w:val="000000010000" w:firstRow="0" w:lastRow="0" w:firstColumn="0" w:lastColumn="0" w:oddVBand="0" w:evenVBand="0" w:oddHBand="0" w:evenHBand="1" w:firstRowFirstColumn="0" w:firstRowLastColumn="0" w:lastRowFirstColumn="0" w:lastRowLastColumn="0"/>
+          <w:trHeight w:val="363"/>
+        </w:trPr>
+        <w:tc>
+          <w:tcPr>
+            <w:cnfStyle w:val="001000000000" w:firstRow="0" w:lastRow="0" w:firstColumn="1" w:lastColumn="0" w:oddVBand="0" w:evenVBand="0" w:oddHBand="0" w:evenHBand="0" w:firstRowFirstColumn="0" w:firstRowLastColumn="0" w:lastRowFirstColumn="0" w:lastRowLastColumn="0"/>
+            <w:tcW w:w="1982" w:type="dxa"/>
+            <w:shd w:val="clear" w:color="auto" w:fill="F2F2F2" w:themeFill="background1" w:themeFillShade="F2"/>
+          </w:tcPr>
+          <w:p>
+            <w:r>
+              <w:lastRenderedPageBreak/>
+              <w:t xml:space="preserve">Post </w:t>
+            </w:r>
+            <w:proofErr w:type="spellStart"/>
+            <w:r>
+              <w:t>Condition</w:t>
+            </w:r>
+            <w:proofErr w:type="spellEnd"/>
+          </w:p>
+        </w:tc>
+        <w:tc>
+          <w:tcPr>
+            <w:tcW w:w="8788" w:type="dxa"/>
+          </w:tcPr>
+          <w:p>
+            <w:pPr>
+              <w:tabs>
+                <w:tab w:val="left" w:pos="7388"/>
+              </w:tabs>
+              <w:cnfStyle w:val="000000010000" w:firstRow="0" w:lastRow="0" w:firstColumn="0" w:lastColumn="0" w:oddVBand="0" w:evenVBand="0" w:oddHBand="0" w:evenHBand="1" w:firstRowFirstColumn="0" w:firstRowLastColumn="0" w:lastRowFirstColumn="0" w:lastRowLastColumn="0"/>
+              <w:rPr>
+                <w:i/>
+              </w:rPr>
+            </w:pPr>
+            <w:r>
+              <w:t>Ninguna</w:t>
+            </w:r>
+            <w:r>
+              <w:rPr>
+                <w:i/>
+              </w:rPr>
+              <w:tab/>
+            </w:r>
+          </w:p>
+        </w:tc>
+      </w:tr>
+      <w:tr>
+        <w:trPr>
+          <w:cnfStyle w:val="000000100000" w:firstRow="0" w:lastRow="0" w:firstColumn="0" w:lastColumn="0" w:oddVBand="0" w:evenVBand="0" w:oddHBand="1" w:evenHBand="0" w:firstRowFirstColumn="0" w:firstRowLastColumn="0" w:lastRowFirstColumn="0" w:lastRowLastColumn="0"/>
+        </w:trPr>
+        <w:tc>
+          <w:tcPr>
+            <w:cnfStyle w:val="001000000000" w:firstRow="0" w:lastRow="0" w:firstColumn="1" w:lastColumn="0" w:oddVBand="0" w:evenVBand="0" w:oddHBand="0" w:evenHBand="0" w:firstRowFirstColumn="0" w:firstRowLastColumn="0" w:lastRowFirstColumn="0" w:lastRowLastColumn="0"/>
+            <w:tcW w:w="1982" w:type="dxa"/>
+            <w:shd w:val="clear" w:color="auto" w:fill="F2F2F2" w:themeFill="background1" w:themeFillShade="F2"/>
+          </w:tcPr>
+          <w:p>
+            <w:r>
+              <w:t>Status</w:t>
+            </w:r>
+          </w:p>
+        </w:tc>
+        <w:tc>
+          <w:tcPr>
+            <w:tcW w:w="8788" w:type="dxa"/>
+          </w:tcPr>
+          <w:p>
+            <w:pPr>
+              <w:cnfStyle w:val="000000100000" w:firstRow="0" w:lastRow="0" w:firstColumn="0" w:lastColumn="0" w:oddVBand="0" w:evenVBand="0" w:oddHBand="1" w:evenHBand="0" w:firstRowFirstColumn="0" w:firstRowLastColumn="0" w:lastRowFirstColumn="0" w:lastRowLastColumn="0"/>
+            </w:pPr>
+          </w:p>
+        </w:tc>
+      </w:tr>
+    </w:tbl>
+    <w:p/>
+    <w:p>
+      <w:pPr>
+        <w:pStyle w:val="Ttulo2"/>
+      </w:pPr>
+      <w:bookmarkStart w:id="10" w:name="_Toc137807432"/>
+      <w:r>
+        <w:t>Tipo de Clasificación</w:t>
+      </w:r>
+      <w:bookmarkEnd w:id="10"/>
+    </w:p>
+    <w:tbl>
+      <w:tblPr>
+        <w:tblStyle w:val="Tablewithheader"/>
+        <w:tblW w:w="0" w:type="auto"/>
+        <w:tblLayout w:type="fixed"/>
+        <w:tblLook w:val="04A0" w:firstRow="1" w:lastRow="0" w:firstColumn="1" w:lastColumn="0" w:noHBand="0" w:noVBand="1"/>
+      </w:tblPr>
+      <w:tblGrid>
+        <w:gridCol w:w="1982"/>
+        <w:gridCol w:w="8788"/>
+      </w:tblGrid>
+      <w:tr>
+        <w:trPr>
+          <w:cnfStyle w:val="100000000000" w:firstRow="1" w:lastRow="0" w:firstColumn="0" w:lastColumn="0" w:oddVBand="0" w:evenVBand="0" w:oddHBand="0" w:evenHBand="0" w:firstRowFirstColumn="0" w:firstRowLastColumn="0" w:lastRowFirstColumn="0" w:lastRowLastColumn="0"/>
+        </w:trPr>
+        <w:tc>
+          <w:tcPr>
+            <w:cnfStyle w:val="001000000000" w:firstRow="0" w:lastRow="0" w:firstColumn="1" w:lastColumn="0" w:oddVBand="0" w:evenVBand="0" w:oddHBand="0" w:evenHBand="0" w:firstRowFirstColumn="0" w:firstRowLastColumn="0" w:lastRowFirstColumn="0" w:lastRowLastColumn="0"/>
+            <w:tcW w:w="1982" w:type="dxa"/>
+            <w:shd w:val="clear" w:color="auto" w:fill="F2F2F2" w:themeFill="background1" w:themeFillShade="F2"/>
+          </w:tcPr>
+          <w:p>
+            <w:r>
+              <w:t xml:space="preserve">Test </w:t>
+            </w:r>
+            <w:proofErr w:type="spellStart"/>
+            <w:r>
+              <w:t>Title</w:t>
+            </w:r>
+            <w:proofErr w:type="spellEnd"/>
+          </w:p>
+        </w:tc>
+        <w:tc>
+          <w:tcPr>
+            <w:tcW w:w="8788" w:type="dxa"/>
+            <w:shd w:val="clear" w:color="auto" w:fill="F2F2F2" w:themeFill="background1" w:themeFillShade="F2"/>
+          </w:tcPr>
+          <w:p>
+            <w:pPr>
+              <w:cnfStyle w:val="100000000000" w:firstRow="1" w:lastRow="0" w:firstColumn="0" w:lastColumn="0" w:oddVBand="0" w:evenVBand="0" w:oddHBand="0" w:evenHBand="0" w:firstRowFirstColumn="0" w:firstRowLastColumn="0" w:lastRowFirstColumn="0" w:lastRowLastColumn="0"/>
+              <w:rPr>
+                <w:b w:val="0"/>
+                <w:bCs w:val="0"/>
+                <w:iCs/>
+              </w:rPr>
+            </w:pPr>
+            <w:r>
+              <w:rPr>
+                <w:b w:val="0"/>
+                <w:bCs w:val="0"/>
+                <w:iCs/>
+              </w:rPr>
+              <w:t>Validar CRUD del catálogo.</w:t>
+            </w:r>
+          </w:p>
+        </w:tc>
+      </w:tr>
+      <w:tr>
+        <w:trPr>
+          <w:cnfStyle w:val="000000100000" w:firstRow="0" w:lastRow="0" w:firstColumn="0" w:lastColumn="0" w:oddVBand="0" w:evenVBand="0" w:oddHBand="1" w:evenHBand="0" w:firstRowFirstColumn="0" w:firstRowLastColumn="0" w:lastRowFirstColumn="0" w:lastRowLastColumn="0"/>
+          <w:trHeight w:val="382"/>
+        </w:trPr>
+        <w:tc>
+          <w:tcPr>
+            <w:cnfStyle w:val="001000000000" w:firstRow="0" w:lastRow="0" w:firstColumn="1" w:lastColumn="0" w:oddVBand="0" w:evenVBand="0" w:oddHBand="0" w:evenHBand="0" w:firstRowFirstColumn="0" w:firstRowLastColumn="0" w:lastRowFirstColumn="0" w:lastRowLastColumn="0"/>
+            <w:tcW w:w="1982" w:type="dxa"/>
+            <w:shd w:val="clear" w:color="auto" w:fill="F2F2F2" w:themeFill="background1" w:themeFillShade="F2"/>
+          </w:tcPr>
+          <w:p>
+            <w:r>
+              <w:t xml:space="preserve">Test </w:t>
+            </w:r>
+            <w:proofErr w:type="spellStart"/>
+            <w:r>
+              <w:t>Summary</w:t>
+            </w:r>
+            <w:proofErr w:type="spellEnd"/>
+          </w:p>
+        </w:tc>
+        <w:tc>
+          <w:tcPr>
+            <w:tcW w:w="8788" w:type="dxa"/>
+          </w:tcPr>
+          <w:p>
+            <w:pPr>
+              <w:cnfStyle w:val="000000100000" w:firstRow="0" w:lastRow="0" w:firstColumn="0" w:lastColumn="0" w:oddVBand="0" w:evenVBand="0" w:oddHBand="1" w:evenHBand="0" w:firstRowFirstColumn="0" w:firstRowLastColumn="0" w:lastRowFirstColumn="0" w:lastRowLastColumn="0"/>
+              <w:rPr>
+                <w:iCs/>
+              </w:rPr>
+            </w:pPr>
+            <w:r>
+              <w:rPr>
+                <w:iCs/>
+              </w:rPr>
+              <w:t>Entrar a la pantalla, ver listado de registros existentes, poder agregar, modificar y eliminar un registro.</w:t>
+            </w:r>
+          </w:p>
+        </w:tc>
+      </w:tr>
+      <w:tr>
+        <w:trPr>
+          <w:cnfStyle w:val="000000010000" w:firstRow="0" w:lastRow="0" w:firstColumn="0" w:lastColumn="0" w:oddVBand="0" w:evenVBand="0" w:oddHBand="0" w:evenHBand="1" w:firstRowFirstColumn="0" w:firstRowLastColumn="0" w:lastRowFirstColumn="0" w:lastRowLastColumn="0"/>
+        </w:trPr>
+        <w:tc>
+          <w:tcPr>
+            <w:cnfStyle w:val="001000000000" w:firstRow="0" w:lastRow="0" w:firstColumn="1" w:lastColumn="0" w:oddVBand="0" w:evenVBand="0" w:oddHBand="0" w:evenHBand="0" w:firstRowFirstColumn="0" w:firstRowLastColumn="0" w:lastRowFirstColumn="0" w:lastRowLastColumn="0"/>
+            <w:tcW w:w="1982" w:type="dxa"/>
+            <w:shd w:val="clear" w:color="auto" w:fill="F2F2F2" w:themeFill="background1" w:themeFillShade="F2"/>
+          </w:tcPr>
+          <w:p>
+            <w:proofErr w:type="spellStart"/>
+            <w:r>
+              <w:t>Steps</w:t>
+            </w:r>
+            <w:proofErr w:type="spellEnd"/>
+          </w:p>
+        </w:tc>
+        <w:tc>
+          <w:tcPr>
+            <w:tcW w:w="8788" w:type="dxa"/>
+          </w:tcPr>
+          <w:p>
+            <w:pPr>
+              <w:autoSpaceDE w:val="0"/>
+              <w:autoSpaceDN w:val="0"/>
+              <w:adjustRightInd w:val="0"/>
+              <w:cnfStyle w:val="000000010000" w:firstRow="0" w:lastRow="0" w:firstColumn="0" w:lastColumn="0" w:oddVBand="0" w:evenVBand="0" w:oddHBand="0" w:evenHBand="1" w:firstRowFirstColumn="0" w:firstRowLastColumn="0" w:lastRowFirstColumn="0" w:lastRowLastColumn="0"/>
+              <w:rPr>
+                <w:iCs/>
+              </w:rPr>
+            </w:pPr>
+            <w:r>
+              <w:rPr>
+                <w:iCs/>
+              </w:rPr>
+              <w:t>Menú-&gt; Configuración-&gt; Catálogos</w:t>
+            </w:r>
+          </w:p>
+          <w:p>
+            <w:pPr>
+              <w:autoSpaceDE w:val="0"/>
+              <w:autoSpaceDN w:val="0"/>
+              <w:adjustRightInd w:val="0"/>
+              <w:cnfStyle w:val="000000010000" w:firstRow="0" w:lastRow="0" w:firstColumn="0" w:lastColumn="0" w:oddVBand="0" w:evenVBand="0" w:oddHBand="0" w:evenHBand="1" w:firstRowFirstColumn="0" w:firstRowLastColumn="0" w:lastRowFirstColumn="0" w:lastRowLastColumn="0"/>
+              <w:rPr>
+                <w:iCs/>
+              </w:rPr>
+            </w:pPr>
+            <w:r>
+              <w:rPr>
+                <w:iCs/>
+                <w:noProof/>
+                <w:lang w:eastAsia="es-MX"/>
+              </w:rPr>
+              <w:drawing>
+                <wp:inline distT="0" distB="0" distL="0" distR="0" wp14:anchorId="35B00C73" wp14:editId="3DDA70CB">
+                  <wp:extent cx="5443220" cy="2256790"/>
+                  <wp:effectExtent l="0" t="0" r="5080" b="0"/>
+                  <wp:docPr id="10" name="Imagen 10"/>
+                  <wp:cNvGraphicFramePr>
+                    <a:graphicFrameLocks xmlns:a="http://schemas.openxmlformats.org/drawingml/2006/main" noChangeAspect="1"/>
+                  </wp:cNvGraphicFramePr>
+                  <a:graphic xmlns:a="http://schemas.openxmlformats.org/drawingml/2006/main">
+                    <a:graphicData uri="http://schemas.openxmlformats.org/drawingml/2006/picture">
+                      <pic:pic xmlns:pic="http://schemas.openxmlformats.org/drawingml/2006/picture">
+                        <pic:nvPicPr>
+                          <pic:cNvPr id="1" name=""/>
+                          <pic:cNvPicPr/>
+                        </pic:nvPicPr>
+                        <pic:blipFill>
+                          <a:blip r:embed="rId8"/>
+                          <a:stretch>
+                            <a:fillRect/>
+                          </a:stretch>
+                        </pic:blipFill>
+                        <pic:spPr>
+                          <a:xfrm>
+                            <a:off x="0" y="0"/>
+                            <a:ext cx="5443220" cy="2256790"/>
+                          </a:xfrm>
+                          <a:prstGeom prst="rect">
+                            <a:avLst/>
+                          </a:prstGeom>
+                        </pic:spPr>
+                      </pic:pic>
+                    </a:graphicData>
+                  </a:graphic>
+                </wp:inline>
+              </w:drawing>
+            </w:r>
+          </w:p>
+          <w:p>
+            <w:pPr>
+              <w:autoSpaceDE w:val="0"/>
+              <w:autoSpaceDN w:val="0"/>
+              <w:adjustRightInd w:val="0"/>
+              <w:cnfStyle w:val="000000010000" w:firstRow="0" w:lastRow="0" w:firstColumn="0" w:lastColumn="0" w:oddVBand="0" w:evenVBand="0" w:oddHBand="0" w:evenHBand="1" w:firstRowFirstColumn="0" w:firstRowLastColumn="0" w:lastRowFirstColumn="0" w:lastRowLastColumn="0"/>
+              <w:rPr>
+                <w:iCs/>
+              </w:rPr>
+            </w:pPr>
+            <w:r>
+              <w:rPr>
+                <w:iCs/>
+                <w:noProof/>
+                <w:lang w:eastAsia="es-MX"/>
+              </w:rPr>
+              <w:drawing>
+                <wp:inline distT="0" distB="0" distL="0" distR="0" wp14:anchorId="06434BC4" wp14:editId="5EBE556C">
+                  <wp:extent cx="5443220" cy="2263775"/>
+                  <wp:effectExtent l="0" t="0" r="5080" b="3175"/>
+                  <wp:docPr id="59" name="Imagen 59"/>
                   <wp:cNvGraphicFramePr>
                     <a:graphicFrameLocks xmlns:a="http://schemas.openxmlformats.org/drawingml/2006/main" noChangeAspect="1"/>
                   </wp:cNvGraphicFramePr>
@@ -5848,10 +6990,19 @@
             <w:shd w:val="clear" w:color="auto" w:fill="F2F2F2" w:themeFill="background1" w:themeFillShade="F2"/>
           </w:tcPr>
           <w:p>
-            <w:r>
-              <w:lastRenderedPageBreak/>
-              <w:t>Expected Results</w:t>
-            </w:r>
+            <w:proofErr w:type="spellStart"/>
+            <w:r>
+              <w:t>Expected</w:t>
+            </w:r>
+            <w:proofErr w:type="spellEnd"/>
+            <w:r>
+              <w:t xml:space="preserve"> </w:t>
+            </w:r>
+            <w:proofErr w:type="spellStart"/>
+            <w:r>
+              <w:t>Results</w:t>
+            </w:r>
+            <w:proofErr w:type="spellEnd"/>
           </w:p>
         </w:tc>
         <w:tc>
@@ -5969,8 +7120,13 @@
           </w:tcPr>
           <w:p>
             <w:r>
-              <w:t>Post Condition</w:t>
-            </w:r>
+              <w:t xml:space="preserve">Post </w:t>
+            </w:r>
+            <w:proofErr w:type="spellStart"/>
+            <w:r>
+              <w:t>Condition</w:t>
+            </w:r>
+            <w:proofErr w:type="spellEnd"/>
           </w:p>
         </w:tc>
         <w:tc>
@@ -6032,14 +7188,12 @@
       <w:pPr>
         <w:pStyle w:val="Ttulo2"/>
       </w:pPr>
-      <w:bookmarkStart w:id="9" w:name="_Toc137807431"/>
+      <w:bookmarkStart w:id="11" w:name="_Toc137807433"/>
       <w:r>
-        <w:t>Entidades Federativas</w:t>
+        <w:lastRenderedPageBreak/>
+        <w:t>Reportes</w:t>
       </w:r>
-      <w:r>
-        <w:t xml:space="preserve"> – NO SE SABES SI SE VA A UTILIZAR EN PABMI</w:t>
-      </w:r>
-      <w:bookmarkEnd w:id="9"/>
+      <w:bookmarkEnd w:id="11"/>
     </w:p>
     <w:tbl>
       <w:tblPr>
@@ -6064,8 +7218,13 @@
           </w:tcPr>
           <w:p>
             <w:r>
-              <w:t>Test Title</w:t>
-            </w:r>
+              <w:t xml:space="preserve">Test </w:t>
+            </w:r>
+            <w:proofErr w:type="spellStart"/>
+            <w:r>
+              <w:t>Title</w:t>
+            </w:r>
+            <w:proofErr w:type="spellEnd"/>
           </w:p>
         </w:tc>
         <w:tc>
@@ -6106,8 +7265,13 @@
           </w:tcPr>
           <w:p>
             <w:r>
-              <w:t>Test Summary</w:t>
-            </w:r>
+              <w:t xml:space="preserve">Test </w:t>
+            </w:r>
+            <w:proofErr w:type="spellStart"/>
+            <w:r>
+              <w:t>Summary</w:t>
+            </w:r>
+            <w:proofErr w:type="spellEnd"/>
           </w:p>
         </w:tc>
         <w:tc>
@@ -6141,9 +7305,11 @@
             <w:shd w:val="clear" w:color="auto" w:fill="F2F2F2" w:themeFill="background1" w:themeFillShade="F2"/>
           </w:tcPr>
           <w:p>
+            <w:proofErr w:type="spellStart"/>
             <w:r>
               <w:t>Steps</w:t>
             </w:r>
+            <w:proofErr w:type="spellEnd"/>
           </w:p>
         </w:tc>
         <w:tc>
@@ -6184,10 +7350,10 @@
                 <w:lang w:eastAsia="es-MX"/>
               </w:rPr>
               <w:drawing>
-                <wp:inline distT="0" distB="0" distL="0" distR="0" wp14:anchorId="32B238E4" wp14:editId="7A3D5C5D">
+                <wp:inline distT="0" distB="0" distL="0" distR="0" wp14:anchorId="7282A487" wp14:editId="18EECBCD">
                   <wp:extent cx="5443220" cy="2256790"/>
                   <wp:effectExtent l="0" t="0" r="5080" b="0"/>
-                  <wp:docPr id="9" name="Imagen 9"/>
+                  <wp:docPr id="11" name="Imagen 11"/>
                   <wp:cNvGraphicFramePr>
                     <a:graphicFrameLocks xmlns:a="http://schemas.openxmlformats.org/drawingml/2006/main" noChangeAspect="1"/>
                   </wp:cNvGraphicFramePr>
@@ -6199,7 +7365,7 @@
                           <pic:cNvPicPr/>
                         </pic:nvPicPr>
                         <pic:blipFill>
-                          <a:blip r:embed="rId9"/>
+                          <a:blip r:embed="rId8"/>
                           <a:stretch>
                             <a:fillRect/>
                           </a:stretch>
@@ -6230,362 +7396,6 @@
                 <w:iCs/>
               </w:rPr>
             </w:pPr>
-          </w:p>
-          <w:p>
-            <w:pPr>
-              <w:autoSpaceDE w:val="0"/>
-              <w:autoSpaceDN w:val="0"/>
-              <w:adjustRightInd w:val="0"/>
-              <w:cnfStyle w:val="000000010000" w:firstRow="0" w:lastRow="0" w:firstColumn="0" w:lastColumn="0" w:oddVBand="0" w:evenVBand="0" w:oddHBand="0" w:evenHBand="1" w:firstRowFirstColumn="0" w:firstRowLastColumn="0" w:lastRowFirstColumn="0" w:lastRowLastColumn="0"/>
-              <w:rPr>
-                <w:rFonts w:ascii="Courier New" w:hAnsi="Courier New" w:cs="Courier New"/>
-                <w:color w:val="82B1FF"/>
-                <w:sz w:val="20"/>
-                <w:szCs w:val="20"/>
-                <w:lang w:val="en-US"/>
-              </w:rPr>
-            </w:pPr>
-          </w:p>
-        </w:tc>
-      </w:tr>
-      <w:tr>
-        <w:trPr>
-          <w:cnfStyle w:val="000000100000" w:firstRow="0" w:lastRow="0" w:firstColumn="0" w:lastColumn="0" w:oddVBand="0" w:evenVBand="0" w:oddHBand="1" w:evenHBand="0" w:firstRowFirstColumn="0" w:firstRowLastColumn="0" w:lastRowFirstColumn="0" w:lastRowLastColumn="0"/>
-        </w:trPr>
-        <w:tc>
-          <w:tcPr>
-            <w:cnfStyle w:val="001000000000" w:firstRow="0" w:lastRow="0" w:firstColumn="1" w:lastColumn="0" w:oddVBand="0" w:evenVBand="0" w:oddHBand="0" w:evenHBand="0" w:firstRowFirstColumn="0" w:firstRowLastColumn="0" w:lastRowFirstColumn="0" w:lastRowLastColumn="0"/>
-            <w:tcW w:w="1982" w:type="dxa"/>
-            <w:shd w:val="clear" w:color="auto" w:fill="F2F2F2" w:themeFill="background1" w:themeFillShade="F2"/>
-          </w:tcPr>
-          <w:p>
-            <w:r>
-              <w:t>Expected Results</w:t>
-            </w:r>
-          </w:p>
-        </w:tc>
-        <w:tc>
-          <w:tcPr>
-            <w:tcW w:w="8788" w:type="dxa"/>
-          </w:tcPr>
-          <w:p>
-            <w:pPr>
-              <w:cnfStyle w:val="000000100000" w:firstRow="0" w:lastRow="0" w:firstColumn="0" w:lastColumn="0" w:oddVBand="0" w:evenVBand="0" w:oddHBand="1" w:evenHBand="0" w:firstRowFirstColumn="0" w:firstRowLastColumn="0" w:lastRowFirstColumn="0" w:lastRowLastColumn="0"/>
-              <w:rPr>
-                <w:noProof/>
-                <w:lang w:eastAsia="es-MX"/>
-              </w:rPr>
-            </w:pPr>
-            <w:r>
-              <w:rPr>
-                <w:noProof/>
-                <w:lang w:eastAsia="es-MX"/>
-              </w:rPr>
-              <w:t>Verificar el correcto funcionamiento de la pantalla.</w:t>
-            </w:r>
-          </w:p>
-          <w:p>
-            <w:pPr>
-              <w:pStyle w:val="Prrafodelista"/>
-              <w:numPr>
-                <w:ilvl w:val="0"/>
-                <w:numId w:val="28"/>
-              </w:numPr>
-              <w:cnfStyle w:val="000000100000" w:firstRow="0" w:lastRow="0" w:firstColumn="0" w:lastColumn="0" w:oddVBand="0" w:evenVBand="0" w:oddHBand="1" w:evenHBand="0" w:firstRowFirstColumn="0" w:firstRowLastColumn="0" w:lastRowFirstColumn="0" w:lastRowLastColumn="0"/>
-              <w:rPr>
-                <w:noProof/>
-                <w:lang w:eastAsia="es-MX"/>
-              </w:rPr>
-            </w:pPr>
-            <w:r>
-              <w:rPr>
-                <w:noProof/>
-                <w:lang w:eastAsia="es-MX"/>
-              </w:rPr>
-              <w:t>Ver listado de registros existentes.</w:t>
-            </w:r>
-          </w:p>
-          <w:p>
-            <w:pPr>
-              <w:pStyle w:val="Prrafodelista"/>
-              <w:numPr>
-                <w:ilvl w:val="0"/>
-                <w:numId w:val="28"/>
-              </w:numPr>
-              <w:cnfStyle w:val="000000100000" w:firstRow="0" w:lastRow="0" w:firstColumn="0" w:lastColumn="0" w:oddVBand="0" w:evenVBand="0" w:oddHBand="1" w:evenHBand="0" w:firstRowFirstColumn="0" w:firstRowLastColumn="0" w:lastRowFirstColumn="0" w:lastRowLastColumn="0"/>
-              <w:rPr>
-                <w:noProof/>
-                <w:lang w:eastAsia="es-MX"/>
-              </w:rPr>
-            </w:pPr>
-            <w:r>
-              <w:rPr>
-                <w:noProof/>
-                <w:lang w:eastAsia="es-MX"/>
-              </w:rPr>
-              <w:t>Poder generar un registro nuevo.</w:t>
-            </w:r>
-          </w:p>
-          <w:p>
-            <w:pPr>
-              <w:pStyle w:val="Prrafodelista"/>
-              <w:numPr>
-                <w:ilvl w:val="0"/>
-                <w:numId w:val="28"/>
-              </w:numPr>
-              <w:cnfStyle w:val="000000100000" w:firstRow="0" w:lastRow="0" w:firstColumn="0" w:lastColumn="0" w:oddVBand="0" w:evenVBand="0" w:oddHBand="1" w:evenHBand="0" w:firstRowFirstColumn="0" w:firstRowLastColumn="0" w:lastRowFirstColumn="0" w:lastRowLastColumn="0"/>
-              <w:rPr>
-                <w:noProof/>
-                <w:lang w:eastAsia="es-MX"/>
-              </w:rPr>
-            </w:pPr>
-            <w:r>
-              <w:rPr>
-                <w:noProof/>
-                <w:lang w:eastAsia="es-MX"/>
-              </w:rPr>
-              <w:t>Seleccionar un registro y poder modificarlo.</w:t>
-            </w:r>
-          </w:p>
-          <w:p>
-            <w:pPr>
-              <w:pStyle w:val="Prrafodelista"/>
-              <w:numPr>
-                <w:ilvl w:val="0"/>
-                <w:numId w:val="28"/>
-              </w:numPr>
-              <w:cnfStyle w:val="000000100000" w:firstRow="0" w:lastRow="0" w:firstColumn="0" w:lastColumn="0" w:oddVBand="0" w:evenVBand="0" w:oddHBand="1" w:evenHBand="0" w:firstRowFirstColumn="0" w:firstRowLastColumn="0" w:lastRowFirstColumn="0" w:lastRowLastColumn="0"/>
-            </w:pPr>
-            <w:r>
-              <w:rPr>
-                <w:noProof/>
-                <w:lang w:eastAsia="es-MX"/>
-              </w:rPr>
-              <w:lastRenderedPageBreak/>
-              <w:t>Eliminar un regiustro de la lista.</w:t>
-            </w:r>
-          </w:p>
-        </w:tc>
-      </w:tr>
-      <w:tr>
-        <w:trPr>
-          <w:cnfStyle w:val="000000010000" w:firstRow="0" w:lastRow="0" w:firstColumn="0" w:lastColumn="0" w:oddVBand="0" w:evenVBand="0" w:oddHBand="0" w:evenHBand="1" w:firstRowFirstColumn="0" w:firstRowLastColumn="0" w:lastRowFirstColumn="0" w:lastRowLastColumn="0"/>
-          <w:trHeight w:val="363"/>
-        </w:trPr>
-        <w:tc>
-          <w:tcPr>
-            <w:cnfStyle w:val="001000000000" w:firstRow="0" w:lastRow="0" w:firstColumn="1" w:lastColumn="0" w:oddVBand="0" w:evenVBand="0" w:oddHBand="0" w:evenHBand="0" w:firstRowFirstColumn="0" w:firstRowLastColumn="0" w:lastRowFirstColumn="0" w:lastRowLastColumn="0"/>
-            <w:tcW w:w="1982" w:type="dxa"/>
-            <w:shd w:val="clear" w:color="auto" w:fill="F2F2F2" w:themeFill="background1" w:themeFillShade="F2"/>
-          </w:tcPr>
-          <w:p>
-            <w:r>
-              <w:lastRenderedPageBreak/>
-              <w:t>Post Condition</w:t>
-            </w:r>
-          </w:p>
-        </w:tc>
-        <w:tc>
-          <w:tcPr>
-            <w:tcW w:w="8788" w:type="dxa"/>
-          </w:tcPr>
-          <w:p>
-            <w:pPr>
-              <w:tabs>
-                <w:tab w:val="left" w:pos="7388"/>
-              </w:tabs>
-              <w:cnfStyle w:val="000000010000" w:firstRow="0" w:lastRow="0" w:firstColumn="0" w:lastColumn="0" w:oddVBand="0" w:evenVBand="0" w:oddHBand="0" w:evenHBand="1" w:firstRowFirstColumn="0" w:firstRowLastColumn="0" w:lastRowFirstColumn="0" w:lastRowLastColumn="0"/>
-              <w:rPr>
-                <w:i/>
-              </w:rPr>
-            </w:pPr>
-            <w:r>
-              <w:t>Ninguna</w:t>
-            </w:r>
-            <w:r>
-              <w:rPr>
-                <w:i/>
-              </w:rPr>
-              <w:tab/>
-            </w:r>
-          </w:p>
-        </w:tc>
-      </w:tr>
-      <w:tr>
-        <w:trPr>
-          <w:cnfStyle w:val="000000100000" w:firstRow="0" w:lastRow="0" w:firstColumn="0" w:lastColumn="0" w:oddVBand="0" w:evenVBand="0" w:oddHBand="1" w:evenHBand="0" w:firstRowFirstColumn="0" w:firstRowLastColumn="0" w:lastRowFirstColumn="0" w:lastRowLastColumn="0"/>
-        </w:trPr>
-        <w:tc>
-          <w:tcPr>
-            <w:cnfStyle w:val="001000000000" w:firstRow="0" w:lastRow="0" w:firstColumn="1" w:lastColumn="0" w:oddVBand="0" w:evenVBand="0" w:oddHBand="0" w:evenHBand="0" w:firstRowFirstColumn="0" w:firstRowLastColumn="0" w:lastRowFirstColumn="0" w:lastRowLastColumn="0"/>
-            <w:tcW w:w="1982" w:type="dxa"/>
-            <w:shd w:val="clear" w:color="auto" w:fill="F2F2F2" w:themeFill="background1" w:themeFillShade="F2"/>
-          </w:tcPr>
-          <w:p>
-            <w:r>
-              <w:t>Status</w:t>
-            </w:r>
-          </w:p>
-        </w:tc>
-        <w:tc>
-          <w:tcPr>
-            <w:tcW w:w="8788" w:type="dxa"/>
-          </w:tcPr>
-          <w:p>
-            <w:pPr>
-              <w:cnfStyle w:val="000000100000" w:firstRow="0" w:lastRow="0" w:firstColumn="0" w:lastColumn="0" w:oddVBand="0" w:evenVBand="0" w:oddHBand="1" w:evenHBand="0" w:firstRowFirstColumn="0" w:firstRowLastColumn="0" w:lastRowFirstColumn="0" w:lastRowLastColumn="0"/>
-            </w:pPr>
-          </w:p>
-        </w:tc>
-      </w:tr>
-    </w:tbl>
-    <w:p/>
-    <w:p>
-      <w:pPr>
-        <w:pStyle w:val="Ttulo2"/>
-      </w:pPr>
-      <w:bookmarkStart w:id="10" w:name="_Toc137807432"/>
-      <w:r>
-        <w:t>Tipo de Clasificación</w:t>
-      </w:r>
-      <w:bookmarkEnd w:id="10"/>
-    </w:p>
-    <w:tbl>
-      <w:tblPr>
-        <w:tblStyle w:val="Tablewithheader"/>
-        <w:tblW w:w="0" w:type="auto"/>
-        <w:tblLayout w:type="fixed"/>
-        <w:tblLook w:val="04A0" w:firstRow="1" w:lastRow="0" w:firstColumn="1" w:lastColumn="0" w:noHBand="0" w:noVBand="1"/>
-      </w:tblPr>
-      <w:tblGrid>
-        <w:gridCol w:w="1982"/>
-        <w:gridCol w:w="8788"/>
-      </w:tblGrid>
-      <w:tr>
-        <w:trPr>
-          <w:cnfStyle w:val="100000000000" w:firstRow="1" w:lastRow="0" w:firstColumn="0" w:lastColumn="0" w:oddVBand="0" w:evenVBand="0" w:oddHBand="0" w:evenHBand="0" w:firstRowFirstColumn="0" w:firstRowLastColumn="0" w:lastRowFirstColumn="0" w:lastRowLastColumn="0"/>
-        </w:trPr>
-        <w:tc>
-          <w:tcPr>
-            <w:cnfStyle w:val="001000000000" w:firstRow="0" w:lastRow="0" w:firstColumn="1" w:lastColumn="0" w:oddVBand="0" w:evenVBand="0" w:oddHBand="0" w:evenHBand="0" w:firstRowFirstColumn="0" w:firstRowLastColumn="0" w:lastRowFirstColumn="0" w:lastRowLastColumn="0"/>
-            <w:tcW w:w="1982" w:type="dxa"/>
-            <w:shd w:val="clear" w:color="auto" w:fill="F2F2F2" w:themeFill="background1" w:themeFillShade="F2"/>
-          </w:tcPr>
-          <w:p>
-            <w:r>
-              <w:t>Test Title</w:t>
-            </w:r>
-          </w:p>
-        </w:tc>
-        <w:tc>
-          <w:tcPr>
-            <w:tcW w:w="8788" w:type="dxa"/>
-            <w:shd w:val="clear" w:color="auto" w:fill="F2F2F2" w:themeFill="background1" w:themeFillShade="F2"/>
-          </w:tcPr>
-          <w:p>
-            <w:pPr>
-              <w:cnfStyle w:val="100000000000" w:firstRow="1" w:lastRow="0" w:firstColumn="0" w:lastColumn="0" w:oddVBand="0" w:evenVBand="0" w:oddHBand="0" w:evenHBand="0" w:firstRowFirstColumn="0" w:firstRowLastColumn="0" w:lastRowFirstColumn="0" w:lastRowLastColumn="0"/>
-              <w:rPr>
-                <w:b w:val="0"/>
-                <w:bCs w:val="0"/>
-                <w:iCs/>
-              </w:rPr>
-            </w:pPr>
-            <w:r>
-              <w:rPr>
-                <w:b w:val="0"/>
-                <w:bCs w:val="0"/>
-                <w:iCs/>
-              </w:rPr>
-              <w:t>Validar CRUD del catálogo.</w:t>
-            </w:r>
-          </w:p>
-        </w:tc>
-      </w:tr>
-      <w:tr>
-        <w:trPr>
-          <w:cnfStyle w:val="000000100000" w:firstRow="0" w:lastRow="0" w:firstColumn="0" w:lastColumn="0" w:oddVBand="0" w:evenVBand="0" w:oddHBand="1" w:evenHBand="0" w:firstRowFirstColumn="0" w:firstRowLastColumn="0" w:lastRowFirstColumn="0" w:lastRowLastColumn="0"/>
-          <w:trHeight w:val="382"/>
-        </w:trPr>
-        <w:tc>
-          <w:tcPr>
-            <w:cnfStyle w:val="001000000000" w:firstRow="0" w:lastRow="0" w:firstColumn="1" w:lastColumn="0" w:oddVBand="0" w:evenVBand="0" w:oddHBand="0" w:evenHBand="0" w:firstRowFirstColumn="0" w:firstRowLastColumn="0" w:lastRowFirstColumn="0" w:lastRowLastColumn="0"/>
-            <w:tcW w:w="1982" w:type="dxa"/>
-            <w:shd w:val="clear" w:color="auto" w:fill="F2F2F2" w:themeFill="background1" w:themeFillShade="F2"/>
-          </w:tcPr>
-          <w:p>
-            <w:r>
-              <w:t>Test Summary</w:t>
-            </w:r>
-          </w:p>
-        </w:tc>
-        <w:tc>
-          <w:tcPr>
-            <w:tcW w:w="8788" w:type="dxa"/>
-          </w:tcPr>
-          <w:p>
-            <w:pPr>
-              <w:cnfStyle w:val="000000100000" w:firstRow="0" w:lastRow="0" w:firstColumn="0" w:lastColumn="0" w:oddVBand="0" w:evenVBand="0" w:oddHBand="1" w:evenHBand="0" w:firstRowFirstColumn="0" w:firstRowLastColumn="0" w:lastRowFirstColumn="0" w:lastRowLastColumn="0"/>
-              <w:rPr>
-                <w:iCs/>
-              </w:rPr>
-            </w:pPr>
-            <w:r>
-              <w:rPr>
-                <w:iCs/>
-              </w:rPr>
-              <w:t>Entrar a la pantalla, ver listado de registros existentes, poder agregar, modificar y eliminar un registro.</w:t>
-            </w:r>
-          </w:p>
-        </w:tc>
-      </w:tr>
-      <w:tr>
-        <w:trPr>
-          <w:cnfStyle w:val="000000010000" w:firstRow="0" w:lastRow="0" w:firstColumn="0" w:lastColumn="0" w:oddVBand="0" w:evenVBand="0" w:oddHBand="0" w:evenHBand="1" w:firstRowFirstColumn="0" w:firstRowLastColumn="0" w:lastRowFirstColumn="0" w:lastRowLastColumn="0"/>
-        </w:trPr>
-        <w:tc>
-          <w:tcPr>
-            <w:cnfStyle w:val="001000000000" w:firstRow="0" w:lastRow="0" w:firstColumn="1" w:lastColumn="0" w:oddVBand="0" w:evenVBand="0" w:oddHBand="0" w:evenHBand="0" w:firstRowFirstColumn="0" w:firstRowLastColumn="0" w:lastRowFirstColumn="0" w:lastRowLastColumn="0"/>
-            <w:tcW w:w="1982" w:type="dxa"/>
-            <w:shd w:val="clear" w:color="auto" w:fill="F2F2F2" w:themeFill="background1" w:themeFillShade="F2"/>
-          </w:tcPr>
-          <w:p>
-            <w:r>
-              <w:t>Steps</w:t>
-            </w:r>
-          </w:p>
-        </w:tc>
-        <w:tc>
-          <w:tcPr>
-            <w:tcW w:w="8788" w:type="dxa"/>
-          </w:tcPr>
-          <w:p>
-            <w:pPr>
-              <w:autoSpaceDE w:val="0"/>
-              <w:autoSpaceDN w:val="0"/>
-              <w:adjustRightInd w:val="0"/>
-              <w:cnfStyle w:val="000000010000" w:firstRow="0" w:lastRow="0" w:firstColumn="0" w:lastColumn="0" w:oddVBand="0" w:evenVBand="0" w:oddHBand="0" w:evenHBand="1" w:firstRowFirstColumn="0" w:firstRowLastColumn="0" w:lastRowFirstColumn="0" w:lastRowLastColumn="0"/>
-              <w:rPr>
-                <w:iCs/>
-              </w:rPr>
-            </w:pPr>
-            <w:r>
-              <w:rPr>
-                <w:iCs/>
-              </w:rPr>
-              <w:t>Menú-&gt; Configuración-&gt; Catálogos</w:t>
-            </w:r>
-          </w:p>
-          <w:p>
-            <w:pPr>
-              <w:autoSpaceDE w:val="0"/>
-              <w:autoSpaceDN w:val="0"/>
-              <w:adjustRightInd w:val="0"/>
-              <w:cnfStyle w:val="000000010000" w:firstRow="0" w:lastRow="0" w:firstColumn="0" w:lastColumn="0" w:oddVBand="0" w:evenVBand="0" w:oddHBand="0" w:evenHBand="1" w:firstRowFirstColumn="0" w:firstRowLastColumn="0" w:lastRowFirstColumn="0" w:lastRowLastColumn="0"/>
-              <w:rPr>
-                <w:iCs/>
-              </w:rPr>
-            </w:pPr>
             <w:r>
               <w:rPr>
                 <w:iCs/>
@@ -6593,63 +7403,10 @@
                 <w:lang w:eastAsia="es-MX"/>
               </w:rPr>
               <w:drawing>
-                <wp:inline distT="0" distB="0" distL="0" distR="0" wp14:anchorId="35B00C73" wp14:editId="3DDA70CB">
-                  <wp:extent cx="5443220" cy="2256790"/>
-                  <wp:effectExtent l="0" t="0" r="5080" b="0"/>
-                  <wp:docPr id="10" name="Imagen 10"/>
-                  <wp:cNvGraphicFramePr>
-                    <a:graphicFrameLocks xmlns:a="http://schemas.openxmlformats.org/drawingml/2006/main" noChangeAspect="1"/>
-                  </wp:cNvGraphicFramePr>
-                  <a:graphic xmlns:a="http://schemas.openxmlformats.org/drawingml/2006/main">
-                    <a:graphicData uri="http://schemas.openxmlformats.org/drawingml/2006/picture">
-                      <pic:pic xmlns:pic="http://schemas.openxmlformats.org/drawingml/2006/picture">
-                        <pic:nvPicPr>
-                          <pic:cNvPr id="1" name=""/>
-                          <pic:cNvPicPr/>
-                        </pic:nvPicPr>
-                        <pic:blipFill>
-                          <a:blip r:embed="rId9"/>
-                          <a:stretch>
-                            <a:fillRect/>
-                          </a:stretch>
-                        </pic:blipFill>
-                        <pic:spPr>
-                          <a:xfrm>
-                            <a:off x="0" y="0"/>
-                            <a:ext cx="5443220" cy="2256790"/>
-                          </a:xfrm>
-                          <a:prstGeom prst="rect">
-                            <a:avLst/>
-                          </a:prstGeom>
-                        </pic:spPr>
-                      </pic:pic>
-                    </a:graphicData>
-                  </a:graphic>
-                </wp:inline>
-              </w:drawing>
-            </w:r>
-          </w:p>
-          <w:p>
-            <w:pPr>
-              <w:autoSpaceDE w:val="0"/>
-              <w:autoSpaceDN w:val="0"/>
-              <w:adjustRightInd w:val="0"/>
-              <w:cnfStyle w:val="000000010000" w:firstRow="0" w:lastRow="0" w:firstColumn="0" w:lastColumn="0" w:oddVBand="0" w:evenVBand="0" w:oddHBand="0" w:evenHBand="1" w:firstRowFirstColumn="0" w:firstRowLastColumn="0" w:lastRowFirstColumn="0" w:lastRowLastColumn="0"/>
-              <w:rPr>
-                <w:iCs/>
-              </w:rPr>
-            </w:pPr>
-            <w:r>
-              <w:rPr>
-                <w:iCs/>
-                <w:noProof/>
-                <w:lang w:eastAsia="es-MX"/>
-              </w:rPr>
-              <w:drawing>
-                <wp:inline distT="0" distB="0" distL="0" distR="0" wp14:anchorId="06434BC4" wp14:editId="5EBE556C">
+                <wp:inline distT="0" distB="0" distL="0" distR="0" wp14:anchorId="2E802C86" wp14:editId="0638E9EC">
                   <wp:extent cx="5443220" cy="2263775"/>
                   <wp:effectExtent l="0" t="0" r="5080" b="3175"/>
-                  <wp:docPr id="59" name="Imagen 59"/>
+                  <wp:docPr id="60" name="Imagen 60"/>
                   <wp:cNvGraphicFramePr>
                     <a:graphicFrameLocks xmlns:a="http://schemas.openxmlformats.org/drawingml/2006/main" noChangeAspect="1"/>
                   </wp:cNvGraphicFramePr>
@@ -6710,9 +7467,19 @@
             <w:shd w:val="clear" w:color="auto" w:fill="F2F2F2" w:themeFill="background1" w:themeFillShade="F2"/>
           </w:tcPr>
           <w:p>
-            <w:r>
-              <w:t>Expected Results</w:t>
-            </w:r>
+            <w:proofErr w:type="spellStart"/>
+            <w:r>
+              <w:t>Expected</w:t>
+            </w:r>
+            <w:proofErr w:type="spellEnd"/>
+            <w:r>
+              <w:t xml:space="preserve"> </w:t>
+            </w:r>
+            <w:proofErr w:type="spellStart"/>
+            <w:r>
+              <w:t>Results</w:t>
+            </w:r>
+            <w:proofErr w:type="spellEnd"/>
           </w:p>
         </w:tc>
         <w:tc>
@@ -6830,8 +7597,13 @@
           </w:tcPr>
           <w:p>
             <w:r>
-              <w:t>Post Condition</w:t>
-            </w:r>
+              <w:t xml:space="preserve">Post </w:t>
+            </w:r>
+            <w:proofErr w:type="spellStart"/>
+            <w:r>
+              <w:t>Condition</w:t>
+            </w:r>
+            <w:proofErr w:type="spellEnd"/>
           </w:p>
         </w:tc>
         <w:tc>
@@ -6893,12 +7665,11 @@
       <w:pPr>
         <w:pStyle w:val="Ttulo2"/>
       </w:pPr>
-      <w:bookmarkStart w:id="11" w:name="_Toc137807433"/>
+      <w:bookmarkStart w:id="12" w:name="_Toc137807434"/>
       <w:r>
-        <w:lastRenderedPageBreak/>
-        <w:t>Reportes</w:t>
+        <w:t>Transacciones</w:t>
       </w:r>
-      <w:bookmarkEnd w:id="11"/>
+      <w:bookmarkEnd w:id="12"/>
     </w:p>
     <w:tbl>
       <w:tblPr>
@@ -6923,8 +7694,13 @@
           </w:tcPr>
           <w:p>
             <w:r>
-              <w:t>Test Title</w:t>
-            </w:r>
+              <w:t xml:space="preserve">Test </w:t>
+            </w:r>
+            <w:proofErr w:type="spellStart"/>
+            <w:r>
+              <w:t>Title</w:t>
+            </w:r>
+            <w:proofErr w:type="spellEnd"/>
           </w:p>
         </w:tc>
         <w:tc>
@@ -6965,8 +7741,13 @@
           </w:tcPr>
           <w:p>
             <w:r>
-              <w:t>Test Summary</w:t>
-            </w:r>
+              <w:t xml:space="preserve">Test </w:t>
+            </w:r>
+            <w:proofErr w:type="spellStart"/>
+            <w:r>
+              <w:t>Summary</w:t>
+            </w:r>
+            <w:proofErr w:type="spellEnd"/>
           </w:p>
         </w:tc>
         <w:tc>
@@ -7000,9 +7781,11 @@
             <w:shd w:val="clear" w:color="auto" w:fill="F2F2F2" w:themeFill="background1" w:themeFillShade="F2"/>
           </w:tcPr>
           <w:p>
+            <w:proofErr w:type="spellStart"/>
             <w:r>
               <w:t>Steps</w:t>
             </w:r>
+            <w:proofErr w:type="spellEnd"/>
           </w:p>
         </w:tc>
         <w:tc>
@@ -7042,11 +7825,12 @@
                 <w:noProof/>
                 <w:lang w:eastAsia="es-MX"/>
               </w:rPr>
+              <w:lastRenderedPageBreak/>
               <w:drawing>
-                <wp:inline distT="0" distB="0" distL="0" distR="0" wp14:anchorId="7282A487" wp14:editId="18EECBCD">
+                <wp:inline distT="0" distB="0" distL="0" distR="0" wp14:anchorId="1DFC857E" wp14:editId="7B99EC3D">
                   <wp:extent cx="5443220" cy="2256790"/>
                   <wp:effectExtent l="0" t="0" r="5080" b="0"/>
-                  <wp:docPr id="11" name="Imagen 11"/>
+                  <wp:docPr id="12" name="Imagen 12"/>
                   <wp:cNvGraphicFramePr>
                     <a:graphicFrameLocks xmlns:a="http://schemas.openxmlformats.org/drawingml/2006/main" noChangeAspect="1"/>
                   </wp:cNvGraphicFramePr>
@@ -7058,7 +7842,7 @@
                           <pic:cNvPicPr/>
                         </pic:nvPicPr>
                         <pic:blipFill>
-                          <a:blip r:embed="rId9"/>
+                          <a:blip r:embed="rId8"/>
                           <a:stretch>
                             <a:fillRect/>
                           </a:stretch>
@@ -7096,10 +7880,10 @@
                 <w:lang w:eastAsia="es-MX"/>
               </w:rPr>
               <w:drawing>
-                <wp:inline distT="0" distB="0" distL="0" distR="0" wp14:anchorId="2E802C86" wp14:editId="0638E9EC">
+                <wp:inline distT="0" distB="0" distL="0" distR="0" wp14:anchorId="4151CBC3" wp14:editId="7A02D144">
                   <wp:extent cx="5443220" cy="2263775"/>
                   <wp:effectExtent l="0" t="0" r="5080" b="3175"/>
-                  <wp:docPr id="60" name="Imagen 60"/>
+                  <wp:docPr id="69" name="Imagen 69"/>
                   <wp:cNvGraphicFramePr>
                     <a:graphicFrameLocks xmlns:a="http://schemas.openxmlformats.org/drawingml/2006/main" noChangeAspect="1"/>
                   </wp:cNvGraphicFramePr>
@@ -7160,9 +7944,20 @@
             <w:shd w:val="clear" w:color="auto" w:fill="F2F2F2" w:themeFill="background1" w:themeFillShade="F2"/>
           </w:tcPr>
           <w:p>
-            <w:r>
-              <w:t>Expected Results</w:t>
-            </w:r>
+            <w:proofErr w:type="spellStart"/>
+            <w:r>
+              <w:lastRenderedPageBreak/>
+              <w:t>Expected</w:t>
+            </w:r>
+            <w:proofErr w:type="spellEnd"/>
+            <w:r>
+              <w:t xml:space="preserve"> </w:t>
+            </w:r>
+            <w:proofErr w:type="spellStart"/>
+            <w:r>
+              <w:t>Results</w:t>
+            </w:r>
+            <w:proofErr w:type="spellEnd"/>
           </w:p>
         </w:tc>
         <w:tc>
@@ -7280,459 +8075,13 @@
           </w:tcPr>
           <w:p>
             <w:r>
-              <w:t>Post Condition</w:t>
-            </w:r>
-          </w:p>
-        </w:tc>
-        <w:tc>
-          <w:tcPr>
-            <w:tcW w:w="8788" w:type="dxa"/>
-          </w:tcPr>
-          <w:p>
-            <w:pPr>
-              <w:tabs>
-                <w:tab w:val="left" w:pos="7388"/>
-              </w:tabs>
-              <w:cnfStyle w:val="000000010000" w:firstRow="0" w:lastRow="0" w:firstColumn="0" w:lastColumn="0" w:oddVBand="0" w:evenVBand="0" w:oddHBand="0" w:evenHBand="1" w:firstRowFirstColumn="0" w:firstRowLastColumn="0" w:lastRowFirstColumn="0" w:lastRowLastColumn="0"/>
-              <w:rPr>
-                <w:i/>
-              </w:rPr>
-            </w:pPr>
-            <w:r>
-              <w:t>Ninguna</w:t>
-            </w:r>
-            <w:r>
-              <w:rPr>
-                <w:i/>
-              </w:rPr>
-              <w:tab/>
-            </w:r>
-          </w:p>
-        </w:tc>
-      </w:tr>
-      <w:tr>
-        <w:trPr>
-          <w:cnfStyle w:val="000000100000" w:firstRow="0" w:lastRow="0" w:firstColumn="0" w:lastColumn="0" w:oddVBand="0" w:evenVBand="0" w:oddHBand="1" w:evenHBand="0" w:firstRowFirstColumn="0" w:firstRowLastColumn="0" w:lastRowFirstColumn="0" w:lastRowLastColumn="0"/>
-        </w:trPr>
-        <w:tc>
-          <w:tcPr>
-            <w:cnfStyle w:val="001000000000" w:firstRow="0" w:lastRow="0" w:firstColumn="1" w:lastColumn="0" w:oddVBand="0" w:evenVBand="0" w:oddHBand="0" w:evenHBand="0" w:firstRowFirstColumn="0" w:firstRowLastColumn="0" w:lastRowFirstColumn="0" w:lastRowLastColumn="0"/>
-            <w:tcW w:w="1982" w:type="dxa"/>
-            <w:shd w:val="clear" w:color="auto" w:fill="F2F2F2" w:themeFill="background1" w:themeFillShade="F2"/>
-          </w:tcPr>
-          <w:p>
-            <w:r>
-              <w:t>Status</w:t>
-            </w:r>
-          </w:p>
-        </w:tc>
-        <w:tc>
-          <w:tcPr>
-            <w:tcW w:w="8788" w:type="dxa"/>
-          </w:tcPr>
-          <w:p>
-            <w:pPr>
-              <w:cnfStyle w:val="000000100000" w:firstRow="0" w:lastRow="0" w:firstColumn="0" w:lastColumn="0" w:oddVBand="0" w:evenVBand="0" w:oddHBand="1" w:evenHBand="0" w:firstRowFirstColumn="0" w:firstRowLastColumn="0" w:lastRowFirstColumn="0" w:lastRowLastColumn="0"/>
-            </w:pPr>
-          </w:p>
-        </w:tc>
-      </w:tr>
-    </w:tbl>
-    <w:p/>
-    <w:p>
-      <w:pPr>
-        <w:pStyle w:val="Ttulo2"/>
-      </w:pPr>
-      <w:bookmarkStart w:id="12" w:name="_Toc137807434"/>
-      <w:r>
-        <w:t>Transacciones</w:t>
-      </w:r>
-      <w:bookmarkEnd w:id="12"/>
-    </w:p>
-    <w:tbl>
-      <w:tblPr>
-        <w:tblStyle w:val="Tablewithheader"/>
-        <w:tblW w:w="0" w:type="auto"/>
-        <w:tblLayout w:type="fixed"/>
-        <w:tblLook w:val="04A0" w:firstRow="1" w:lastRow="0" w:firstColumn="1" w:lastColumn="0" w:noHBand="0" w:noVBand="1"/>
-      </w:tblPr>
-      <w:tblGrid>
-        <w:gridCol w:w="1982"/>
-        <w:gridCol w:w="8788"/>
-      </w:tblGrid>
-      <w:tr>
-        <w:trPr>
-          <w:cnfStyle w:val="100000000000" w:firstRow="1" w:lastRow="0" w:firstColumn="0" w:lastColumn="0" w:oddVBand="0" w:evenVBand="0" w:oddHBand="0" w:evenHBand="0" w:firstRowFirstColumn="0" w:firstRowLastColumn="0" w:lastRowFirstColumn="0" w:lastRowLastColumn="0"/>
-        </w:trPr>
-        <w:tc>
-          <w:tcPr>
-            <w:cnfStyle w:val="001000000000" w:firstRow="0" w:lastRow="0" w:firstColumn="1" w:lastColumn="0" w:oddVBand="0" w:evenVBand="0" w:oddHBand="0" w:evenHBand="0" w:firstRowFirstColumn="0" w:firstRowLastColumn="0" w:lastRowFirstColumn="0" w:lastRowLastColumn="0"/>
-            <w:tcW w:w="1982" w:type="dxa"/>
-            <w:shd w:val="clear" w:color="auto" w:fill="F2F2F2" w:themeFill="background1" w:themeFillShade="F2"/>
-          </w:tcPr>
-          <w:p>
-            <w:r>
-              <w:t>Test Title</w:t>
-            </w:r>
-          </w:p>
-        </w:tc>
-        <w:tc>
-          <w:tcPr>
-            <w:tcW w:w="8788" w:type="dxa"/>
-            <w:shd w:val="clear" w:color="auto" w:fill="F2F2F2" w:themeFill="background1" w:themeFillShade="F2"/>
-          </w:tcPr>
-          <w:p>
-            <w:pPr>
-              <w:cnfStyle w:val="100000000000" w:firstRow="1" w:lastRow="0" w:firstColumn="0" w:lastColumn="0" w:oddVBand="0" w:evenVBand="0" w:oddHBand="0" w:evenHBand="0" w:firstRowFirstColumn="0" w:firstRowLastColumn="0" w:lastRowFirstColumn="0" w:lastRowLastColumn="0"/>
-              <w:rPr>
-                <w:b w:val="0"/>
-                <w:bCs w:val="0"/>
-                <w:iCs/>
-              </w:rPr>
-            </w:pPr>
-            <w:r>
-              <w:rPr>
-                <w:b w:val="0"/>
-                <w:bCs w:val="0"/>
-                <w:iCs/>
-              </w:rPr>
-              <w:t>Validar CRUD del catálogo.</w:t>
-            </w:r>
-          </w:p>
-        </w:tc>
-      </w:tr>
-      <w:tr>
-        <w:trPr>
-          <w:cnfStyle w:val="000000100000" w:firstRow="0" w:lastRow="0" w:firstColumn="0" w:lastColumn="0" w:oddVBand="0" w:evenVBand="0" w:oddHBand="1" w:evenHBand="0" w:firstRowFirstColumn="0" w:firstRowLastColumn="0" w:lastRowFirstColumn="0" w:lastRowLastColumn="0"/>
-          <w:trHeight w:val="382"/>
-        </w:trPr>
-        <w:tc>
-          <w:tcPr>
-            <w:cnfStyle w:val="001000000000" w:firstRow="0" w:lastRow="0" w:firstColumn="1" w:lastColumn="0" w:oddVBand="0" w:evenVBand="0" w:oddHBand="0" w:evenHBand="0" w:firstRowFirstColumn="0" w:firstRowLastColumn="0" w:lastRowFirstColumn="0" w:lastRowLastColumn="0"/>
-            <w:tcW w:w="1982" w:type="dxa"/>
-            <w:shd w:val="clear" w:color="auto" w:fill="F2F2F2" w:themeFill="background1" w:themeFillShade="F2"/>
-          </w:tcPr>
-          <w:p>
-            <w:r>
-              <w:t>Test Summary</w:t>
-            </w:r>
-          </w:p>
-        </w:tc>
-        <w:tc>
-          <w:tcPr>
-            <w:tcW w:w="8788" w:type="dxa"/>
-          </w:tcPr>
-          <w:p>
-            <w:pPr>
-              <w:cnfStyle w:val="000000100000" w:firstRow="0" w:lastRow="0" w:firstColumn="0" w:lastColumn="0" w:oddVBand="0" w:evenVBand="0" w:oddHBand="1" w:evenHBand="0" w:firstRowFirstColumn="0" w:firstRowLastColumn="0" w:lastRowFirstColumn="0" w:lastRowLastColumn="0"/>
-              <w:rPr>
-                <w:iCs/>
-              </w:rPr>
-            </w:pPr>
-            <w:r>
-              <w:rPr>
-                <w:iCs/>
-              </w:rPr>
-              <w:t>Entrar a la pantalla, ver listado de registros existentes, poder agregar, modificar y eliminar un registro.</w:t>
-            </w:r>
-          </w:p>
-        </w:tc>
-      </w:tr>
-      <w:tr>
-        <w:trPr>
-          <w:cnfStyle w:val="000000010000" w:firstRow="0" w:lastRow="0" w:firstColumn="0" w:lastColumn="0" w:oddVBand="0" w:evenVBand="0" w:oddHBand="0" w:evenHBand="1" w:firstRowFirstColumn="0" w:firstRowLastColumn="0" w:lastRowFirstColumn="0" w:lastRowLastColumn="0"/>
-        </w:trPr>
-        <w:tc>
-          <w:tcPr>
-            <w:cnfStyle w:val="001000000000" w:firstRow="0" w:lastRow="0" w:firstColumn="1" w:lastColumn="0" w:oddVBand="0" w:evenVBand="0" w:oddHBand="0" w:evenHBand="0" w:firstRowFirstColumn="0" w:firstRowLastColumn="0" w:lastRowFirstColumn="0" w:lastRowLastColumn="0"/>
-            <w:tcW w:w="1982" w:type="dxa"/>
-            <w:shd w:val="clear" w:color="auto" w:fill="F2F2F2" w:themeFill="background1" w:themeFillShade="F2"/>
-          </w:tcPr>
-          <w:p>
-            <w:r>
-              <w:t>Steps</w:t>
-            </w:r>
-          </w:p>
-        </w:tc>
-        <w:tc>
-          <w:tcPr>
-            <w:tcW w:w="8788" w:type="dxa"/>
-          </w:tcPr>
-          <w:p>
-            <w:pPr>
-              <w:autoSpaceDE w:val="0"/>
-              <w:autoSpaceDN w:val="0"/>
-              <w:adjustRightInd w:val="0"/>
-              <w:cnfStyle w:val="000000010000" w:firstRow="0" w:lastRow="0" w:firstColumn="0" w:lastColumn="0" w:oddVBand="0" w:evenVBand="0" w:oddHBand="0" w:evenHBand="1" w:firstRowFirstColumn="0" w:firstRowLastColumn="0" w:lastRowFirstColumn="0" w:lastRowLastColumn="0"/>
-              <w:rPr>
-                <w:iCs/>
-              </w:rPr>
-            </w:pPr>
-            <w:r>
-              <w:rPr>
-                <w:iCs/>
-              </w:rPr>
-              <w:t>Menú-&gt; Configuración-&gt; Catálogos</w:t>
-            </w:r>
-          </w:p>
-          <w:p>
-            <w:pPr>
-              <w:autoSpaceDE w:val="0"/>
-              <w:autoSpaceDN w:val="0"/>
-              <w:adjustRightInd w:val="0"/>
-              <w:cnfStyle w:val="000000010000" w:firstRow="0" w:lastRow="0" w:firstColumn="0" w:lastColumn="0" w:oddVBand="0" w:evenVBand="0" w:oddHBand="0" w:evenHBand="1" w:firstRowFirstColumn="0" w:firstRowLastColumn="0" w:lastRowFirstColumn="0" w:lastRowLastColumn="0"/>
-              <w:rPr>
-                <w:iCs/>
-              </w:rPr>
-            </w:pPr>
-            <w:r>
-              <w:rPr>
-                <w:iCs/>
-                <w:noProof/>
-                <w:lang w:eastAsia="es-MX"/>
-              </w:rPr>
-              <w:lastRenderedPageBreak/>
-              <w:drawing>
-                <wp:inline distT="0" distB="0" distL="0" distR="0" wp14:anchorId="1DFC857E" wp14:editId="7B99EC3D">
-                  <wp:extent cx="5443220" cy="2256790"/>
-                  <wp:effectExtent l="0" t="0" r="5080" b="0"/>
-                  <wp:docPr id="12" name="Imagen 12"/>
-                  <wp:cNvGraphicFramePr>
-                    <a:graphicFrameLocks xmlns:a="http://schemas.openxmlformats.org/drawingml/2006/main" noChangeAspect="1"/>
-                  </wp:cNvGraphicFramePr>
-                  <a:graphic xmlns:a="http://schemas.openxmlformats.org/drawingml/2006/main">
-                    <a:graphicData uri="http://schemas.openxmlformats.org/drawingml/2006/picture">
-                      <pic:pic xmlns:pic="http://schemas.openxmlformats.org/drawingml/2006/picture">
-                        <pic:nvPicPr>
-                          <pic:cNvPr id="1" name=""/>
-                          <pic:cNvPicPr/>
-                        </pic:nvPicPr>
-                        <pic:blipFill>
-                          <a:blip r:embed="rId9"/>
-                          <a:stretch>
-                            <a:fillRect/>
-                          </a:stretch>
-                        </pic:blipFill>
-                        <pic:spPr>
-                          <a:xfrm>
-                            <a:off x="0" y="0"/>
-                            <a:ext cx="5443220" cy="2256790"/>
-                          </a:xfrm>
-                          <a:prstGeom prst="rect">
-                            <a:avLst/>
-                          </a:prstGeom>
-                        </pic:spPr>
-                      </pic:pic>
-                    </a:graphicData>
-                  </a:graphic>
-                </wp:inline>
-              </w:drawing>
-            </w:r>
-          </w:p>
-          <w:p>
-            <w:pPr>
-              <w:autoSpaceDE w:val="0"/>
-              <w:autoSpaceDN w:val="0"/>
-              <w:adjustRightInd w:val="0"/>
-              <w:cnfStyle w:val="000000010000" w:firstRow="0" w:lastRow="0" w:firstColumn="0" w:lastColumn="0" w:oddVBand="0" w:evenVBand="0" w:oddHBand="0" w:evenHBand="1" w:firstRowFirstColumn="0" w:firstRowLastColumn="0" w:lastRowFirstColumn="0" w:lastRowLastColumn="0"/>
-              <w:rPr>
-                <w:iCs/>
-              </w:rPr>
-            </w:pPr>
-            <w:r>
-              <w:rPr>
-                <w:iCs/>
-                <w:noProof/>
-                <w:lang w:eastAsia="es-MX"/>
-              </w:rPr>
-              <w:drawing>
-                <wp:inline distT="0" distB="0" distL="0" distR="0" wp14:anchorId="4151CBC3" wp14:editId="7A02D144">
-                  <wp:extent cx="5443220" cy="2263775"/>
-                  <wp:effectExtent l="0" t="0" r="5080" b="3175"/>
-                  <wp:docPr id="69" name="Imagen 69"/>
-                  <wp:cNvGraphicFramePr>
-                    <a:graphicFrameLocks xmlns:a="http://schemas.openxmlformats.org/drawingml/2006/main" noChangeAspect="1"/>
-                  </wp:cNvGraphicFramePr>
-                  <a:graphic xmlns:a="http://schemas.openxmlformats.org/drawingml/2006/main">
-                    <a:graphicData uri="http://schemas.openxmlformats.org/drawingml/2006/picture">
-                      <pic:pic xmlns:pic="http://schemas.openxmlformats.org/drawingml/2006/picture">
-                        <pic:nvPicPr>
-                          <pic:cNvPr id="1" name=""/>
-                          <pic:cNvPicPr/>
-                        </pic:nvPicPr>
-                        <pic:blipFill>
-                          <a:blip r:embed="rId18"/>
-                          <a:stretch>
-                            <a:fillRect/>
-                          </a:stretch>
-                        </pic:blipFill>
-                        <pic:spPr>
-                          <a:xfrm>
-                            <a:off x="0" y="0"/>
-                            <a:ext cx="5443220" cy="2263775"/>
-                          </a:xfrm>
-                          <a:prstGeom prst="rect">
-                            <a:avLst/>
-                          </a:prstGeom>
-                        </pic:spPr>
-                      </pic:pic>
-                    </a:graphicData>
-                  </a:graphic>
-                </wp:inline>
-              </w:drawing>
-            </w:r>
-          </w:p>
-          <w:p>
-            <w:pPr>
-              <w:autoSpaceDE w:val="0"/>
-              <w:autoSpaceDN w:val="0"/>
-              <w:adjustRightInd w:val="0"/>
-              <w:cnfStyle w:val="000000010000" w:firstRow="0" w:lastRow="0" w:firstColumn="0" w:lastColumn="0" w:oddVBand="0" w:evenVBand="0" w:oddHBand="0" w:evenHBand="1" w:firstRowFirstColumn="0" w:firstRowLastColumn="0" w:lastRowFirstColumn="0" w:lastRowLastColumn="0"/>
-              <w:rPr>
-                <w:rFonts w:ascii="Courier New" w:hAnsi="Courier New" w:cs="Courier New"/>
-                <w:color w:val="82B1FF"/>
-                <w:sz w:val="20"/>
-                <w:szCs w:val="20"/>
-                <w:lang w:val="en-US"/>
-              </w:rPr>
-            </w:pPr>
-          </w:p>
-        </w:tc>
-      </w:tr>
-      <w:tr>
-        <w:trPr>
-          <w:cnfStyle w:val="000000100000" w:firstRow="0" w:lastRow="0" w:firstColumn="0" w:lastColumn="0" w:oddVBand="0" w:evenVBand="0" w:oddHBand="1" w:evenHBand="0" w:firstRowFirstColumn="0" w:firstRowLastColumn="0" w:lastRowFirstColumn="0" w:lastRowLastColumn="0"/>
-        </w:trPr>
-        <w:tc>
-          <w:tcPr>
-            <w:cnfStyle w:val="001000000000" w:firstRow="0" w:lastRow="0" w:firstColumn="1" w:lastColumn="0" w:oddVBand="0" w:evenVBand="0" w:oddHBand="0" w:evenHBand="0" w:firstRowFirstColumn="0" w:firstRowLastColumn="0" w:lastRowFirstColumn="0" w:lastRowLastColumn="0"/>
-            <w:tcW w:w="1982" w:type="dxa"/>
-            <w:shd w:val="clear" w:color="auto" w:fill="F2F2F2" w:themeFill="background1" w:themeFillShade="F2"/>
-          </w:tcPr>
-          <w:p>
-            <w:r>
-              <w:lastRenderedPageBreak/>
-              <w:t>Expected Results</w:t>
-            </w:r>
-          </w:p>
-        </w:tc>
-        <w:tc>
-          <w:tcPr>
-            <w:tcW w:w="8788" w:type="dxa"/>
-          </w:tcPr>
-          <w:p>
-            <w:pPr>
-              <w:cnfStyle w:val="000000100000" w:firstRow="0" w:lastRow="0" w:firstColumn="0" w:lastColumn="0" w:oddVBand="0" w:evenVBand="0" w:oddHBand="1" w:evenHBand="0" w:firstRowFirstColumn="0" w:firstRowLastColumn="0" w:lastRowFirstColumn="0" w:lastRowLastColumn="0"/>
-              <w:rPr>
-                <w:noProof/>
-                <w:lang w:eastAsia="es-MX"/>
-              </w:rPr>
-            </w:pPr>
-            <w:r>
-              <w:rPr>
-                <w:noProof/>
-                <w:lang w:eastAsia="es-MX"/>
-              </w:rPr>
-              <w:t>Verificar el correcto funcionamiento de la pantalla.</w:t>
-            </w:r>
-          </w:p>
-          <w:p>
-            <w:pPr>
-              <w:pStyle w:val="Prrafodelista"/>
-              <w:numPr>
-                <w:ilvl w:val="0"/>
-                <w:numId w:val="28"/>
-              </w:numPr>
-              <w:cnfStyle w:val="000000100000" w:firstRow="0" w:lastRow="0" w:firstColumn="0" w:lastColumn="0" w:oddVBand="0" w:evenVBand="0" w:oddHBand="1" w:evenHBand="0" w:firstRowFirstColumn="0" w:firstRowLastColumn="0" w:lastRowFirstColumn="0" w:lastRowLastColumn="0"/>
-              <w:rPr>
-                <w:noProof/>
-                <w:lang w:eastAsia="es-MX"/>
-              </w:rPr>
-            </w:pPr>
-            <w:r>
-              <w:rPr>
-                <w:noProof/>
-                <w:lang w:eastAsia="es-MX"/>
-              </w:rPr>
-              <w:t>Ver listado de registros existentes.</w:t>
-            </w:r>
-          </w:p>
-          <w:p>
-            <w:pPr>
-              <w:pStyle w:val="Prrafodelista"/>
-              <w:numPr>
-                <w:ilvl w:val="0"/>
-                <w:numId w:val="28"/>
-              </w:numPr>
-              <w:cnfStyle w:val="000000100000" w:firstRow="0" w:lastRow="0" w:firstColumn="0" w:lastColumn="0" w:oddVBand="0" w:evenVBand="0" w:oddHBand="1" w:evenHBand="0" w:firstRowFirstColumn="0" w:firstRowLastColumn="0" w:lastRowFirstColumn="0" w:lastRowLastColumn="0"/>
-              <w:rPr>
-                <w:noProof/>
-                <w:lang w:eastAsia="es-MX"/>
-              </w:rPr>
-            </w:pPr>
-            <w:r>
-              <w:rPr>
-                <w:noProof/>
-                <w:lang w:eastAsia="es-MX"/>
-              </w:rPr>
-              <w:t>Poder generar un registro nuevo.</w:t>
-            </w:r>
-          </w:p>
-          <w:p>
-            <w:pPr>
-              <w:pStyle w:val="Prrafodelista"/>
-              <w:numPr>
-                <w:ilvl w:val="0"/>
-                <w:numId w:val="28"/>
-              </w:numPr>
-              <w:cnfStyle w:val="000000100000" w:firstRow="0" w:lastRow="0" w:firstColumn="0" w:lastColumn="0" w:oddVBand="0" w:evenVBand="0" w:oddHBand="1" w:evenHBand="0" w:firstRowFirstColumn="0" w:firstRowLastColumn="0" w:lastRowFirstColumn="0" w:lastRowLastColumn="0"/>
-              <w:rPr>
-                <w:noProof/>
-                <w:lang w:eastAsia="es-MX"/>
-              </w:rPr>
-            </w:pPr>
-            <w:r>
-              <w:rPr>
-                <w:noProof/>
-                <w:lang w:eastAsia="es-MX"/>
-              </w:rPr>
-              <w:t>Seleccionar un registro y poder modificarlo.</w:t>
-            </w:r>
-          </w:p>
-          <w:p>
-            <w:pPr>
-              <w:pStyle w:val="Prrafodelista"/>
-              <w:numPr>
-                <w:ilvl w:val="0"/>
-                <w:numId w:val="28"/>
-              </w:numPr>
-              <w:cnfStyle w:val="000000100000" w:firstRow="0" w:lastRow="0" w:firstColumn="0" w:lastColumn="0" w:oddVBand="0" w:evenVBand="0" w:oddHBand="1" w:evenHBand="0" w:firstRowFirstColumn="0" w:firstRowLastColumn="0" w:lastRowFirstColumn="0" w:lastRowLastColumn="0"/>
-            </w:pPr>
-            <w:r>
-              <w:rPr>
-                <w:noProof/>
-                <w:lang w:eastAsia="es-MX"/>
-              </w:rPr>
-              <w:t>Eliminar un regiustro de la lista.</w:t>
-            </w:r>
-          </w:p>
-        </w:tc>
-      </w:tr>
-      <w:tr>
-        <w:trPr>
-          <w:cnfStyle w:val="000000010000" w:firstRow="0" w:lastRow="0" w:firstColumn="0" w:lastColumn="0" w:oddVBand="0" w:evenVBand="0" w:oddHBand="0" w:evenHBand="1" w:firstRowFirstColumn="0" w:firstRowLastColumn="0" w:lastRowFirstColumn="0" w:lastRowLastColumn="0"/>
-          <w:trHeight w:val="363"/>
-        </w:trPr>
-        <w:tc>
-          <w:tcPr>
-            <w:cnfStyle w:val="001000000000" w:firstRow="0" w:lastRow="0" w:firstColumn="1" w:lastColumn="0" w:oddVBand="0" w:evenVBand="0" w:oddHBand="0" w:evenHBand="0" w:firstRowFirstColumn="0" w:firstRowLastColumn="0" w:lastRowFirstColumn="0" w:lastRowLastColumn="0"/>
-            <w:tcW w:w="1982" w:type="dxa"/>
-            <w:shd w:val="clear" w:color="auto" w:fill="F2F2F2" w:themeFill="background1" w:themeFillShade="F2"/>
-          </w:tcPr>
-          <w:p>
-            <w:r>
-              <w:t>Post Condition</w:t>
-            </w:r>
+              <w:t xml:space="preserve">Post </w:t>
+            </w:r>
+            <w:proofErr w:type="spellStart"/>
+            <w:r>
+              <w:t>Condition</w:t>
+            </w:r>
+            <w:proofErr w:type="spellEnd"/>
           </w:p>
         </w:tc>
         <w:tc>
@@ -7824,8 +8173,13 @@
           </w:tcPr>
           <w:p>
             <w:r>
-              <w:t>Test Title</w:t>
-            </w:r>
+              <w:t xml:space="preserve">Test </w:t>
+            </w:r>
+            <w:proofErr w:type="spellStart"/>
+            <w:r>
+              <w:t>Title</w:t>
+            </w:r>
+            <w:proofErr w:type="spellEnd"/>
           </w:p>
         </w:tc>
         <w:tc>
@@ -7866,8 +8220,13 @@
           </w:tcPr>
           <w:p>
             <w:r>
-              <w:t>Test Summary</w:t>
-            </w:r>
+              <w:t xml:space="preserve">Test </w:t>
+            </w:r>
+            <w:proofErr w:type="spellStart"/>
+            <w:r>
+              <w:t>Summary</w:t>
+            </w:r>
+            <w:proofErr w:type="spellEnd"/>
           </w:p>
         </w:tc>
         <w:tc>
@@ -7901,9 +8260,11 @@
             <w:shd w:val="clear" w:color="auto" w:fill="F2F2F2" w:themeFill="background1" w:themeFillShade="F2"/>
           </w:tcPr>
           <w:p>
+            <w:proofErr w:type="spellStart"/>
             <w:r>
               <w:t>Steps</w:t>
             </w:r>
+            <w:proofErr w:type="spellEnd"/>
           </w:p>
         </w:tc>
         <w:tc>
@@ -7960,7 +8321,7 @@
                           <pic:cNvPicPr/>
                         </pic:nvPicPr>
                         <pic:blipFill>
-                          <a:blip r:embed="rId9"/>
+                          <a:blip r:embed="rId8"/>
                           <a:stretch>
                             <a:fillRect/>
                           </a:stretch>
@@ -8013,7 +8374,7 @@
                           <pic:cNvPicPr/>
                         </pic:nvPicPr>
                         <pic:blipFill>
-                          <a:blip r:embed="rId19"/>
+                          <a:blip r:embed="rId18"/>
                           <a:stretch>
                             <a:fillRect/>
                           </a:stretch>
@@ -8062,10 +8423,20 @@
             <w:shd w:val="clear" w:color="auto" w:fill="F2F2F2" w:themeFill="background1" w:themeFillShade="F2"/>
           </w:tcPr>
           <w:p>
+            <w:proofErr w:type="spellStart"/>
             <w:r>
               <w:lastRenderedPageBreak/>
-              <w:t>Expected Results</w:t>
-            </w:r>
+              <w:t>Expected</w:t>
+            </w:r>
+            <w:proofErr w:type="spellEnd"/>
+            <w:r>
+              <w:t xml:space="preserve"> </w:t>
+            </w:r>
+            <w:proofErr w:type="spellStart"/>
+            <w:r>
+              <w:t>Results</w:t>
+            </w:r>
+            <w:proofErr w:type="spellEnd"/>
           </w:p>
         </w:tc>
         <w:tc>
@@ -8183,8 +8554,13 @@
           </w:tcPr>
           <w:p>
             <w:r>
-              <w:t>Post Condition</w:t>
-            </w:r>
+              <w:t xml:space="preserve">Post </w:t>
+            </w:r>
+            <w:proofErr w:type="spellStart"/>
+            <w:r>
+              <w:t>Condition</w:t>
+            </w:r>
+            <w:proofErr w:type="spellEnd"/>
           </w:p>
         </w:tc>
         <w:tc>
@@ -8275,8 +8651,13 @@
           </w:tcPr>
           <w:p>
             <w:r>
-              <w:t>Test Title</w:t>
-            </w:r>
+              <w:t xml:space="preserve">Test </w:t>
+            </w:r>
+            <w:proofErr w:type="spellStart"/>
+            <w:r>
+              <w:t>Title</w:t>
+            </w:r>
+            <w:proofErr w:type="spellEnd"/>
           </w:p>
         </w:tc>
         <w:tc>
@@ -8317,8 +8698,13 @@
           </w:tcPr>
           <w:p>
             <w:r>
-              <w:t>Test Summary</w:t>
-            </w:r>
+              <w:t xml:space="preserve">Test </w:t>
+            </w:r>
+            <w:proofErr w:type="spellStart"/>
+            <w:r>
+              <w:t>Summary</w:t>
+            </w:r>
+            <w:proofErr w:type="spellEnd"/>
           </w:p>
         </w:tc>
         <w:tc>
@@ -8352,9 +8738,11 @@
             <w:shd w:val="clear" w:color="auto" w:fill="F2F2F2" w:themeFill="background1" w:themeFillShade="F2"/>
           </w:tcPr>
           <w:p>
+            <w:proofErr w:type="spellStart"/>
             <w:r>
               <w:t>Steps</w:t>
             </w:r>
+            <w:proofErr w:type="spellEnd"/>
           </w:p>
         </w:tc>
         <w:tc>
@@ -8411,7 +8799,7 @@
                           <pic:cNvPicPr/>
                         </pic:nvPicPr>
                         <pic:blipFill>
-                          <a:blip r:embed="rId9"/>
+                          <a:blip r:embed="rId8"/>
                           <a:stretch>
                             <a:fillRect/>
                           </a:stretch>
@@ -8463,7 +8851,7 @@
                           <pic:cNvPicPr/>
                         </pic:nvPicPr>
                         <pic:blipFill>
-                          <a:blip r:embed="rId20"/>
+                          <a:blip r:embed="rId19"/>
                           <a:stretch>
                             <a:fillRect/>
                           </a:stretch>
@@ -8512,10 +8900,20 @@
             <w:shd w:val="clear" w:color="auto" w:fill="F2F2F2" w:themeFill="background1" w:themeFillShade="F2"/>
           </w:tcPr>
           <w:p>
+            <w:proofErr w:type="spellStart"/>
             <w:r>
               <w:lastRenderedPageBreak/>
-              <w:t>Expected Results</w:t>
-            </w:r>
+              <w:t>Expected</w:t>
+            </w:r>
+            <w:proofErr w:type="spellEnd"/>
+            <w:r>
+              <w:t xml:space="preserve"> </w:t>
+            </w:r>
+            <w:proofErr w:type="spellStart"/>
+            <w:r>
+              <w:t>Results</w:t>
+            </w:r>
+            <w:proofErr w:type="spellEnd"/>
           </w:p>
         </w:tc>
         <w:tc>
@@ -8633,8 +9031,13 @@
           </w:tcPr>
           <w:p>
             <w:r>
-              <w:t>Post Condition</w:t>
-            </w:r>
+              <w:t xml:space="preserve">Post </w:t>
+            </w:r>
+            <w:proofErr w:type="spellStart"/>
+            <w:r>
+              <w:t>Condition</w:t>
+            </w:r>
+            <w:proofErr w:type="spellEnd"/>
           </w:p>
         </w:tc>
         <w:tc>
@@ -8725,8 +9128,13 @@
           </w:tcPr>
           <w:p>
             <w:r>
-              <w:t>Test Title</w:t>
-            </w:r>
+              <w:t xml:space="preserve">Test </w:t>
+            </w:r>
+            <w:proofErr w:type="spellStart"/>
+            <w:r>
+              <w:t>Title</w:t>
+            </w:r>
+            <w:proofErr w:type="spellEnd"/>
           </w:p>
         </w:tc>
         <w:tc>
@@ -8767,8 +9175,13 @@
           </w:tcPr>
           <w:p>
             <w:r>
-              <w:t>Test Summary</w:t>
-            </w:r>
+              <w:t xml:space="preserve">Test </w:t>
+            </w:r>
+            <w:proofErr w:type="spellStart"/>
+            <w:r>
+              <w:t>Summary</w:t>
+            </w:r>
+            <w:proofErr w:type="spellEnd"/>
           </w:p>
         </w:tc>
         <w:tc>
@@ -8802,9 +9215,11 @@
             <w:shd w:val="clear" w:color="auto" w:fill="F2F2F2" w:themeFill="background1" w:themeFillShade="F2"/>
           </w:tcPr>
           <w:p>
+            <w:proofErr w:type="spellStart"/>
             <w:r>
               <w:t>Steps</w:t>
             </w:r>
+            <w:proofErr w:type="spellEnd"/>
           </w:p>
         </w:tc>
         <w:tc>
@@ -8861,7 +9276,7 @@
                           <pic:cNvPicPr/>
                         </pic:nvPicPr>
                         <pic:blipFill>
-                          <a:blip r:embed="rId9"/>
+                          <a:blip r:embed="rId8"/>
                           <a:stretch>
                             <a:fillRect/>
                           </a:stretch>
@@ -8913,7 +9328,7 @@
                           <pic:cNvPicPr/>
                         </pic:nvPicPr>
                         <pic:blipFill>
-                          <a:blip r:embed="rId21"/>
+                          <a:blip r:embed="rId20"/>
                           <a:stretch>
                             <a:fillRect/>
                           </a:stretch>
@@ -8962,10 +9377,20 @@
             <w:shd w:val="clear" w:color="auto" w:fill="F2F2F2" w:themeFill="background1" w:themeFillShade="F2"/>
           </w:tcPr>
           <w:p>
+            <w:proofErr w:type="spellStart"/>
             <w:r>
               <w:lastRenderedPageBreak/>
-              <w:t>Expected Results</w:t>
-            </w:r>
+              <w:t>Expected</w:t>
+            </w:r>
+            <w:proofErr w:type="spellEnd"/>
+            <w:r>
+              <w:t xml:space="preserve"> </w:t>
+            </w:r>
+            <w:proofErr w:type="spellStart"/>
+            <w:r>
+              <w:t>Results</w:t>
+            </w:r>
+            <w:proofErr w:type="spellEnd"/>
           </w:p>
         </w:tc>
         <w:tc>
@@ -9083,8 +9508,13 @@
           </w:tcPr>
           <w:p>
             <w:r>
-              <w:t>Post Condition</w:t>
-            </w:r>
+              <w:t xml:space="preserve">Post </w:t>
+            </w:r>
+            <w:proofErr w:type="spellStart"/>
+            <w:r>
+              <w:t>Condition</w:t>
+            </w:r>
+            <w:proofErr w:type="spellEnd"/>
           </w:p>
         </w:tc>
         <w:tc>
@@ -9175,8 +9605,13 @@
           </w:tcPr>
           <w:p>
             <w:r>
-              <w:t>Test Title</w:t>
-            </w:r>
+              <w:t xml:space="preserve">Test </w:t>
+            </w:r>
+            <w:proofErr w:type="spellStart"/>
+            <w:r>
+              <w:t>Title</w:t>
+            </w:r>
+            <w:proofErr w:type="spellEnd"/>
           </w:p>
         </w:tc>
         <w:tc>
@@ -9217,8 +9652,13 @@
           </w:tcPr>
           <w:p>
             <w:r>
-              <w:t>Test Summary</w:t>
-            </w:r>
+              <w:t xml:space="preserve">Test </w:t>
+            </w:r>
+            <w:proofErr w:type="spellStart"/>
+            <w:r>
+              <w:t>Summary</w:t>
+            </w:r>
+            <w:proofErr w:type="spellEnd"/>
           </w:p>
         </w:tc>
         <w:tc>
@@ -9252,9 +9692,11 @@
             <w:shd w:val="clear" w:color="auto" w:fill="F2F2F2" w:themeFill="background1" w:themeFillShade="F2"/>
           </w:tcPr>
           <w:p>
+            <w:proofErr w:type="spellStart"/>
             <w:r>
               <w:t>Steps</w:t>
             </w:r>
+            <w:proofErr w:type="spellEnd"/>
           </w:p>
         </w:tc>
         <w:tc>
@@ -9311,7 +9753,7 @@
                           <pic:cNvPicPr/>
                         </pic:nvPicPr>
                         <pic:blipFill>
-                          <a:blip r:embed="rId9"/>
+                          <a:blip r:embed="rId8"/>
                           <a:stretch>
                             <a:fillRect/>
                           </a:stretch>
@@ -9364,7 +9806,7 @@
                           <pic:cNvPicPr/>
                         </pic:nvPicPr>
                         <pic:blipFill>
-                          <a:blip r:embed="rId22"/>
+                          <a:blip r:embed="rId21"/>
                           <a:stretch>
                             <a:fillRect/>
                           </a:stretch>
@@ -9413,10 +9855,20 @@
             <w:shd w:val="clear" w:color="auto" w:fill="F2F2F2" w:themeFill="background1" w:themeFillShade="F2"/>
           </w:tcPr>
           <w:p>
+            <w:proofErr w:type="spellStart"/>
             <w:r>
               <w:lastRenderedPageBreak/>
-              <w:t>Expected Results</w:t>
-            </w:r>
+              <w:t>Expected</w:t>
+            </w:r>
+            <w:proofErr w:type="spellEnd"/>
+            <w:r>
+              <w:t xml:space="preserve"> </w:t>
+            </w:r>
+            <w:proofErr w:type="spellStart"/>
+            <w:r>
+              <w:t>Results</w:t>
+            </w:r>
+            <w:proofErr w:type="spellEnd"/>
           </w:p>
         </w:tc>
         <w:tc>
@@ -9534,8 +9986,13 @@
           </w:tcPr>
           <w:p>
             <w:r>
-              <w:t>Post Condition</w:t>
-            </w:r>
+              <w:t xml:space="preserve">Post </w:t>
+            </w:r>
+            <w:proofErr w:type="spellStart"/>
+            <w:r>
+              <w:t>Condition</w:t>
+            </w:r>
+            <w:proofErr w:type="spellEnd"/>
           </w:p>
         </w:tc>
         <w:tc>
@@ -9626,8 +10083,13 @@
           </w:tcPr>
           <w:p>
             <w:r>
-              <w:t>Test Title</w:t>
-            </w:r>
+              <w:t xml:space="preserve">Test </w:t>
+            </w:r>
+            <w:proofErr w:type="spellStart"/>
+            <w:r>
+              <w:t>Title</w:t>
+            </w:r>
+            <w:proofErr w:type="spellEnd"/>
           </w:p>
         </w:tc>
         <w:tc>
@@ -9668,8 +10130,13 @@
           </w:tcPr>
           <w:p>
             <w:r>
-              <w:t>Test Summary</w:t>
-            </w:r>
+              <w:t xml:space="preserve">Test </w:t>
+            </w:r>
+            <w:proofErr w:type="spellStart"/>
+            <w:r>
+              <w:t>Summary</w:t>
+            </w:r>
+            <w:proofErr w:type="spellEnd"/>
           </w:p>
         </w:tc>
         <w:tc>
@@ -9703,9 +10170,11 @@
             <w:shd w:val="clear" w:color="auto" w:fill="F2F2F2" w:themeFill="background1" w:themeFillShade="F2"/>
           </w:tcPr>
           <w:p>
+            <w:proofErr w:type="spellStart"/>
             <w:r>
               <w:t>Steps</w:t>
             </w:r>
+            <w:proofErr w:type="spellEnd"/>
           </w:p>
         </w:tc>
         <w:tc>
@@ -9762,7 +10231,7 @@
                           <pic:cNvPicPr/>
                         </pic:nvPicPr>
                         <pic:blipFill>
-                          <a:blip r:embed="rId9"/>
+                          <a:blip r:embed="rId8"/>
                           <a:stretch>
                             <a:fillRect/>
                           </a:stretch>
@@ -9815,7 +10284,7 @@
                           <pic:cNvPicPr/>
                         </pic:nvPicPr>
                         <pic:blipFill>
-                          <a:blip r:embed="rId23"/>
+                          <a:blip r:embed="rId22"/>
                           <a:stretch>
                             <a:fillRect/>
                           </a:stretch>
@@ -9864,10 +10333,20 @@
             <w:shd w:val="clear" w:color="auto" w:fill="F2F2F2" w:themeFill="background1" w:themeFillShade="F2"/>
           </w:tcPr>
           <w:p>
+            <w:proofErr w:type="spellStart"/>
             <w:r>
               <w:lastRenderedPageBreak/>
-              <w:t>Expected Results</w:t>
-            </w:r>
+              <w:t>Expected</w:t>
+            </w:r>
+            <w:proofErr w:type="spellEnd"/>
+            <w:r>
+              <w:t xml:space="preserve"> </w:t>
+            </w:r>
+            <w:proofErr w:type="spellStart"/>
+            <w:r>
+              <w:t>Results</w:t>
+            </w:r>
+            <w:proofErr w:type="spellEnd"/>
           </w:p>
         </w:tc>
         <w:tc>
@@ -9985,8 +10464,13 @@
           </w:tcPr>
           <w:p>
             <w:r>
-              <w:t>Post Condition</w:t>
-            </w:r>
+              <w:t xml:space="preserve">Post </w:t>
+            </w:r>
+            <w:proofErr w:type="spellStart"/>
+            <w:r>
+              <w:t>Condition</w:t>
+            </w:r>
+            <w:proofErr w:type="spellEnd"/>
           </w:p>
         </w:tc>
         <w:tc>
@@ -10088,8 +10572,13 @@
           </w:tcPr>
           <w:p>
             <w:r>
-              <w:t>Test Title</w:t>
-            </w:r>
+              <w:t xml:space="preserve">Test </w:t>
+            </w:r>
+            <w:proofErr w:type="spellStart"/>
+            <w:r>
+              <w:t>Title</w:t>
+            </w:r>
+            <w:proofErr w:type="spellEnd"/>
           </w:p>
         </w:tc>
         <w:tc>
@@ -10130,8 +10619,13 @@
           </w:tcPr>
           <w:p>
             <w:r>
-              <w:t>Test Summary</w:t>
-            </w:r>
+              <w:t xml:space="preserve">Test </w:t>
+            </w:r>
+            <w:proofErr w:type="spellStart"/>
+            <w:r>
+              <w:t>Summary</w:t>
+            </w:r>
+            <w:proofErr w:type="spellEnd"/>
           </w:p>
         </w:tc>
         <w:tc>
@@ -10165,9 +10659,11 @@
             <w:shd w:val="clear" w:color="auto" w:fill="F2F2F2" w:themeFill="background1" w:themeFillShade="F2"/>
           </w:tcPr>
           <w:p>
+            <w:proofErr w:type="spellStart"/>
             <w:r>
               <w:t>Steps</w:t>
             </w:r>
+            <w:proofErr w:type="spellEnd"/>
           </w:p>
         </w:tc>
         <w:tc>
@@ -10213,6 +10709,59 @@
                   <wp:extent cx="5443220" cy="2115820"/>
                   <wp:effectExtent l="0" t="0" r="5080" b="0"/>
                   <wp:docPr id="23" name="Imagen 23"/>
+                  <wp:cNvGraphicFramePr>
+                    <a:graphicFrameLocks xmlns:a="http://schemas.openxmlformats.org/drawingml/2006/main" noChangeAspect="1"/>
+                  </wp:cNvGraphicFramePr>
+                  <a:graphic xmlns:a="http://schemas.openxmlformats.org/drawingml/2006/main">
+                    <a:graphicData uri="http://schemas.openxmlformats.org/drawingml/2006/picture">
+                      <pic:pic xmlns:pic="http://schemas.openxmlformats.org/drawingml/2006/picture">
+                        <pic:nvPicPr>
+                          <pic:cNvPr id="1" name=""/>
+                          <pic:cNvPicPr/>
+                        </pic:nvPicPr>
+                        <pic:blipFill>
+                          <a:blip r:embed="rId23"/>
+                          <a:stretch>
+                            <a:fillRect/>
+                          </a:stretch>
+                        </pic:blipFill>
+                        <pic:spPr>
+                          <a:xfrm>
+                            <a:off x="0" y="0"/>
+                            <a:ext cx="5443220" cy="2115820"/>
+                          </a:xfrm>
+                          <a:prstGeom prst="rect">
+                            <a:avLst/>
+                          </a:prstGeom>
+                        </pic:spPr>
+                      </pic:pic>
+                    </a:graphicData>
+                  </a:graphic>
+                </wp:inline>
+              </w:drawing>
+            </w:r>
+          </w:p>
+          <w:p>
+            <w:pPr>
+              <w:autoSpaceDE w:val="0"/>
+              <w:autoSpaceDN w:val="0"/>
+              <w:adjustRightInd w:val="0"/>
+              <w:cnfStyle w:val="000000010000" w:firstRow="0" w:lastRow="0" w:firstColumn="0" w:lastColumn="0" w:oddVBand="0" w:evenVBand="0" w:oddHBand="0" w:evenHBand="1" w:firstRowFirstColumn="0" w:firstRowLastColumn="0" w:lastRowFirstColumn="0" w:lastRowLastColumn="0"/>
+              <w:rPr>
+                <w:iCs/>
+              </w:rPr>
+            </w:pPr>
+            <w:r>
+              <w:rPr>
+                <w:iCs/>
+                <w:noProof/>
+                <w:lang w:eastAsia="es-MX"/>
+              </w:rPr>
+              <w:drawing>
+                <wp:inline distT="0" distB="0" distL="0" distR="0" wp14:anchorId="78603112" wp14:editId="1D476C43">
+                  <wp:extent cx="5443220" cy="2282190"/>
+                  <wp:effectExtent l="0" t="0" r="5080" b="3810"/>
+                  <wp:docPr id="75" name="Imagen 75"/>
                   <wp:cNvGraphicFramePr>
                     <a:graphicFrameLocks xmlns:a="http://schemas.openxmlformats.org/drawingml/2006/main" noChangeAspect="1"/>
                   </wp:cNvGraphicFramePr>
@@ -10232,59 +10781,6 @@
                         <pic:spPr>
                           <a:xfrm>
                             <a:off x="0" y="0"/>
-                            <a:ext cx="5443220" cy="2115820"/>
-                          </a:xfrm>
-                          <a:prstGeom prst="rect">
-                            <a:avLst/>
-                          </a:prstGeom>
-                        </pic:spPr>
-                      </pic:pic>
-                    </a:graphicData>
-                  </a:graphic>
-                </wp:inline>
-              </w:drawing>
-            </w:r>
-          </w:p>
-          <w:p>
-            <w:pPr>
-              <w:autoSpaceDE w:val="0"/>
-              <w:autoSpaceDN w:val="0"/>
-              <w:adjustRightInd w:val="0"/>
-              <w:cnfStyle w:val="000000010000" w:firstRow="0" w:lastRow="0" w:firstColumn="0" w:lastColumn="0" w:oddVBand="0" w:evenVBand="0" w:oddHBand="0" w:evenHBand="1" w:firstRowFirstColumn="0" w:firstRowLastColumn="0" w:lastRowFirstColumn="0" w:lastRowLastColumn="0"/>
-              <w:rPr>
-                <w:iCs/>
-              </w:rPr>
-            </w:pPr>
-            <w:r>
-              <w:rPr>
-                <w:iCs/>
-                <w:noProof/>
-                <w:lang w:eastAsia="es-MX"/>
-              </w:rPr>
-              <w:drawing>
-                <wp:inline distT="0" distB="0" distL="0" distR="0" wp14:anchorId="78603112" wp14:editId="1D476C43">
-                  <wp:extent cx="5443220" cy="2282190"/>
-                  <wp:effectExtent l="0" t="0" r="5080" b="3810"/>
-                  <wp:docPr id="75" name="Imagen 75"/>
-                  <wp:cNvGraphicFramePr>
-                    <a:graphicFrameLocks xmlns:a="http://schemas.openxmlformats.org/drawingml/2006/main" noChangeAspect="1"/>
-                  </wp:cNvGraphicFramePr>
-                  <a:graphic xmlns:a="http://schemas.openxmlformats.org/drawingml/2006/main">
-                    <a:graphicData uri="http://schemas.openxmlformats.org/drawingml/2006/picture">
-                      <pic:pic xmlns:pic="http://schemas.openxmlformats.org/drawingml/2006/picture">
-                        <pic:nvPicPr>
-                          <pic:cNvPr id="1" name=""/>
-                          <pic:cNvPicPr/>
-                        </pic:nvPicPr>
-                        <pic:blipFill>
-                          <a:blip r:embed="rId25"/>
-                          <a:stretch>
-                            <a:fillRect/>
-                          </a:stretch>
-                        </pic:blipFill>
-                        <pic:spPr>
-                          <a:xfrm>
-                            <a:off x="0" y="0"/>
                             <a:ext cx="5443220" cy="2282190"/>
                           </a:xfrm>
                           <a:prstGeom prst="rect">
@@ -10326,10 +10822,20 @@
             <w:shd w:val="clear" w:color="auto" w:fill="F2F2F2" w:themeFill="background1" w:themeFillShade="F2"/>
           </w:tcPr>
           <w:p>
+            <w:proofErr w:type="spellStart"/>
             <w:r>
               <w:lastRenderedPageBreak/>
-              <w:t>Expected Results</w:t>
-            </w:r>
+              <w:t>Expected</w:t>
+            </w:r>
+            <w:proofErr w:type="spellEnd"/>
+            <w:r>
+              <w:t xml:space="preserve"> </w:t>
+            </w:r>
+            <w:proofErr w:type="spellStart"/>
+            <w:r>
+              <w:t>Results</w:t>
+            </w:r>
+            <w:proofErr w:type="spellEnd"/>
           </w:p>
         </w:tc>
         <w:tc>
@@ -10447,8 +10953,13 @@
           </w:tcPr>
           <w:p>
             <w:r>
-              <w:t>Post Condition</w:t>
-            </w:r>
+              <w:t xml:space="preserve">Post </w:t>
+            </w:r>
+            <w:proofErr w:type="spellStart"/>
+            <w:r>
+              <w:t>Condition</w:t>
+            </w:r>
+            <w:proofErr w:type="spellEnd"/>
           </w:p>
         </w:tc>
         <w:tc>
@@ -10539,8 +11050,13 @@
           </w:tcPr>
           <w:p>
             <w:r>
-              <w:t>Test Title</w:t>
-            </w:r>
+              <w:t xml:space="preserve">Test </w:t>
+            </w:r>
+            <w:proofErr w:type="spellStart"/>
+            <w:r>
+              <w:t>Title</w:t>
+            </w:r>
+            <w:proofErr w:type="spellEnd"/>
           </w:p>
         </w:tc>
         <w:tc>
@@ -10581,8 +11097,13 @@
           </w:tcPr>
           <w:p>
             <w:r>
-              <w:t>Test Summary</w:t>
-            </w:r>
+              <w:t xml:space="preserve">Test </w:t>
+            </w:r>
+            <w:proofErr w:type="spellStart"/>
+            <w:r>
+              <w:t>Summary</w:t>
+            </w:r>
+            <w:proofErr w:type="spellEnd"/>
           </w:p>
         </w:tc>
         <w:tc>
@@ -10616,9 +11137,11 @@
             <w:shd w:val="clear" w:color="auto" w:fill="F2F2F2" w:themeFill="background1" w:themeFillShade="F2"/>
           </w:tcPr>
           <w:p>
+            <w:proofErr w:type="spellStart"/>
             <w:r>
               <w:t>Steps</w:t>
             </w:r>
+            <w:proofErr w:type="spellEnd"/>
           </w:p>
         </w:tc>
         <w:tc>
@@ -10675,7 +11198,7 @@
                           <pic:cNvPicPr/>
                         </pic:nvPicPr>
                         <pic:blipFill>
-                          <a:blip r:embed="rId24"/>
+                          <a:blip r:embed="rId23"/>
                           <a:stretch>
                             <a:fillRect/>
                           </a:stretch>
@@ -10728,7 +11251,7 @@
                           <pic:cNvPicPr/>
                         </pic:nvPicPr>
                         <pic:blipFill>
-                          <a:blip r:embed="rId26"/>
+                          <a:blip r:embed="rId25"/>
                           <a:stretch>
                             <a:fillRect/>
                           </a:stretch>
@@ -10777,10 +11300,20 @@
             <w:shd w:val="clear" w:color="auto" w:fill="F2F2F2" w:themeFill="background1" w:themeFillShade="F2"/>
           </w:tcPr>
           <w:p>
+            <w:proofErr w:type="spellStart"/>
             <w:r>
               <w:lastRenderedPageBreak/>
-              <w:t>Expected Results</w:t>
-            </w:r>
+              <w:t>Expected</w:t>
+            </w:r>
+            <w:proofErr w:type="spellEnd"/>
+            <w:r>
+              <w:t xml:space="preserve"> </w:t>
+            </w:r>
+            <w:proofErr w:type="spellStart"/>
+            <w:r>
+              <w:t>Results</w:t>
+            </w:r>
+            <w:proofErr w:type="spellEnd"/>
           </w:p>
         </w:tc>
         <w:tc>
@@ -10898,8 +11431,13 @@
           </w:tcPr>
           <w:p>
             <w:r>
-              <w:t>Post Condition</w:t>
-            </w:r>
+              <w:t xml:space="preserve">Post </w:t>
+            </w:r>
+            <w:proofErr w:type="spellStart"/>
+            <w:r>
+              <w:t>Condition</w:t>
+            </w:r>
+            <w:proofErr w:type="spellEnd"/>
           </w:p>
         </w:tc>
         <w:tc>
@@ -10994,8 +11532,13 @@
           </w:tcPr>
           <w:p>
             <w:r>
-              <w:t>Test Title</w:t>
-            </w:r>
+              <w:t xml:space="preserve">Test </w:t>
+            </w:r>
+            <w:proofErr w:type="spellStart"/>
+            <w:r>
+              <w:t>Title</w:t>
+            </w:r>
+            <w:proofErr w:type="spellEnd"/>
           </w:p>
         </w:tc>
         <w:tc>
@@ -11036,8 +11579,13 @@
           </w:tcPr>
           <w:p>
             <w:r>
-              <w:t>Test Summary</w:t>
-            </w:r>
+              <w:t xml:space="preserve">Test </w:t>
+            </w:r>
+            <w:proofErr w:type="spellStart"/>
+            <w:r>
+              <w:t>Summary</w:t>
+            </w:r>
+            <w:proofErr w:type="spellEnd"/>
           </w:p>
         </w:tc>
         <w:tc>
@@ -11071,9 +11619,11 @@
             <w:shd w:val="clear" w:color="auto" w:fill="F2F2F2" w:themeFill="background1" w:themeFillShade="F2"/>
           </w:tcPr>
           <w:p>
+            <w:proofErr w:type="spellStart"/>
             <w:r>
               <w:t>Steps</w:t>
             </w:r>
+            <w:proofErr w:type="spellEnd"/>
           </w:p>
         </w:tc>
         <w:tc>
@@ -11130,7 +11680,7 @@
                           <pic:cNvPicPr/>
                         </pic:nvPicPr>
                         <pic:blipFill>
-                          <a:blip r:embed="rId24"/>
+                          <a:blip r:embed="rId23"/>
                           <a:stretch>
                             <a:fillRect/>
                           </a:stretch>
@@ -11182,7 +11732,7 @@
                           <pic:cNvPicPr/>
                         </pic:nvPicPr>
                         <pic:blipFill>
-                          <a:blip r:embed="rId27"/>
+                          <a:blip r:embed="rId26"/>
                           <a:stretch>
                             <a:fillRect/>
                           </a:stretch>
@@ -11231,10 +11781,20 @@
             <w:shd w:val="clear" w:color="auto" w:fill="F2F2F2" w:themeFill="background1" w:themeFillShade="F2"/>
           </w:tcPr>
           <w:p>
+            <w:proofErr w:type="spellStart"/>
             <w:r>
               <w:lastRenderedPageBreak/>
-              <w:t>Expected Results</w:t>
-            </w:r>
+              <w:t>Expected</w:t>
+            </w:r>
+            <w:proofErr w:type="spellEnd"/>
+            <w:r>
+              <w:t xml:space="preserve"> </w:t>
+            </w:r>
+            <w:proofErr w:type="spellStart"/>
+            <w:r>
+              <w:t>Results</w:t>
+            </w:r>
+            <w:proofErr w:type="spellEnd"/>
           </w:p>
         </w:tc>
         <w:tc>
@@ -11352,8 +11912,13 @@
           </w:tcPr>
           <w:p>
             <w:r>
-              <w:t>Post Condition</w:t>
-            </w:r>
+              <w:t xml:space="preserve">Post </w:t>
+            </w:r>
+            <w:proofErr w:type="spellStart"/>
+            <w:r>
+              <w:t>Condition</w:t>
+            </w:r>
+            <w:proofErr w:type="spellEnd"/>
           </w:p>
         </w:tc>
         <w:tc>
@@ -11444,8 +12009,13 @@
           </w:tcPr>
           <w:p>
             <w:r>
-              <w:t>Test Title</w:t>
-            </w:r>
+              <w:t xml:space="preserve">Test </w:t>
+            </w:r>
+            <w:proofErr w:type="spellStart"/>
+            <w:r>
+              <w:t>Title</w:t>
+            </w:r>
+            <w:proofErr w:type="spellEnd"/>
           </w:p>
         </w:tc>
         <w:tc>
@@ -11486,8 +12056,13 @@
           </w:tcPr>
           <w:p>
             <w:r>
-              <w:t>Test Summary</w:t>
-            </w:r>
+              <w:t xml:space="preserve">Test </w:t>
+            </w:r>
+            <w:proofErr w:type="spellStart"/>
+            <w:r>
+              <w:t>Summary</w:t>
+            </w:r>
+            <w:proofErr w:type="spellEnd"/>
           </w:p>
         </w:tc>
         <w:tc>
@@ -11521,9 +12096,11 @@
             <w:shd w:val="clear" w:color="auto" w:fill="F2F2F2" w:themeFill="background1" w:themeFillShade="F2"/>
           </w:tcPr>
           <w:p>
+            <w:proofErr w:type="spellStart"/>
             <w:r>
               <w:t>Steps</w:t>
             </w:r>
+            <w:proofErr w:type="spellEnd"/>
           </w:p>
         </w:tc>
         <w:tc>
@@ -11580,7 +12157,7 @@
                           <pic:cNvPicPr/>
                         </pic:nvPicPr>
                         <pic:blipFill>
-                          <a:blip r:embed="rId24"/>
+                          <a:blip r:embed="rId23"/>
                           <a:stretch>
                             <a:fillRect/>
                           </a:stretch>
@@ -11633,7 +12210,7 @@
                           <pic:cNvPicPr/>
                         </pic:nvPicPr>
                         <pic:blipFill>
-                          <a:blip r:embed="rId28"/>
+                          <a:blip r:embed="rId27"/>
                           <a:stretch>
                             <a:fillRect/>
                           </a:stretch>
@@ -11682,10 +12259,20 @@
             <w:shd w:val="clear" w:color="auto" w:fill="F2F2F2" w:themeFill="background1" w:themeFillShade="F2"/>
           </w:tcPr>
           <w:p>
+            <w:proofErr w:type="spellStart"/>
             <w:r>
               <w:lastRenderedPageBreak/>
-              <w:t>Expected Results</w:t>
-            </w:r>
+              <w:t>Expected</w:t>
+            </w:r>
+            <w:proofErr w:type="spellEnd"/>
+            <w:r>
+              <w:t xml:space="preserve"> </w:t>
+            </w:r>
+            <w:proofErr w:type="spellStart"/>
+            <w:r>
+              <w:t>Results</w:t>
+            </w:r>
+            <w:proofErr w:type="spellEnd"/>
           </w:p>
         </w:tc>
         <w:tc>
@@ -11803,8 +12390,13 @@
           </w:tcPr>
           <w:p>
             <w:r>
-              <w:t>Post Condition</w:t>
-            </w:r>
+              <w:t xml:space="preserve">Post </w:t>
+            </w:r>
+            <w:proofErr w:type="spellStart"/>
+            <w:r>
+              <w:t>Condition</w:t>
+            </w:r>
+            <w:proofErr w:type="spellEnd"/>
           </w:p>
         </w:tc>
         <w:tc>
@@ -11895,8 +12487,13 @@
           </w:tcPr>
           <w:p>
             <w:r>
-              <w:t>Test Title</w:t>
-            </w:r>
+              <w:t xml:space="preserve">Test </w:t>
+            </w:r>
+            <w:proofErr w:type="spellStart"/>
+            <w:r>
+              <w:t>Title</w:t>
+            </w:r>
+            <w:proofErr w:type="spellEnd"/>
           </w:p>
         </w:tc>
         <w:tc>
@@ -11937,8 +12534,13 @@
           </w:tcPr>
           <w:p>
             <w:r>
-              <w:t>Test Summary</w:t>
-            </w:r>
+              <w:t xml:space="preserve">Test </w:t>
+            </w:r>
+            <w:proofErr w:type="spellStart"/>
+            <w:r>
+              <w:t>Summary</w:t>
+            </w:r>
+            <w:proofErr w:type="spellEnd"/>
           </w:p>
         </w:tc>
         <w:tc>
@@ -11972,9 +12574,11 @@
             <w:shd w:val="clear" w:color="auto" w:fill="F2F2F2" w:themeFill="background1" w:themeFillShade="F2"/>
           </w:tcPr>
           <w:p>
+            <w:proofErr w:type="spellStart"/>
             <w:r>
               <w:t>Steps</w:t>
             </w:r>
+            <w:proofErr w:type="spellEnd"/>
           </w:p>
         </w:tc>
         <w:tc>
@@ -12031,7 +12635,7 @@
                           <pic:cNvPicPr/>
                         </pic:nvPicPr>
                         <pic:blipFill>
-                          <a:blip r:embed="rId24"/>
+                          <a:blip r:embed="rId23"/>
                           <a:stretch>
                             <a:fillRect/>
                           </a:stretch>
@@ -12072,6 +12676,484 @@
                   <wp:extent cx="5443220" cy="2275205"/>
                   <wp:effectExtent l="0" t="0" r="5080" b="0"/>
                   <wp:docPr id="79" name="Imagen 79"/>
+                  <wp:cNvGraphicFramePr>
+                    <a:graphicFrameLocks xmlns:a="http://schemas.openxmlformats.org/drawingml/2006/main" noChangeAspect="1"/>
+                  </wp:cNvGraphicFramePr>
+                  <a:graphic xmlns:a="http://schemas.openxmlformats.org/drawingml/2006/main">
+                    <a:graphicData uri="http://schemas.openxmlformats.org/drawingml/2006/picture">
+                      <pic:pic xmlns:pic="http://schemas.openxmlformats.org/drawingml/2006/picture">
+                        <pic:nvPicPr>
+                          <pic:cNvPr id="1" name=""/>
+                          <pic:cNvPicPr/>
+                        </pic:nvPicPr>
+                        <pic:blipFill>
+                          <a:blip r:embed="rId28"/>
+                          <a:stretch>
+                            <a:fillRect/>
+                          </a:stretch>
+                        </pic:blipFill>
+                        <pic:spPr>
+                          <a:xfrm>
+                            <a:off x="0" y="0"/>
+                            <a:ext cx="5443220" cy="2275205"/>
+                          </a:xfrm>
+                          <a:prstGeom prst="rect">
+                            <a:avLst/>
+                          </a:prstGeom>
+                        </pic:spPr>
+                      </pic:pic>
+                    </a:graphicData>
+                  </a:graphic>
+                </wp:inline>
+              </w:drawing>
+            </w:r>
+          </w:p>
+          <w:p>
+            <w:pPr>
+              <w:autoSpaceDE w:val="0"/>
+              <w:autoSpaceDN w:val="0"/>
+              <w:adjustRightInd w:val="0"/>
+              <w:cnfStyle w:val="000000010000" w:firstRow="0" w:lastRow="0" w:firstColumn="0" w:lastColumn="0" w:oddVBand="0" w:evenVBand="0" w:oddHBand="0" w:evenHBand="1" w:firstRowFirstColumn="0" w:firstRowLastColumn="0" w:lastRowFirstColumn="0" w:lastRowLastColumn="0"/>
+              <w:rPr>
+                <w:rFonts w:ascii="Courier New" w:hAnsi="Courier New" w:cs="Courier New"/>
+                <w:color w:val="82B1FF"/>
+                <w:sz w:val="20"/>
+                <w:szCs w:val="20"/>
+                <w:lang w:val="en-US"/>
+              </w:rPr>
+            </w:pPr>
+          </w:p>
+        </w:tc>
+      </w:tr>
+      <w:tr>
+        <w:trPr>
+          <w:cnfStyle w:val="000000100000" w:firstRow="0" w:lastRow="0" w:firstColumn="0" w:lastColumn="0" w:oddVBand="0" w:evenVBand="0" w:oddHBand="1" w:evenHBand="0" w:firstRowFirstColumn="0" w:firstRowLastColumn="0" w:lastRowFirstColumn="0" w:lastRowLastColumn="0"/>
+        </w:trPr>
+        <w:tc>
+          <w:tcPr>
+            <w:cnfStyle w:val="001000000000" w:firstRow="0" w:lastRow="0" w:firstColumn="1" w:lastColumn="0" w:oddVBand="0" w:evenVBand="0" w:oddHBand="0" w:evenHBand="0" w:firstRowFirstColumn="0" w:firstRowLastColumn="0" w:lastRowFirstColumn="0" w:lastRowLastColumn="0"/>
+            <w:tcW w:w="1982" w:type="dxa"/>
+            <w:shd w:val="clear" w:color="auto" w:fill="F2F2F2" w:themeFill="background1" w:themeFillShade="F2"/>
+          </w:tcPr>
+          <w:p>
+            <w:proofErr w:type="spellStart"/>
+            <w:r>
+              <w:lastRenderedPageBreak/>
+              <w:t>Expected</w:t>
+            </w:r>
+            <w:proofErr w:type="spellEnd"/>
+            <w:r>
+              <w:t xml:space="preserve"> </w:t>
+            </w:r>
+            <w:proofErr w:type="spellStart"/>
+            <w:r>
+              <w:t>Results</w:t>
+            </w:r>
+            <w:proofErr w:type="spellEnd"/>
+          </w:p>
+        </w:tc>
+        <w:tc>
+          <w:tcPr>
+            <w:tcW w:w="8788" w:type="dxa"/>
+          </w:tcPr>
+          <w:p>
+            <w:pPr>
+              <w:cnfStyle w:val="000000100000" w:firstRow="0" w:lastRow="0" w:firstColumn="0" w:lastColumn="0" w:oddVBand="0" w:evenVBand="0" w:oddHBand="1" w:evenHBand="0" w:firstRowFirstColumn="0" w:firstRowLastColumn="0" w:lastRowFirstColumn="0" w:lastRowLastColumn="0"/>
+              <w:rPr>
+                <w:noProof/>
+                <w:lang w:eastAsia="es-MX"/>
+              </w:rPr>
+            </w:pPr>
+            <w:r>
+              <w:rPr>
+                <w:noProof/>
+                <w:lang w:eastAsia="es-MX"/>
+              </w:rPr>
+              <w:t>Verificar el correcto funcionamiento de la pantalla.</w:t>
+            </w:r>
+          </w:p>
+          <w:p>
+            <w:pPr>
+              <w:pStyle w:val="Prrafodelista"/>
+              <w:numPr>
+                <w:ilvl w:val="0"/>
+                <w:numId w:val="28"/>
+              </w:numPr>
+              <w:cnfStyle w:val="000000100000" w:firstRow="0" w:lastRow="0" w:firstColumn="0" w:lastColumn="0" w:oddVBand="0" w:evenVBand="0" w:oddHBand="1" w:evenHBand="0" w:firstRowFirstColumn="0" w:firstRowLastColumn="0" w:lastRowFirstColumn="0" w:lastRowLastColumn="0"/>
+              <w:rPr>
+                <w:noProof/>
+                <w:lang w:eastAsia="es-MX"/>
+              </w:rPr>
+            </w:pPr>
+            <w:r>
+              <w:rPr>
+                <w:noProof/>
+                <w:lang w:eastAsia="es-MX"/>
+              </w:rPr>
+              <w:t>Ver listado de registros existentes.</w:t>
+            </w:r>
+          </w:p>
+          <w:p>
+            <w:pPr>
+              <w:pStyle w:val="Prrafodelista"/>
+              <w:numPr>
+                <w:ilvl w:val="0"/>
+                <w:numId w:val="28"/>
+              </w:numPr>
+              <w:cnfStyle w:val="000000100000" w:firstRow="0" w:lastRow="0" w:firstColumn="0" w:lastColumn="0" w:oddVBand="0" w:evenVBand="0" w:oddHBand="1" w:evenHBand="0" w:firstRowFirstColumn="0" w:firstRowLastColumn="0" w:lastRowFirstColumn="0" w:lastRowLastColumn="0"/>
+              <w:rPr>
+                <w:noProof/>
+                <w:lang w:eastAsia="es-MX"/>
+              </w:rPr>
+            </w:pPr>
+            <w:r>
+              <w:rPr>
+                <w:noProof/>
+                <w:lang w:eastAsia="es-MX"/>
+              </w:rPr>
+              <w:t>Poder generar un registro nuevo.</w:t>
+            </w:r>
+          </w:p>
+          <w:p>
+            <w:pPr>
+              <w:pStyle w:val="Prrafodelista"/>
+              <w:numPr>
+                <w:ilvl w:val="0"/>
+                <w:numId w:val="28"/>
+              </w:numPr>
+              <w:cnfStyle w:val="000000100000" w:firstRow="0" w:lastRow="0" w:firstColumn="0" w:lastColumn="0" w:oddVBand="0" w:evenVBand="0" w:oddHBand="1" w:evenHBand="0" w:firstRowFirstColumn="0" w:firstRowLastColumn="0" w:lastRowFirstColumn="0" w:lastRowLastColumn="0"/>
+              <w:rPr>
+                <w:noProof/>
+                <w:lang w:eastAsia="es-MX"/>
+              </w:rPr>
+            </w:pPr>
+            <w:r>
+              <w:rPr>
+                <w:noProof/>
+                <w:lang w:eastAsia="es-MX"/>
+              </w:rPr>
+              <w:t>Seleccionar un registro y poder modificarlo.</w:t>
+            </w:r>
+          </w:p>
+          <w:p>
+            <w:pPr>
+              <w:pStyle w:val="Prrafodelista"/>
+              <w:numPr>
+                <w:ilvl w:val="0"/>
+                <w:numId w:val="28"/>
+              </w:numPr>
+              <w:cnfStyle w:val="000000100000" w:firstRow="0" w:lastRow="0" w:firstColumn="0" w:lastColumn="0" w:oddVBand="0" w:evenVBand="0" w:oddHBand="1" w:evenHBand="0" w:firstRowFirstColumn="0" w:firstRowLastColumn="0" w:lastRowFirstColumn="0" w:lastRowLastColumn="0"/>
+            </w:pPr>
+            <w:r>
+              <w:rPr>
+                <w:noProof/>
+                <w:lang w:eastAsia="es-MX"/>
+              </w:rPr>
+              <w:t>Eliminar un regiustro de la lista.</w:t>
+            </w:r>
+          </w:p>
+        </w:tc>
+      </w:tr>
+      <w:tr>
+        <w:trPr>
+          <w:cnfStyle w:val="000000010000" w:firstRow="0" w:lastRow="0" w:firstColumn="0" w:lastColumn="0" w:oddVBand="0" w:evenVBand="0" w:oddHBand="0" w:evenHBand="1" w:firstRowFirstColumn="0" w:firstRowLastColumn="0" w:lastRowFirstColumn="0" w:lastRowLastColumn="0"/>
+          <w:trHeight w:val="363"/>
+        </w:trPr>
+        <w:tc>
+          <w:tcPr>
+            <w:cnfStyle w:val="001000000000" w:firstRow="0" w:lastRow="0" w:firstColumn="1" w:lastColumn="0" w:oddVBand="0" w:evenVBand="0" w:oddHBand="0" w:evenHBand="0" w:firstRowFirstColumn="0" w:firstRowLastColumn="0" w:lastRowFirstColumn="0" w:lastRowLastColumn="0"/>
+            <w:tcW w:w="1982" w:type="dxa"/>
+            <w:shd w:val="clear" w:color="auto" w:fill="F2F2F2" w:themeFill="background1" w:themeFillShade="F2"/>
+          </w:tcPr>
+          <w:p>
+            <w:r>
+              <w:t xml:space="preserve">Post </w:t>
+            </w:r>
+            <w:proofErr w:type="spellStart"/>
+            <w:r>
+              <w:t>Condition</w:t>
+            </w:r>
+            <w:proofErr w:type="spellEnd"/>
+          </w:p>
+        </w:tc>
+        <w:tc>
+          <w:tcPr>
+            <w:tcW w:w="8788" w:type="dxa"/>
+          </w:tcPr>
+          <w:p>
+            <w:pPr>
+              <w:tabs>
+                <w:tab w:val="left" w:pos="7388"/>
+              </w:tabs>
+              <w:cnfStyle w:val="000000010000" w:firstRow="0" w:lastRow="0" w:firstColumn="0" w:lastColumn="0" w:oddVBand="0" w:evenVBand="0" w:oddHBand="0" w:evenHBand="1" w:firstRowFirstColumn="0" w:firstRowLastColumn="0" w:lastRowFirstColumn="0" w:lastRowLastColumn="0"/>
+              <w:rPr>
+                <w:i/>
+              </w:rPr>
+            </w:pPr>
+            <w:r>
+              <w:t>Ninguna</w:t>
+            </w:r>
+            <w:r>
+              <w:rPr>
+                <w:i/>
+              </w:rPr>
+              <w:tab/>
+            </w:r>
+          </w:p>
+        </w:tc>
+      </w:tr>
+      <w:tr>
+        <w:trPr>
+          <w:cnfStyle w:val="000000100000" w:firstRow="0" w:lastRow="0" w:firstColumn="0" w:lastColumn="0" w:oddVBand="0" w:evenVBand="0" w:oddHBand="1" w:evenHBand="0" w:firstRowFirstColumn="0" w:firstRowLastColumn="0" w:lastRowFirstColumn="0" w:lastRowLastColumn="0"/>
+        </w:trPr>
+        <w:tc>
+          <w:tcPr>
+            <w:cnfStyle w:val="001000000000" w:firstRow="0" w:lastRow="0" w:firstColumn="1" w:lastColumn="0" w:oddVBand="0" w:evenVBand="0" w:oddHBand="0" w:evenHBand="0" w:firstRowFirstColumn="0" w:firstRowLastColumn="0" w:lastRowFirstColumn="0" w:lastRowLastColumn="0"/>
+            <w:tcW w:w="1982" w:type="dxa"/>
+            <w:shd w:val="clear" w:color="auto" w:fill="F2F2F2" w:themeFill="background1" w:themeFillShade="F2"/>
+          </w:tcPr>
+          <w:p>
+            <w:r>
+              <w:t>Status</w:t>
+            </w:r>
+          </w:p>
+        </w:tc>
+        <w:tc>
+          <w:tcPr>
+            <w:tcW w:w="8788" w:type="dxa"/>
+          </w:tcPr>
+          <w:p>
+            <w:pPr>
+              <w:cnfStyle w:val="000000100000" w:firstRow="0" w:lastRow="0" w:firstColumn="0" w:lastColumn="0" w:oddVBand="0" w:evenVBand="0" w:oddHBand="1" w:evenHBand="0" w:firstRowFirstColumn="0" w:firstRowLastColumn="0" w:lastRowFirstColumn="0" w:lastRowLastColumn="0"/>
+            </w:pPr>
+          </w:p>
+        </w:tc>
+      </w:tr>
+    </w:tbl>
+    <w:p/>
+    <w:p>
+      <w:pPr>
+        <w:pStyle w:val="Ttulo2"/>
+      </w:pPr>
+      <w:bookmarkStart w:id="24" w:name="_Toc137807446"/>
+      <w:r>
+        <w:t>Tipos de Activo Fijo</w:t>
+      </w:r>
+      <w:bookmarkEnd w:id="24"/>
+    </w:p>
+    <w:tbl>
+      <w:tblPr>
+        <w:tblStyle w:val="Tablewithheader"/>
+        <w:tblW w:w="0" w:type="auto"/>
+        <w:tblLayout w:type="fixed"/>
+        <w:tblLook w:val="04A0" w:firstRow="1" w:lastRow="0" w:firstColumn="1" w:lastColumn="0" w:noHBand="0" w:noVBand="1"/>
+      </w:tblPr>
+      <w:tblGrid>
+        <w:gridCol w:w="1982"/>
+        <w:gridCol w:w="8788"/>
+      </w:tblGrid>
+      <w:tr>
+        <w:trPr>
+          <w:cnfStyle w:val="100000000000" w:firstRow="1" w:lastRow="0" w:firstColumn="0" w:lastColumn="0" w:oddVBand="0" w:evenVBand="0" w:oddHBand="0" w:evenHBand="0" w:firstRowFirstColumn="0" w:firstRowLastColumn="0" w:lastRowFirstColumn="0" w:lastRowLastColumn="0"/>
+        </w:trPr>
+        <w:tc>
+          <w:tcPr>
+            <w:cnfStyle w:val="001000000000" w:firstRow="0" w:lastRow="0" w:firstColumn="1" w:lastColumn="0" w:oddVBand="0" w:evenVBand="0" w:oddHBand="0" w:evenHBand="0" w:firstRowFirstColumn="0" w:firstRowLastColumn="0" w:lastRowFirstColumn="0" w:lastRowLastColumn="0"/>
+            <w:tcW w:w="1982" w:type="dxa"/>
+            <w:shd w:val="clear" w:color="auto" w:fill="F2F2F2" w:themeFill="background1" w:themeFillShade="F2"/>
+          </w:tcPr>
+          <w:p>
+            <w:r>
+              <w:t xml:space="preserve">Test </w:t>
+            </w:r>
+            <w:proofErr w:type="spellStart"/>
+            <w:r>
+              <w:t>Title</w:t>
+            </w:r>
+            <w:proofErr w:type="spellEnd"/>
+          </w:p>
+        </w:tc>
+        <w:tc>
+          <w:tcPr>
+            <w:tcW w:w="8788" w:type="dxa"/>
+            <w:shd w:val="clear" w:color="auto" w:fill="F2F2F2" w:themeFill="background1" w:themeFillShade="F2"/>
+          </w:tcPr>
+          <w:p>
+            <w:pPr>
+              <w:cnfStyle w:val="100000000000" w:firstRow="1" w:lastRow="0" w:firstColumn="0" w:lastColumn="0" w:oddVBand="0" w:evenVBand="0" w:oddHBand="0" w:evenHBand="0" w:firstRowFirstColumn="0" w:firstRowLastColumn="0" w:lastRowFirstColumn="0" w:lastRowLastColumn="0"/>
+              <w:rPr>
+                <w:b w:val="0"/>
+                <w:bCs w:val="0"/>
+                <w:iCs/>
+              </w:rPr>
+            </w:pPr>
+            <w:r>
+              <w:rPr>
+                <w:b w:val="0"/>
+                <w:bCs w:val="0"/>
+                <w:iCs/>
+              </w:rPr>
+              <w:t>Validar CRUD del catálogo.</w:t>
+            </w:r>
+          </w:p>
+        </w:tc>
+      </w:tr>
+      <w:tr>
+        <w:trPr>
+          <w:cnfStyle w:val="000000100000" w:firstRow="0" w:lastRow="0" w:firstColumn="0" w:lastColumn="0" w:oddVBand="0" w:evenVBand="0" w:oddHBand="1" w:evenHBand="0" w:firstRowFirstColumn="0" w:firstRowLastColumn="0" w:lastRowFirstColumn="0" w:lastRowLastColumn="0"/>
+          <w:trHeight w:val="382"/>
+        </w:trPr>
+        <w:tc>
+          <w:tcPr>
+            <w:cnfStyle w:val="001000000000" w:firstRow="0" w:lastRow="0" w:firstColumn="1" w:lastColumn="0" w:oddVBand="0" w:evenVBand="0" w:oddHBand="0" w:evenHBand="0" w:firstRowFirstColumn="0" w:firstRowLastColumn="0" w:lastRowFirstColumn="0" w:lastRowLastColumn="0"/>
+            <w:tcW w:w="1982" w:type="dxa"/>
+            <w:shd w:val="clear" w:color="auto" w:fill="F2F2F2" w:themeFill="background1" w:themeFillShade="F2"/>
+          </w:tcPr>
+          <w:p>
+            <w:r>
+              <w:t xml:space="preserve">Test </w:t>
+            </w:r>
+            <w:proofErr w:type="spellStart"/>
+            <w:r>
+              <w:t>Summary</w:t>
+            </w:r>
+            <w:proofErr w:type="spellEnd"/>
+          </w:p>
+        </w:tc>
+        <w:tc>
+          <w:tcPr>
+            <w:tcW w:w="8788" w:type="dxa"/>
+          </w:tcPr>
+          <w:p>
+            <w:pPr>
+              <w:cnfStyle w:val="000000100000" w:firstRow="0" w:lastRow="0" w:firstColumn="0" w:lastColumn="0" w:oddVBand="0" w:evenVBand="0" w:oddHBand="1" w:evenHBand="0" w:firstRowFirstColumn="0" w:firstRowLastColumn="0" w:lastRowFirstColumn="0" w:lastRowLastColumn="0"/>
+              <w:rPr>
+                <w:iCs/>
+              </w:rPr>
+            </w:pPr>
+            <w:r>
+              <w:rPr>
+                <w:iCs/>
+              </w:rPr>
+              <w:t>Entrar a la pantalla, ver listado de registros existentes, poder agregar, modificar y eliminar un registro.</w:t>
+            </w:r>
+          </w:p>
+        </w:tc>
+      </w:tr>
+      <w:tr>
+        <w:trPr>
+          <w:cnfStyle w:val="000000010000" w:firstRow="0" w:lastRow="0" w:firstColumn="0" w:lastColumn="0" w:oddVBand="0" w:evenVBand="0" w:oddHBand="0" w:evenHBand="1" w:firstRowFirstColumn="0" w:firstRowLastColumn="0" w:lastRowFirstColumn="0" w:lastRowLastColumn="0"/>
+        </w:trPr>
+        <w:tc>
+          <w:tcPr>
+            <w:cnfStyle w:val="001000000000" w:firstRow="0" w:lastRow="0" w:firstColumn="1" w:lastColumn="0" w:oddVBand="0" w:evenVBand="0" w:oddHBand="0" w:evenHBand="0" w:firstRowFirstColumn="0" w:firstRowLastColumn="0" w:lastRowFirstColumn="0" w:lastRowLastColumn="0"/>
+            <w:tcW w:w="1982" w:type="dxa"/>
+            <w:shd w:val="clear" w:color="auto" w:fill="F2F2F2" w:themeFill="background1" w:themeFillShade="F2"/>
+          </w:tcPr>
+          <w:p>
+            <w:proofErr w:type="spellStart"/>
+            <w:r>
+              <w:t>Steps</w:t>
+            </w:r>
+            <w:proofErr w:type="spellEnd"/>
+          </w:p>
+        </w:tc>
+        <w:tc>
+          <w:tcPr>
+            <w:tcW w:w="8788" w:type="dxa"/>
+          </w:tcPr>
+          <w:p>
+            <w:pPr>
+              <w:autoSpaceDE w:val="0"/>
+              <w:autoSpaceDN w:val="0"/>
+              <w:adjustRightInd w:val="0"/>
+              <w:cnfStyle w:val="000000010000" w:firstRow="0" w:lastRow="0" w:firstColumn="0" w:lastColumn="0" w:oddVBand="0" w:evenVBand="0" w:oddHBand="0" w:evenHBand="1" w:firstRowFirstColumn="0" w:firstRowLastColumn="0" w:lastRowFirstColumn="0" w:lastRowLastColumn="0"/>
+              <w:rPr>
+                <w:iCs/>
+              </w:rPr>
+            </w:pPr>
+            <w:r>
+              <w:rPr>
+                <w:iCs/>
+              </w:rPr>
+              <w:t>Menú-&gt; Configuración-&gt; Catálogos</w:t>
+            </w:r>
+          </w:p>
+          <w:p>
+            <w:pPr>
+              <w:autoSpaceDE w:val="0"/>
+              <w:autoSpaceDN w:val="0"/>
+              <w:adjustRightInd w:val="0"/>
+              <w:cnfStyle w:val="000000010000" w:firstRow="0" w:lastRow="0" w:firstColumn="0" w:lastColumn="0" w:oddVBand="0" w:evenVBand="0" w:oddHBand="0" w:evenHBand="1" w:firstRowFirstColumn="0" w:firstRowLastColumn="0" w:lastRowFirstColumn="0" w:lastRowLastColumn="0"/>
+              <w:rPr>
+                <w:iCs/>
+              </w:rPr>
+            </w:pPr>
+            <w:r>
+              <w:rPr>
+                <w:iCs/>
+                <w:noProof/>
+                <w:lang w:eastAsia="es-MX"/>
+              </w:rPr>
+              <w:lastRenderedPageBreak/>
+              <w:drawing>
+                <wp:inline distT="0" distB="0" distL="0" distR="0" wp14:anchorId="6FA26F94" wp14:editId="459F60D3">
+                  <wp:extent cx="5443220" cy="2115820"/>
+                  <wp:effectExtent l="0" t="0" r="5080" b="0"/>
+                  <wp:docPr id="34" name="Imagen 34"/>
+                  <wp:cNvGraphicFramePr>
+                    <a:graphicFrameLocks xmlns:a="http://schemas.openxmlformats.org/drawingml/2006/main" noChangeAspect="1"/>
+                  </wp:cNvGraphicFramePr>
+                  <a:graphic xmlns:a="http://schemas.openxmlformats.org/drawingml/2006/main">
+                    <a:graphicData uri="http://schemas.openxmlformats.org/drawingml/2006/picture">
+                      <pic:pic xmlns:pic="http://schemas.openxmlformats.org/drawingml/2006/picture">
+                        <pic:nvPicPr>
+                          <pic:cNvPr id="1" name=""/>
+                          <pic:cNvPicPr/>
+                        </pic:nvPicPr>
+                        <pic:blipFill>
+                          <a:blip r:embed="rId23"/>
+                          <a:stretch>
+                            <a:fillRect/>
+                          </a:stretch>
+                        </pic:blipFill>
+                        <pic:spPr>
+                          <a:xfrm>
+                            <a:off x="0" y="0"/>
+                            <a:ext cx="5443220" cy="2115820"/>
+                          </a:xfrm>
+                          <a:prstGeom prst="rect">
+                            <a:avLst/>
+                          </a:prstGeom>
+                        </pic:spPr>
+                      </pic:pic>
+                    </a:graphicData>
+                  </a:graphic>
+                </wp:inline>
+              </w:drawing>
+            </w:r>
+          </w:p>
+          <w:p>
+            <w:pPr>
+              <w:autoSpaceDE w:val="0"/>
+              <w:autoSpaceDN w:val="0"/>
+              <w:adjustRightInd w:val="0"/>
+              <w:cnfStyle w:val="000000010000" w:firstRow="0" w:lastRow="0" w:firstColumn="0" w:lastColumn="0" w:oddVBand="0" w:evenVBand="0" w:oddHBand="0" w:evenHBand="1" w:firstRowFirstColumn="0" w:firstRowLastColumn="0" w:lastRowFirstColumn="0" w:lastRowLastColumn="0"/>
+              <w:rPr>
+                <w:iCs/>
+              </w:rPr>
+            </w:pPr>
+            <w:r>
+              <w:rPr>
+                <w:iCs/>
+                <w:noProof/>
+                <w:lang w:eastAsia="es-MX"/>
+              </w:rPr>
+              <w:drawing>
+                <wp:inline distT="0" distB="0" distL="0" distR="0" wp14:anchorId="3DA28487" wp14:editId="1EC301FE">
+                  <wp:extent cx="5443220" cy="2275205"/>
+                  <wp:effectExtent l="0" t="0" r="5080" b="0"/>
+                  <wp:docPr id="80" name="Imagen 80"/>
                   <wp:cNvGraphicFramePr>
                     <a:graphicFrameLocks xmlns:a="http://schemas.openxmlformats.org/drawingml/2006/main" noChangeAspect="1"/>
                   </wp:cNvGraphicFramePr>
@@ -12132,10 +13214,20 @@
             <w:shd w:val="clear" w:color="auto" w:fill="F2F2F2" w:themeFill="background1" w:themeFillShade="F2"/>
           </w:tcPr>
           <w:p>
+            <w:proofErr w:type="spellStart"/>
             <w:r>
               <w:lastRenderedPageBreak/>
-              <w:t>Expected Results</w:t>
-            </w:r>
+              <w:t>Expected</w:t>
+            </w:r>
+            <w:proofErr w:type="spellEnd"/>
+            <w:r>
+              <w:t xml:space="preserve"> </w:t>
+            </w:r>
+            <w:proofErr w:type="spellStart"/>
+            <w:r>
+              <w:t>Results</w:t>
+            </w:r>
+            <w:proofErr w:type="spellEnd"/>
           </w:p>
         </w:tc>
         <w:tc>
@@ -12253,8 +13345,13 @@
           </w:tcPr>
           <w:p>
             <w:r>
-              <w:t>Post Condition</w:t>
-            </w:r>
+              <w:t xml:space="preserve">Post </w:t>
+            </w:r>
+            <w:proofErr w:type="spellStart"/>
+            <w:r>
+              <w:t>Condition</w:t>
+            </w:r>
+            <w:proofErr w:type="spellEnd"/>
           </w:p>
         </w:tc>
         <w:tc>
@@ -12316,11 +13413,11 @@
       <w:pPr>
         <w:pStyle w:val="Ttulo2"/>
       </w:pPr>
-      <w:bookmarkStart w:id="24" w:name="_Toc137807446"/>
+      <w:bookmarkStart w:id="25" w:name="_Toc137807447"/>
       <w:r>
-        <w:t>Tipos de Activo Fijo</w:t>
+        <w:t>Tipo de Bien</w:t>
       </w:r>
-      <w:bookmarkEnd w:id="24"/>
+      <w:bookmarkEnd w:id="25"/>
     </w:p>
     <w:tbl>
       <w:tblPr>
@@ -12345,8 +13442,13 @@
           </w:tcPr>
           <w:p>
             <w:r>
-              <w:t>Test Title</w:t>
-            </w:r>
+              <w:t xml:space="preserve">Test </w:t>
+            </w:r>
+            <w:proofErr w:type="spellStart"/>
+            <w:r>
+              <w:t>Title</w:t>
+            </w:r>
+            <w:proofErr w:type="spellEnd"/>
           </w:p>
         </w:tc>
         <w:tc>
@@ -12387,8 +13489,13 @@
           </w:tcPr>
           <w:p>
             <w:r>
-              <w:t>Test Summary</w:t>
-            </w:r>
+              <w:t xml:space="preserve">Test </w:t>
+            </w:r>
+            <w:proofErr w:type="spellStart"/>
+            <w:r>
+              <w:t>Summary</w:t>
+            </w:r>
+            <w:proofErr w:type="spellEnd"/>
           </w:p>
         </w:tc>
         <w:tc>
@@ -12422,9 +13529,11 @@
             <w:shd w:val="clear" w:color="auto" w:fill="F2F2F2" w:themeFill="background1" w:themeFillShade="F2"/>
           </w:tcPr>
           <w:p>
+            <w:proofErr w:type="spellStart"/>
             <w:r>
               <w:t>Steps</w:t>
             </w:r>
+            <w:proofErr w:type="spellEnd"/>
           </w:p>
         </w:tc>
         <w:tc>
@@ -12466,10 +13575,10 @@
               </w:rPr>
               <w:lastRenderedPageBreak/>
               <w:drawing>
-                <wp:inline distT="0" distB="0" distL="0" distR="0" wp14:anchorId="6FA26F94" wp14:editId="459F60D3">
+                <wp:inline distT="0" distB="0" distL="0" distR="0" wp14:anchorId="33AA95AF" wp14:editId="323D3550">
                   <wp:extent cx="5443220" cy="2115820"/>
                   <wp:effectExtent l="0" t="0" r="5080" b="0"/>
-                  <wp:docPr id="34" name="Imagen 34"/>
+                  <wp:docPr id="35" name="Imagen 35"/>
                   <wp:cNvGraphicFramePr>
                     <a:graphicFrameLocks xmlns:a="http://schemas.openxmlformats.org/drawingml/2006/main" noChangeAspect="1"/>
                   </wp:cNvGraphicFramePr>
@@ -12481,7 +13590,7 @@
                           <pic:cNvPicPr/>
                         </pic:nvPicPr>
                         <pic:blipFill>
-                          <a:blip r:embed="rId24"/>
+                          <a:blip r:embed="rId23"/>
                           <a:stretch>
                             <a:fillRect/>
                           </a:stretch>
@@ -12519,10 +13628,10 @@
                 <w:lang w:eastAsia="es-MX"/>
               </w:rPr>
               <w:drawing>
-                <wp:inline distT="0" distB="0" distL="0" distR="0" wp14:anchorId="3DA28487" wp14:editId="1EC301FE">
+                <wp:inline distT="0" distB="0" distL="0" distR="0" wp14:anchorId="6E12B445" wp14:editId="5E9AAEAE">
                   <wp:extent cx="5443220" cy="2275205"/>
                   <wp:effectExtent l="0" t="0" r="5080" b="0"/>
-                  <wp:docPr id="80" name="Imagen 80"/>
+                  <wp:docPr id="81" name="Imagen 81"/>
                   <wp:cNvGraphicFramePr>
                     <a:graphicFrameLocks xmlns:a="http://schemas.openxmlformats.org/drawingml/2006/main" noChangeAspect="1"/>
                   </wp:cNvGraphicFramePr>
@@ -12583,10 +13692,20 @@
             <w:shd w:val="clear" w:color="auto" w:fill="F2F2F2" w:themeFill="background1" w:themeFillShade="F2"/>
           </w:tcPr>
           <w:p>
+            <w:proofErr w:type="spellStart"/>
             <w:r>
               <w:lastRenderedPageBreak/>
-              <w:t>Expected Results</w:t>
-            </w:r>
+              <w:t>Expected</w:t>
+            </w:r>
+            <w:proofErr w:type="spellEnd"/>
+            <w:r>
+              <w:t xml:space="preserve"> </w:t>
+            </w:r>
+            <w:proofErr w:type="spellStart"/>
+            <w:r>
+              <w:t>Results</w:t>
+            </w:r>
+            <w:proofErr w:type="spellEnd"/>
           </w:p>
         </w:tc>
         <w:tc>
@@ -12704,8 +13823,13 @@
           </w:tcPr>
           <w:p>
             <w:r>
-              <w:t>Post Condition</w:t>
-            </w:r>
+              <w:t xml:space="preserve">Post </w:t>
+            </w:r>
+            <w:proofErr w:type="spellStart"/>
+            <w:r>
+              <w:t>Condition</w:t>
+            </w:r>
+            <w:proofErr w:type="spellEnd"/>
           </w:p>
         </w:tc>
         <w:tc>
@@ -12767,11 +13891,11 @@
       <w:pPr>
         <w:pStyle w:val="Ttulo2"/>
       </w:pPr>
-      <w:bookmarkStart w:id="25" w:name="_Toc137807447"/>
+      <w:bookmarkStart w:id="26" w:name="_Toc137807448"/>
       <w:r>
-        <w:t>Tipo de Bien</w:t>
+        <w:t>Tipo de Proveedor</w:t>
       </w:r>
-      <w:bookmarkEnd w:id="25"/>
+      <w:bookmarkEnd w:id="26"/>
     </w:p>
     <w:tbl>
       <w:tblPr>
@@ -12796,8 +13920,13 @@
           </w:tcPr>
           <w:p>
             <w:r>
-              <w:t>Test Title</w:t>
-            </w:r>
+              <w:t xml:space="preserve">Test </w:t>
+            </w:r>
+            <w:proofErr w:type="spellStart"/>
+            <w:r>
+              <w:t>Title</w:t>
+            </w:r>
+            <w:proofErr w:type="spellEnd"/>
           </w:p>
         </w:tc>
         <w:tc>
@@ -12838,8 +13967,13 @@
           </w:tcPr>
           <w:p>
             <w:r>
-              <w:t>Test Summary</w:t>
-            </w:r>
+              <w:t xml:space="preserve">Test </w:t>
+            </w:r>
+            <w:proofErr w:type="spellStart"/>
+            <w:r>
+              <w:t>Summary</w:t>
+            </w:r>
+            <w:proofErr w:type="spellEnd"/>
           </w:p>
         </w:tc>
         <w:tc>
@@ -12873,9 +14007,11 @@
             <w:shd w:val="clear" w:color="auto" w:fill="F2F2F2" w:themeFill="background1" w:themeFillShade="F2"/>
           </w:tcPr>
           <w:p>
+            <w:proofErr w:type="spellStart"/>
             <w:r>
               <w:t>Steps</w:t>
             </w:r>
+            <w:proofErr w:type="spellEnd"/>
           </w:p>
         </w:tc>
         <w:tc>
@@ -12917,10 +14053,10 @@
               </w:rPr>
               <w:lastRenderedPageBreak/>
               <w:drawing>
-                <wp:inline distT="0" distB="0" distL="0" distR="0" wp14:anchorId="33AA95AF" wp14:editId="323D3550">
+                <wp:inline distT="0" distB="0" distL="0" distR="0" wp14:anchorId="2A59614D" wp14:editId="41F6889C">
                   <wp:extent cx="5443220" cy="2115820"/>
                   <wp:effectExtent l="0" t="0" r="5080" b="0"/>
-                  <wp:docPr id="35" name="Imagen 35"/>
+                  <wp:docPr id="36" name="Imagen 36"/>
                   <wp:cNvGraphicFramePr>
                     <a:graphicFrameLocks xmlns:a="http://schemas.openxmlformats.org/drawingml/2006/main" noChangeAspect="1"/>
                   </wp:cNvGraphicFramePr>
@@ -12932,7 +14068,7 @@
                           <pic:cNvPicPr/>
                         </pic:nvPicPr>
                         <pic:blipFill>
-                          <a:blip r:embed="rId24"/>
+                          <a:blip r:embed="rId23"/>
                           <a:stretch>
                             <a:fillRect/>
                           </a:stretch>
@@ -12970,10 +14106,10 @@
                 <w:lang w:eastAsia="es-MX"/>
               </w:rPr>
               <w:drawing>
-                <wp:inline distT="0" distB="0" distL="0" distR="0" wp14:anchorId="6E12B445" wp14:editId="5E9AAEAE">
+                <wp:inline distT="0" distB="0" distL="0" distR="0" wp14:anchorId="4417232C" wp14:editId="46AD2EE4">
                   <wp:extent cx="5443220" cy="2275205"/>
                   <wp:effectExtent l="0" t="0" r="5080" b="0"/>
-                  <wp:docPr id="81" name="Imagen 81"/>
+                  <wp:docPr id="82" name="Imagen 82"/>
                   <wp:cNvGraphicFramePr>
                     <a:graphicFrameLocks xmlns:a="http://schemas.openxmlformats.org/drawingml/2006/main" noChangeAspect="1"/>
                   </wp:cNvGraphicFramePr>
@@ -13034,10 +14170,20 @@
             <w:shd w:val="clear" w:color="auto" w:fill="F2F2F2" w:themeFill="background1" w:themeFillShade="F2"/>
           </w:tcPr>
           <w:p>
+            <w:proofErr w:type="spellStart"/>
             <w:r>
               <w:lastRenderedPageBreak/>
-              <w:t>Expected Results</w:t>
-            </w:r>
+              <w:t>Expected</w:t>
+            </w:r>
+            <w:proofErr w:type="spellEnd"/>
+            <w:r>
+              <w:t xml:space="preserve"> </w:t>
+            </w:r>
+            <w:proofErr w:type="spellStart"/>
+            <w:r>
+              <w:t>Results</w:t>
+            </w:r>
+            <w:proofErr w:type="spellEnd"/>
           </w:p>
         </w:tc>
         <w:tc>
@@ -13155,8 +14301,13 @@
           </w:tcPr>
           <w:p>
             <w:r>
-              <w:t>Post Condition</w:t>
-            </w:r>
+              <w:t xml:space="preserve">Post </w:t>
+            </w:r>
+            <w:proofErr w:type="spellStart"/>
+            <w:r>
+              <w:t>Condition</w:t>
+            </w:r>
+            <w:proofErr w:type="spellEnd"/>
           </w:p>
         </w:tc>
         <w:tc>
@@ -13218,11 +14369,11 @@
       <w:pPr>
         <w:pStyle w:val="Ttulo2"/>
       </w:pPr>
-      <w:bookmarkStart w:id="26" w:name="_Toc137807448"/>
+      <w:bookmarkStart w:id="27" w:name="_Toc137807449"/>
       <w:r>
-        <w:t>Tipo de Proveedor</w:t>
+        <w:t>Motivos de Baja</w:t>
       </w:r>
-      <w:bookmarkEnd w:id="26"/>
+      <w:bookmarkEnd w:id="27"/>
     </w:p>
     <w:tbl>
       <w:tblPr>
@@ -13247,8 +14398,13 @@
           </w:tcPr>
           <w:p>
             <w:r>
-              <w:t>Test Title</w:t>
-            </w:r>
+              <w:t xml:space="preserve">Test </w:t>
+            </w:r>
+            <w:proofErr w:type="spellStart"/>
+            <w:r>
+              <w:t>Title</w:t>
+            </w:r>
+            <w:proofErr w:type="spellEnd"/>
           </w:p>
         </w:tc>
         <w:tc>
@@ -13289,8 +14445,13 @@
           </w:tcPr>
           <w:p>
             <w:r>
-              <w:t>Test Summary</w:t>
-            </w:r>
+              <w:t xml:space="preserve">Test </w:t>
+            </w:r>
+            <w:proofErr w:type="spellStart"/>
+            <w:r>
+              <w:t>Summary</w:t>
+            </w:r>
+            <w:proofErr w:type="spellEnd"/>
           </w:p>
         </w:tc>
         <w:tc>
@@ -13324,9 +14485,11 @@
             <w:shd w:val="clear" w:color="auto" w:fill="F2F2F2" w:themeFill="background1" w:themeFillShade="F2"/>
           </w:tcPr>
           <w:p>
+            <w:proofErr w:type="spellStart"/>
             <w:r>
               <w:t>Steps</w:t>
             </w:r>
+            <w:proofErr w:type="spellEnd"/>
           </w:p>
         </w:tc>
         <w:tc>
@@ -13368,10 +14531,10 @@
               </w:rPr>
               <w:lastRenderedPageBreak/>
               <w:drawing>
-                <wp:inline distT="0" distB="0" distL="0" distR="0" wp14:anchorId="2A59614D" wp14:editId="41F6889C">
+                <wp:inline distT="0" distB="0" distL="0" distR="0" wp14:anchorId="72BBD378" wp14:editId="2AAC9E27">
                   <wp:extent cx="5443220" cy="2115820"/>
                   <wp:effectExtent l="0" t="0" r="5080" b="0"/>
-                  <wp:docPr id="36" name="Imagen 36"/>
+                  <wp:docPr id="37" name="Imagen 37"/>
                   <wp:cNvGraphicFramePr>
                     <a:graphicFrameLocks xmlns:a="http://schemas.openxmlformats.org/drawingml/2006/main" noChangeAspect="1"/>
                   </wp:cNvGraphicFramePr>
@@ -13383,7 +14546,7 @@
                           <pic:cNvPicPr/>
                         </pic:nvPicPr>
                         <pic:blipFill>
-                          <a:blip r:embed="rId24"/>
+                          <a:blip r:embed="rId23"/>
                           <a:stretch>
                             <a:fillRect/>
                           </a:stretch>
@@ -13421,10 +14584,10 @@
                 <w:lang w:eastAsia="es-MX"/>
               </w:rPr>
               <w:drawing>
-                <wp:inline distT="0" distB="0" distL="0" distR="0" wp14:anchorId="4417232C" wp14:editId="46AD2EE4">
+                <wp:inline distT="0" distB="0" distL="0" distR="0" wp14:anchorId="6EAA2C75" wp14:editId="11788203">
                   <wp:extent cx="5443220" cy="2275205"/>
                   <wp:effectExtent l="0" t="0" r="5080" b="0"/>
-                  <wp:docPr id="82" name="Imagen 82"/>
+                  <wp:docPr id="83" name="Imagen 83"/>
                   <wp:cNvGraphicFramePr>
                     <a:graphicFrameLocks xmlns:a="http://schemas.openxmlformats.org/drawingml/2006/main" noChangeAspect="1"/>
                   </wp:cNvGraphicFramePr>
@@ -13485,10 +14648,20 @@
             <w:shd w:val="clear" w:color="auto" w:fill="F2F2F2" w:themeFill="background1" w:themeFillShade="F2"/>
           </w:tcPr>
           <w:p>
+            <w:proofErr w:type="spellStart"/>
             <w:r>
               <w:lastRenderedPageBreak/>
-              <w:t>Expected Results</w:t>
-            </w:r>
+              <w:t>Expected</w:t>
+            </w:r>
+            <w:proofErr w:type="spellEnd"/>
+            <w:r>
+              <w:t xml:space="preserve"> </w:t>
+            </w:r>
+            <w:proofErr w:type="spellStart"/>
+            <w:r>
+              <w:t>Results</w:t>
+            </w:r>
+            <w:proofErr w:type="spellEnd"/>
           </w:p>
         </w:tc>
         <w:tc>
@@ -13606,8 +14779,13 @@
           </w:tcPr>
           <w:p>
             <w:r>
-              <w:t>Post Condition</w:t>
-            </w:r>
+              <w:t xml:space="preserve">Post </w:t>
+            </w:r>
+            <w:proofErr w:type="spellStart"/>
+            <w:r>
+              <w:t>Condition</w:t>
+            </w:r>
+            <w:proofErr w:type="spellEnd"/>
           </w:p>
         </w:tc>
         <w:tc>
@@ -13669,11 +14847,11 @@
       <w:pPr>
         <w:pStyle w:val="Ttulo2"/>
       </w:pPr>
-      <w:bookmarkStart w:id="27" w:name="_Toc137807449"/>
+      <w:bookmarkStart w:id="28" w:name="_Toc137807450"/>
       <w:r>
-        <w:t>Motivos de Baja</w:t>
+        <w:t>Estatus de Resguardos</w:t>
       </w:r>
-      <w:bookmarkEnd w:id="27"/>
+      <w:bookmarkEnd w:id="28"/>
     </w:p>
     <w:tbl>
       <w:tblPr>
@@ -13698,8 +14876,13 @@
           </w:tcPr>
           <w:p>
             <w:r>
-              <w:t>Test Title</w:t>
-            </w:r>
+              <w:t xml:space="preserve">Test </w:t>
+            </w:r>
+            <w:proofErr w:type="spellStart"/>
+            <w:r>
+              <w:t>Title</w:t>
+            </w:r>
+            <w:proofErr w:type="spellEnd"/>
           </w:p>
         </w:tc>
         <w:tc>
@@ -13740,8 +14923,13 @@
           </w:tcPr>
           <w:p>
             <w:r>
-              <w:t>Test Summary</w:t>
-            </w:r>
+              <w:t xml:space="preserve">Test </w:t>
+            </w:r>
+            <w:proofErr w:type="spellStart"/>
+            <w:r>
+              <w:t>Summary</w:t>
+            </w:r>
+            <w:proofErr w:type="spellEnd"/>
           </w:p>
         </w:tc>
         <w:tc>
@@ -13775,9 +14963,11 @@
             <w:shd w:val="clear" w:color="auto" w:fill="F2F2F2" w:themeFill="background1" w:themeFillShade="F2"/>
           </w:tcPr>
           <w:p>
+            <w:proofErr w:type="spellStart"/>
             <w:r>
               <w:t>Steps</w:t>
             </w:r>
+            <w:proofErr w:type="spellEnd"/>
           </w:p>
         </w:tc>
         <w:tc>
@@ -13819,10 +15009,10 @@
               </w:rPr>
               <w:lastRenderedPageBreak/>
               <w:drawing>
-                <wp:inline distT="0" distB="0" distL="0" distR="0" wp14:anchorId="72BBD378" wp14:editId="2AAC9E27">
+                <wp:inline distT="0" distB="0" distL="0" distR="0" wp14:anchorId="232A911A" wp14:editId="330D5FB3">
                   <wp:extent cx="5443220" cy="2115820"/>
                   <wp:effectExtent l="0" t="0" r="5080" b="0"/>
-                  <wp:docPr id="37" name="Imagen 37"/>
+                  <wp:docPr id="38" name="Imagen 38"/>
                   <wp:cNvGraphicFramePr>
                     <a:graphicFrameLocks xmlns:a="http://schemas.openxmlformats.org/drawingml/2006/main" noChangeAspect="1"/>
                   </wp:cNvGraphicFramePr>
@@ -13834,7 +15024,7 @@
                           <pic:cNvPicPr/>
                         </pic:nvPicPr>
                         <pic:blipFill>
-                          <a:blip r:embed="rId24"/>
+                          <a:blip r:embed="rId23"/>
                           <a:stretch>
                             <a:fillRect/>
                           </a:stretch>
@@ -13872,10 +15062,10 @@
                 <w:lang w:eastAsia="es-MX"/>
               </w:rPr>
               <w:drawing>
-                <wp:inline distT="0" distB="0" distL="0" distR="0" wp14:anchorId="6EAA2C75" wp14:editId="11788203">
+                <wp:inline distT="0" distB="0" distL="0" distR="0" wp14:anchorId="7A735286" wp14:editId="3531CD93">
                   <wp:extent cx="5443220" cy="2275205"/>
                   <wp:effectExtent l="0" t="0" r="5080" b="0"/>
-                  <wp:docPr id="83" name="Imagen 83"/>
+                  <wp:docPr id="84" name="Imagen 84"/>
                   <wp:cNvGraphicFramePr>
                     <a:graphicFrameLocks xmlns:a="http://schemas.openxmlformats.org/drawingml/2006/main" noChangeAspect="1"/>
                   </wp:cNvGraphicFramePr>
@@ -13936,10 +15126,20 @@
             <w:shd w:val="clear" w:color="auto" w:fill="F2F2F2" w:themeFill="background1" w:themeFillShade="F2"/>
           </w:tcPr>
           <w:p>
+            <w:proofErr w:type="spellStart"/>
             <w:r>
               <w:lastRenderedPageBreak/>
-              <w:t>Expected Results</w:t>
-            </w:r>
+              <w:t>Expected</w:t>
+            </w:r>
+            <w:proofErr w:type="spellEnd"/>
+            <w:r>
+              <w:t xml:space="preserve"> </w:t>
+            </w:r>
+            <w:proofErr w:type="spellStart"/>
+            <w:r>
+              <w:t>Results</w:t>
+            </w:r>
+            <w:proofErr w:type="spellEnd"/>
           </w:p>
         </w:tc>
         <w:tc>
@@ -14057,459 +15257,13 @@
           </w:tcPr>
           <w:p>
             <w:r>
-              <w:t>Post Condition</w:t>
-            </w:r>
-          </w:p>
-        </w:tc>
-        <w:tc>
-          <w:tcPr>
-            <w:tcW w:w="8788" w:type="dxa"/>
-          </w:tcPr>
-          <w:p>
-            <w:pPr>
-              <w:tabs>
-                <w:tab w:val="left" w:pos="7388"/>
-              </w:tabs>
-              <w:cnfStyle w:val="000000010000" w:firstRow="0" w:lastRow="0" w:firstColumn="0" w:lastColumn="0" w:oddVBand="0" w:evenVBand="0" w:oddHBand="0" w:evenHBand="1" w:firstRowFirstColumn="0" w:firstRowLastColumn="0" w:lastRowFirstColumn="0" w:lastRowLastColumn="0"/>
-              <w:rPr>
-                <w:i/>
-              </w:rPr>
-            </w:pPr>
-            <w:r>
-              <w:t>Ninguna</w:t>
-            </w:r>
-            <w:r>
-              <w:rPr>
-                <w:i/>
-              </w:rPr>
-              <w:tab/>
-            </w:r>
-          </w:p>
-        </w:tc>
-      </w:tr>
-      <w:tr>
-        <w:trPr>
-          <w:cnfStyle w:val="000000100000" w:firstRow="0" w:lastRow="0" w:firstColumn="0" w:lastColumn="0" w:oddVBand="0" w:evenVBand="0" w:oddHBand="1" w:evenHBand="0" w:firstRowFirstColumn="0" w:firstRowLastColumn="0" w:lastRowFirstColumn="0" w:lastRowLastColumn="0"/>
-        </w:trPr>
-        <w:tc>
-          <w:tcPr>
-            <w:cnfStyle w:val="001000000000" w:firstRow="0" w:lastRow="0" w:firstColumn="1" w:lastColumn="0" w:oddVBand="0" w:evenVBand="0" w:oddHBand="0" w:evenHBand="0" w:firstRowFirstColumn="0" w:firstRowLastColumn="0" w:lastRowFirstColumn="0" w:lastRowLastColumn="0"/>
-            <w:tcW w:w="1982" w:type="dxa"/>
-            <w:shd w:val="clear" w:color="auto" w:fill="F2F2F2" w:themeFill="background1" w:themeFillShade="F2"/>
-          </w:tcPr>
-          <w:p>
-            <w:r>
-              <w:t>Status</w:t>
-            </w:r>
-          </w:p>
-        </w:tc>
-        <w:tc>
-          <w:tcPr>
-            <w:tcW w:w="8788" w:type="dxa"/>
-          </w:tcPr>
-          <w:p>
-            <w:pPr>
-              <w:cnfStyle w:val="000000100000" w:firstRow="0" w:lastRow="0" w:firstColumn="0" w:lastColumn="0" w:oddVBand="0" w:evenVBand="0" w:oddHBand="1" w:evenHBand="0" w:firstRowFirstColumn="0" w:firstRowLastColumn="0" w:lastRowFirstColumn="0" w:lastRowLastColumn="0"/>
-            </w:pPr>
-          </w:p>
-        </w:tc>
-      </w:tr>
-    </w:tbl>
-    <w:p/>
-    <w:p>
-      <w:pPr>
-        <w:pStyle w:val="Ttulo2"/>
-      </w:pPr>
-      <w:bookmarkStart w:id="28" w:name="_Toc137807450"/>
-      <w:r>
-        <w:t>Estatus de Resguardos</w:t>
-      </w:r>
-      <w:bookmarkEnd w:id="28"/>
-    </w:p>
-    <w:tbl>
-      <w:tblPr>
-        <w:tblStyle w:val="Tablewithheader"/>
-        <w:tblW w:w="0" w:type="auto"/>
-        <w:tblLayout w:type="fixed"/>
-        <w:tblLook w:val="04A0" w:firstRow="1" w:lastRow="0" w:firstColumn="1" w:lastColumn="0" w:noHBand="0" w:noVBand="1"/>
-      </w:tblPr>
-      <w:tblGrid>
-        <w:gridCol w:w="1982"/>
-        <w:gridCol w:w="8788"/>
-      </w:tblGrid>
-      <w:tr>
-        <w:trPr>
-          <w:cnfStyle w:val="100000000000" w:firstRow="1" w:lastRow="0" w:firstColumn="0" w:lastColumn="0" w:oddVBand="0" w:evenVBand="0" w:oddHBand="0" w:evenHBand="0" w:firstRowFirstColumn="0" w:firstRowLastColumn="0" w:lastRowFirstColumn="0" w:lastRowLastColumn="0"/>
-        </w:trPr>
-        <w:tc>
-          <w:tcPr>
-            <w:cnfStyle w:val="001000000000" w:firstRow="0" w:lastRow="0" w:firstColumn="1" w:lastColumn="0" w:oddVBand="0" w:evenVBand="0" w:oddHBand="0" w:evenHBand="0" w:firstRowFirstColumn="0" w:firstRowLastColumn="0" w:lastRowFirstColumn="0" w:lastRowLastColumn="0"/>
-            <w:tcW w:w="1982" w:type="dxa"/>
-            <w:shd w:val="clear" w:color="auto" w:fill="F2F2F2" w:themeFill="background1" w:themeFillShade="F2"/>
-          </w:tcPr>
-          <w:p>
-            <w:r>
-              <w:t>Test Title</w:t>
-            </w:r>
-          </w:p>
-        </w:tc>
-        <w:tc>
-          <w:tcPr>
-            <w:tcW w:w="8788" w:type="dxa"/>
-            <w:shd w:val="clear" w:color="auto" w:fill="F2F2F2" w:themeFill="background1" w:themeFillShade="F2"/>
-          </w:tcPr>
-          <w:p>
-            <w:pPr>
-              <w:cnfStyle w:val="100000000000" w:firstRow="1" w:lastRow="0" w:firstColumn="0" w:lastColumn="0" w:oddVBand="0" w:evenVBand="0" w:oddHBand="0" w:evenHBand="0" w:firstRowFirstColumn="0" w:firstRowLastColumn="0" w:lastRowFirstColumn="0" w:lastRowLastColumn="0"/>
-              <w:rPr>
-                <w:b w:val="0"/>
-                <w:bCs w:val="0"/>
-                <w:iCs/>
-              </w:rPr>
-            </w:pPr>
-            <w:r>
-              <w:rPr>
-                <w:b w:val="0"/>
-                <w:bCs w:val="0"/>
-                <w:iCs/>
-              </w:rPr>
-              <w:t>Validar CRUD del catálogo.</w:t>
-            </w:r>
-          </w:p>
-        </w:tc>
-      </w:tr>
-      <w:tr>
-        <w:trPr>
-          <w:cnfStyle w:val="000000100000" w:firstRow="0" w:lastRow="0" w:firstColumn="0" w:lastColumn="0" w:oddVBand="0" w:evenVBand="0" w:oddHBand="1" w:evenHBand="0" w:firstRowFirstColumn="0" w:firstRowLastColumn="0" w:lastRowFirstColumn="0" w:lastRowLastColumn="0"/>
-          <w:trHeight w:val="382"/>
-        </w:trPr>
-        <w:tc>
-          <w:tcPr>
-            <w:cnfStyle w:val="001000000000" w:firstRow="0" w:lastRow="0" w:firstColumn="1" w:lastColumn="0" w:oddVBand="0" w:evenVBand="0" w:oddHBand="0" w:evenHBand="0" w:firstRowFirstColumn="0" w:firstRowLastColumn="0" w:lastRowFirstColumn="0" w:lastRowLastColumn="0"/>
-            <w:tcW w:w="1982" w:type="dxa"/>
-            <w:shd w:val="clear" w:color="auto" w:fill="F2F2F2" w:themeFill="background1" w:themeFillShade="F2"/>
-          </w:tcPr>
-          <w:p>
-            <w:r>
-              <w:t>Test Summary</w:t>
-            </w:r>
-          </w:p>
-        </w:tc>
-        <w:tc>
-          <w:tcPr>
-            <w:tcW w:w="8788" w:type="dxa"/>
-          </w:tcPr>
-          <w:p>
-            <w:pPr>
-              <w:cnfStyle w:val="000000100000" w:firstRow="0" w:lastRow="0" w:firstColumn="0" w:lastColumn="0" w:oddVBand="0" w:evenVBand="0" w:oddHBand="1" w:evenHBand="0" w:firstRowFirstColumn="0" w:firstRowLastColumn="0" w:lastRowFirstColumn="0" w:lastRowLastColumn="0"/>
-              <w:rPr>
-                <w:iCs/>
-              </w:rPr>
-            </w:pPr>
-            <w:r>
-              <w:rPr>
-                <w:iCs/>
-              </w:rPr>
-              <w:t>Entrar a la pantalla, ver listado de registros existentes, poder agregar, modificar y eliminar un registro.</w:t>
-            </w:r>
-          </w:p>
-        </w:tc>
-      </w:tr>
-      <w:tr>
-        <w:trPr>
-          <w:cnfStyle w:val="000000010000" w:firstRow="0" w:lastRow="0" w:firstColumn="0" w:lastColumn="0" w:oddVBand="0" w:evenVBand="0" w:oddHBand="0" w:evenHBand="1" w:firstRowFirstColumn="0" w:firstRowLastColumn="0" w:lastRowFirstColumn="0" w:lastRowLastColumn="0"/>
-        </w:trPr>
-        <w:tc>
-          <w:tcPr>
-            <w:cnfStyle w:val="001000000000" w:firstRow="0" w:lastRow="0" w:firstColumn="1" w:lastColumn="0" w:oddVBand="0" w:evenVBand="0" w:oddHBand="0" w:evenHBand="0" w:firstRowFirstColumn="0" w:firstRowLastColumn="0" w:lastRowFirstColumn="0" w:lastRowLastColumn="0"/>
-            <w:tcW w:w="1982" w:type="dxa"/>
-            <w:shd w:val="clear" w:color="auto" w:fill="F2F2F2" w:themeFill="background1" w:themeFillShade="F2"/>
-          </w:tcPr>
-          <w:p>
-            <w:r>
-              <w:t>Steps</w:t>
-            </w:r>
-          </w:p>
-        </w:tc>
-        <w:tc>
-          <w:tcPr>
-            <w:tcW w:w="8788" w:type="dxa"/>
-          </w:tcPr>
-          <w:p>
-            <w:pPr>
-              <w:autoSpaceDE w:val="0"/>
-              <w:autoSpaceDN w:val="0"/>
-              <w:adjustRightInd w:val="0"/>
-              <w:cnfStyle w:val="000000010000" w:firstRow="0" w:lastRow="0" w:firstColumn="0" w:lastColumn="0" w:oddVBand="0" w:evenVBand="0" w:oddHBand="0" w:evenHBand="1" w:firstRowFirstColumn="0" w:firstRowLastColumn="0" w:lastRowFirstColumn="0" w:lastRowLastColumn="0"/>
-              <w:rPr>
-                <w:iCs/>
-              </w:rPr>
-            </w:pPr>
-            <w:r>
-              <w:rPr>
-                <w:iCs/>
-              </w:rPr>
-              <w:t>Menú-&gt; Configuración-&gt; Catálogos</w:t>
-            </w:r>
-          </w:p>
-          <w:p>
-            <w:pPr>
-              <w:autoSpaceDE w:val="0"/>
-              <w:autoSpaceDN w:val="0"/>
-              <w:adjustRightInd w:val="0"/>
-              <w:cnfStyle w:val="000000010000" w:firstRow="0" w:lastRow="0" w:firstColumn="0" w:lastColumn="0" w:oddVBand="0" w:evenVBand="0" w:oddHBand="0" w:evenHBand="1" w:firstRowFirstColumn="0" w:firstRowLastColumn="0" w:lastRowFirstColumn="0" w:lastRowLastColumn="0"/>
-              <w:rPr>
-                <w:iCs/>
-              </w:rPr>
-            </w:pPr>
-            <w:r>
-              <w:rPr>
-                <w:iCs/>
-                <w:noProof/>
-                <w:lang w:eastAsia="es-MX"/>
-              </w:rPr>
-              <w:lastRenderedPageBreak/>
-              <w:drawing>
-                <wp:inline distT="0" distB="0" distL="0" distR="0" wp14:anchorId="232A911A" wp14:editId="330D5FB3">
-                  <wp:extent cx="5443220" cy="2115820"/>
-                  <wp:effectExtent l="0" t="0" r="5080" b="0"/>
-                  <wp:docPr id="38" name="Imagen 38"/>
-                  <wp:cNvGraphicFramePr>
-                    <a:graphicFrameLocks xmlns:a="http://schemas.openxmlformats.org/drawingml/2006/main" noChangeAspect="1"/>
-                  </wp:cNvGraphicFramePr>
-                  <a:graphic xmlns:a="http://schemas.openxmlformats.org/drawingml/2006/main">
-                    <a:graphicData uri="http://schemas.openxmlformats.org/drawingml/2006/picture">
-                      <pic:pic xmlns:pic="http://schemas.openxmlformats.org/drawingml/2006/picture">
-                        <pic:nvPicPr>
-                          <pic:cNvPr id="1" name=""/>
-                          <pic:cNvPicPr/>
-                        </pic:nvPicPr>
-                        <pic:blipFill>
-                          <a:blip r:embed="rId24"/>
-                          <a:stretch>
-                            <a:fillRect/>
-                          </a:stretch>
-                        </pic:blipFill>
-                        <pic:spPr>
-                          <a:xfrm>
-                            <a:off x="0" y="0"/>
-                            <a:ext cx="5443220" cy="2115820"/>
-                          </a:xfrm>
-                          <a:prstGeom prst="rect">
-                            <a:avLst/>
-                          </a:prstGeom>
-                        </pic:spPr>
-                      </pic:pic>
-                    </a:graphicData>
-                  </a:graphic>
-                </wp:inline>
-              </w:drawing>
-            </w:r>
-          </w:p>
-          <w:p>
-            <w:pPr>
-              <w:autoSpaceDE w:val="0"/>
-              <w:autoSpaceDN w:val="0"/>
-              <w:adjustRightInd w:val="0"/>
-              <w:cnfStyle w:val="000000010000" w:firstRow="0" w:lastRow="0" w:firstColumn="0" w:lastColumn="0" w:oddVBand="0" w:evenVBand="0" w:oddHBand="0" w:evenHBand="1" w:firstRowFirstColumn="0" w:firstRowLastColumn="0" w:lastRowFirstColumn="0" w:lastRowLastColumn="0"/>
-              <w:rPr>
-                <w:iCs/>
-              </w:rPr>
-            </w:pPr>
-            <w:r>
-              <w:rPr>
-                <w:iCs/>
-                <w:noProof/>
-                <w:lang w:eastAsia="es-MX"/>
-              </w:rPr>
-              <w:drawing>
-                <wp:inline distT="0" distB="0" distL="0" distR="0" wp14:anchorId="7A735286" wp14:editId="3531CD93">
-                  <wp:extent cx="5443220" cy="2275205"/>
-                  <wp:effectExtent l="0" t="0" r="5080" b="0"/>
-                  <wp:docPr id="84" name="Imagen 84"/>
-                  <wp:cNvGraphicFramePr>
-                    <a:graphicFrameLocks xmlns:a="http://schemas.openxmlformats.org/drawingml/2006/main" noChangeAspect="1"/>
-                  </wp:cNvGraphicFramePr>
-                  <a:graphic xmlns:a="http://schemas.openxmlformats.org/drawingml/2006/main">
-                    <a:graphicData uri="http://schemas.openxmlformats.org/drawingml/2006/picture">
-                      <pic:pic xmlns:pic="http://schemas.openxmlformats.org/drawingml/2006/picture">
-                        <pic:nvPicPr>
-                          <pic:cNvPr id="1" name=""/>
-                          <pic:cNvPicPr/>
-                        </pic:nvPicPr>
-                        <pic:blipFill>
-                          <a:blip r:embed="rId34"/>
-                          <a:stretch>
-                            <a:fillRect/>
-                          </a:stretch>
-                        </pic:blipFill>
-                        <pic:spPr>
-                          <a:xfrm>
-                            <a:off x="0" y="0"/>
-                            <a:ext cx="5443220" cy="2275205"/>
-                          </a:xfrm>
-                          <a:prstGeom prst="rect">
-                            <a:avLst/>
-                          </a:prstGeom>
-                        </pic:spPr>
-                      </pic:pic>
-                    </a:graphicData>
-                  </a:graphic>
-                </wp:inline>
-              </w:drawing>
-            </w:r>
-          </w:p>
-          <w:p>
-            <w:pPr>
-              <w:autoSpaceDE w:val="0"/>
-              <w:autoSpaceDN w:val="0"/>
-              <w:adjustRightInd w:val="0"/>
-              <w:cnfStyle w:val="000000010000" w:firstRow="0" w:lastRow="0" w:firstColumn="0" w:lastColumn="0" w:oddVBand="0" w:evenVBand="0" w:oddHBand="0" w:evenHBand="1" w:firstRowFirstColumn="0" w:firstRowLastColumn="0" w:lastRowFirstColumn="0" w:lastRowLastColumn="0"/>
-              <w:rPr>
-                <w:rFonts w:ascii="Courier New" w:hAnsi="Courier New" w:cs="Courier New"/>
-                <w:color w:val="82B1FF"/>
-                <w:sz w:val="20"/>
-                <w:szCs w:val="20"/>
-                <w:lang w:val="en-US"/>
-              </w:rPr>
-            </w:pPr>
-          </w:p>
-        </w:tc>
-      </w:tr>
-      <w:tr>
-        <w:trPr>
-          <w:cnfStyle w:val="000000100000" w:firstRow="0" w:lastRow="0" w:firstColumn="0" w:lastColumn="0" w:oddVBand="0" w:evenVBand="0" w:oddHBand="1" w:evenHBand="0" w:firstRowFirstColumn="0" w:firstRowLastColumn="0" w:lastRowFirstColumn="0" w:lastRowLastColumn="0"/>
-        </w:trPr>
-        <w:tc>
-          <w:tcPr>
-            <w:cnfStyle w:val="001000000000" w:firstRow="0" w:lastRow="0" w:firstColumn="1" w:lastColumn="0" w:oddVBand="0" w:evenVBand="0" w:oddHBand="0" w:evenHBand="0" w:firstRowFirstColumn="0" w:firstRowLastColumn="0" w:lastRowFirstColumn="0" w:lastRowLastColumn="0"/>
-            <w:tcW w:w="1982" w:type="dxa"/>
-            <w:shd w:val="clear" w:color="auto" w:fill="F2F2F2" w:themeFill="background1" w:themeFillShade="F2"/>
-          </w:tcPr>
-          <w:p>
-            <w:r>
-              <w:lastRenderedPageBreak/>
-              <w:t>Expected Results</w:t>
-            </w:r>
-          </w:p>
-        </w:tc>
-        <w:tc>
-          <w:tcPr>
-            <w:tcW w:w="8788" w:type="dxa"/>
-          </w:tcPr>
-          <w:p>
-            <w:pPr>
-              <w:cnfStyle w:val="000000100000" w:firstRow="0" w:lastRow="0" w:firstColumn="0" w:lastColumn="0" w:oddVBand="0" w:evenVBand="0" w:oddHBand="1" w:evenHBand="0" w:firstRowFirstColumn="0" w:firstRowLastColumn="0" w:lastRowFirstColumn="0" w:lastRowLastColumn="0"/>
-              <w:rPr>
-                <w:noProof/>
-                <w:lang w:eastAsia="es-MX"/>
-              </w:rPr>
-            </w:pPr>
-            <w:r>
-              <w:rPr>
-                <w:noProof/>
-                <w:lang w:eastAsia="es-MX"/>
-              </w:rPr>
-              <w:t>Verificar el correcto funcionamiento de la pantalla.</w:t>
-            </w:r>
-          </w:p>
-          <w:p>
-            <w:pPr>
-              <w:pStyle w:val="Prrafodelista"/>
-              <w:numPr>
-                <w:ilvl w:val="0"/>
-                <w:numId w:val="28"/>
-              </w:numPr>
-              <w:cnfStyle w:val="000000100000" w:firstRow="0" w:lastRow="0" w:firstColumn="0" w:lastColumn="0" w:oddVBand="0" w:evenVBand="0" w:oddHBand="1" w:evenHBand="0" w:firstRowFirstColumn="0" w:firstRowLastColumn="0" w:lastRowFirstColumn="0" w:lastRowLastColumn="0"/>
-              <w:rPr>
-                <w:noProof/>
-                <w:lang w:eastAsia="es-MX"/>
-              </w:rPr>
-            </w:pPr>
-            <w:r>
-              <w:rPr>
-                <w:noProof/>
-                <w:lang w:eastAsia="es-MX"/>
-              </w:rPr>
-              <w:t>Ver listado de registros existentes.</w:t>
-            </w:r>
-          </w:p>
-          <w:p>
-            <w:pPr>
-              <w:pStyle w:val="Prrafodelista"/>
-              <w:numPr>
-                <w:ilvl w:val="0"/>
-                <w:numId w:val="28"/>
-              </w:numPr>
-              <w:cnfStyle w:val="000000100000" w:firstRow="0" w:lastRow="0" w:firstColumn="0" w:lastColumn="0" w:oddVBand="0" w:evenVBand="0" w:oddHBand="1" w:evenHBand="0" w:firstRowFirstColumn="0" w:firstRowLastColumn="0" w:lastRowFirstColumn="0" w:lastRowLastColumn="0"/>
-              <w:rPr>
-                <w:noProof/>
-                <w:lang w:eastAsia="es-MX"/>
-              </w:rPr>
-            </w:pPr>
-            <w:r>
-              <w:rPr>
-                <w:noProof/>
-                <w:lang w:eastAsia="es-MX"/>
-              </w:rPr>
-              <w:t>Poder generar un registro nuevo.</w:t>
-            </w:r>
-          </w:p>
-          <w:p>
-            <w:pPr>
-              <w:pStyle w:val="Prrafodelista"/>
-              <w:numPr>
-                <w:ilvl w:val="0"/>
-                <w:numId w:val="28"/>
-              </w:numPr>
-              <w:cnfStyle w:val="000000100000" w:firstRow="0" w:lastRow="0" w:firstColumn="0" w:lastColumn="0" w:oddVBand="0" w:evenVBand="0" w:oddHBand="1" w:evenHBand="0" w:firstRowFirstColumn="0" w:firstRowLastColumn="0" w:lastRowFirstColumn="0" w:lastRowLastColumn="0"/>
-              <w:rPr>
-                <w:noProof/>
-                <w:lang w:eastAsia="es-MX"/>
-              </w:rPr>
-            </w:pPr>
-            <w:r>
-              <w:rPr>
-                <w:noProof/>
-                <w:lang w:eastAsia="es-MX"/>
-              </w:rPr>
-              <w:t>Seleccionar un registro y poder modificarlo.</w:t>
-            </w:r>
-          </w:p>
-          <w:p>
-            <w:pPr>
-              <w:pStyle w:val="Prrafodelista"/>
-              <w:numPr>
-                <w:ilvl w:val="0"/>
-                <w:numId w:val="28"/>
-              </w:numPr>
-              <w:cnfStyle w:val="000000100000" w:firstRow="0" w:lastRow="0" w:firstColumn="0" w:lastColumn="0" w:oddVBand="0" w:evenVBand="0" w:oddHBand="1" w:evenHBand="0" w:firstRowFirstColumn="0" w:firstRowLastColumn="0" w:lastRowFirstColumn="0" w:lastRowLastColumn="0"/>
-            </w:pPr>
-            <w:r>
-              <w:rPr>
-                <w:noProof/>
-                <w:lang w:eastAsia="es-MX"/>
-              </w:rPr>
-              <w:t>Eliminar un regiustro de la lista.</w:t>
-            </w:r>
-          </w:p>
-        </w:tc>
-      </w:tr>
-      <w:tr>
-        <w:trPr>
-          <w:cnfStyle w:val="000000010000" w:firstRow="0" w:lastRow="0" w:firstColumn="0" w:lastColumn="0" w:oddVBand="0" w:evenVBand="0" w:oddHBand="0" w:evenHBand="1" w:firstRowFirstColumn="0" w:firstRowLastColumn="0" w:lastRowFirstColumn="0" w:lastRowLastColumn="0"/>
-          <w:trHeight w:val="363"/>
-        </w:trPr>
-        <w:tc>
-          <w:tcPr>
-            <w:cnfStyle w:val="001000000000" w:firstRow="0" w:lastRow="0" w:firstColumn="1" w:lastColumn="0" w:oddVBand="0" w:evenVBand="0" w:oddHBand="0" w:evenHBand="0" w:firstRowFirstColumn="0" w:firstRowLastColumn="0" w:lastRowFirstColumn="0" w:lastRowLastColumn="0"/>
-            <w:tcW w:w="1982" w:type="dxa"/>
-            <w:shd w:val="clear" w:color="auto" w:fill="F2F2F2" w:themeFill="background1" w:themeFillShade="F2"/>
-          </w:tcPr>
-          <w:p>
-            <w:r>
-              <w:t>Post Condition</w:t>
-            </w:r>
+              <w:t xml:space="preserve">Post </w:t>
+            </w:r>
+            <w:proofErr w:type="spellStart"/>
+            <w:r>
+              <w:t>Condition</w:t>
+            </w:r>
+            <w:proofErr w:type="spellEnd"/>
           </w:p>
         </w:tc>
         <w:tc>
@@ -14600,8 +15354,13 @@
           </w:tcPr>
           <w:p>
             <w:r>
-              <w:t>Test Title</w:t>
-            </w:r>
+              <w:t xml:space="preserve">Test </w:t>
+            </w:r>
+            <w:proofErr w:type="spellStart"/>
+            <w:r>
+              <w:t>Title</w:t>
+            </w:r>
+            <w:proofErr w:type="spellEnd"/>
           </w:p>
         </w:tc>
         <w:tc>
@@ -14642,8 +15401,13 @@
           </w:tcPr>
           <w:p>
             <w:r>
-              <w:t>Test Summary</w:t>
-            </w:r>
+              <w:t xml:space="preserve">Test </w:t>
+            </w:r>
+            <w:proofErr w:type="spellStart"/>
+            <w:r>
+              <w:t>Summary</w:t>
+            </w:r>
+            <w:proofErr w:type="spellEnd"/>
           </w:p>
         </w:tc>
         <w:tc>
@@ -14677,9 +15441,11 @@
             <w:shd w:val="clear" w:color="auto" w:fill="F2F2F2" w:themeFill="background1" w:themeFillShade="F2"/>
           </w:tcPr>
           <w:p>
+            <w:proofErr w:type="spellStart"/>
             <w:r>
               <w:t>Steps</w:t>
             </w:r>
+            <w:proofErr w:type="spellEnd"/>
           </w:p>
         </w:tc>
         <w:tc>
@@ -14736,7 +15502,7 @@
                           <pic:cNvPicPr/>
                         </pic:nvPicPr>
                         <pic:blipFill>
-                          <a:blip r:embed="rId24"/>
+                          <a:blip r:embed="rId23"/>
                           <a:stretch>
                             <a:fillRect/>
                           </a:stretch>
@@ -14789,7 +15555,7 @@
                           <pic:cNvPicPr/>
                         </pic:nvPicPr>
                         <pic:blipFill>
-                          <a:blip r:embed="rId35"/>
+                          <a:blip r:embed="rId34"/>
                           <a:stretch>
                             <a:fillRect/>
                           </a:stretch>
@@ -14838,10 +15604,20 @@
             <w:shd w:val="clear" w:color="auto" w:fill="F2F2F2" w:themeFill="background1" w:themeFillShade="F2"/>
           </w:tcPr>
           <w:p>
+            <w:proofErr w:type="spellStart"/>
             <w:r>
               <w:lastRenderedPageBreak/>
-              <w:t>Expected Results</w:t>
-            </w:r>
+              <w:t>Expected</w:t>
+            </w:r>
+            <w:proofErr w:type="spellEnd"/>
+            <w:r>
+              <w:t xml:space="preserve"> </w:t>
+            </w:r>
+            <w:proofErr w:type="spellStart"/>
+            <w:r>
+              <w:t>Results</w:t>
+            </w:r>
+            <w:proofErr w:type="spellEnd"/>
           </w:p>
         </w:tc>
         <w:tc>
@@ -14959,8 +15735,13 @@
           </w:tcPr>
           <w:p>
             <w:r>
-              <w:t>Post Condition</w:t>
-            </w:r>
+              <w:t xml:space="preserve">Post </w:t>
+            </w:r>
+            <w:proofErr w:type="spellStart"/>
+            <w:r>
+              <w:t>Condition</w:t>
+            </w:r>
+            <w:proofErr w:type="spellEnd"/>
           </w:p>
         </w:tc>
         <w:tc>
@@ -15051,8 +15832,13 @@
           </w:tcPr>
           <w:p>
             <w:r>
-              <w:t>Test Title</w:t>
-            </w:r>
+              <w:t xml:space="preserve">Test </w:t>
+            </w:r>
+            <w:proofErr w:type="spellStart"/>
+            <w:r>
+              <w:t>Title</w:t>
+            </w:r>
+            <w:proofErr w:type="spellEnd"/>
           </w:p>
         </w:tc>
         <w:tc>
@@ -15093,8 +15879,13 @@
           </w:tcPr>
           <w:p>
             <w:r>
-              <w:t>Test Summary</w:t>
-            </w:r>
+              <w:t xml:space="preserve">Test </w:t>
+            </w:r>
+            <w:proofErr w:type="spellStart"/>
+            <w:r>
+              <w:t>Summary</w:t>
+            </w:r>
+            <w:proofErr w:type="spellEnd"/>
           </w:p>
         </w:tc>
         <w:tc>
@@ -15128,9 +15919,11 @@
             <w:shd w:val="clear" w:color="auto" w:fill="F2F2F2" w:themeFill="background1" w:themeFillShade="F2"/>
           </w:tcPr>
           <w:p>
+            <w:proofErr w:type="spellStart"/>
             <w:r>
               <w:t>Steps</w:t>
             </w:r>
+            <w:proofErr w:type="spellEnd"/>
           </w:p>
         </w:tc>
         <w:tc>
@@ -15187,7 +15980,7 @@
                           <pic:cNvPicPr/>
                         </pic:nvPicPr>
                         <pic:blipFill>
-                          <a:blip r:embed="rId24"/>
+                          <a:blip r:embed="rId23"/>
                           <a:stretch>
                             <a:fillRect/>
                           </a:stretch>
@@ -15229,6 +16022,484 @@
                   <wp:extent cx="5443220" cy="2272030"/>
                   <wp:effectExtent l="0" t="0" r="5080" b="0"/>
                   <wp:docPr id="86" name="Imagen 86"/>
+                  <wp:cNvGraphicFramePr>
+                    <a:graphicFrameLocks xmlns:a="http://schemas.openxmlformats.org/drawingml/2006/main" noChangeAspect="1"/>
+                  </wp:cNvGraphicFramePr>
+                  <a:graphic xmlns:a="http://schemas.openxmlformats.org/drawingml/2006/main">
+                    <a:graphicData uri="http://schemas.openxmlformats.org/drawingml/2006/picture">
+                      <pic:pic xmlns:pic="http://schemas.openxmlformats.org/drawingml/2006/picture">
+                        <pic:nvPicPr>
+                          <pic:cNvPr id="1" name=""/>
+                          <pic:cNvPicPr/>
+                        </pic:nvPicPr>
+                        <pic:blipFill>
+                          <a:blip r:embed="rId35"/>
+                          <a:stretch>
+                            <a:fillRect/>
+                          </a:stretch>
+                        </pic:blipFill>
+                        <pic:spPr>
+                          <a:xfrm>
+                            <a:off x="0" y="0"/>
+                            <a:ext cx="5443220" cy="2272030"/>
+                          </a:xfrm>
+                          <a:prstGeom prst="rect">
+                            <a:avLst/>
+                          </a:prstGeom>
+                        </pic:spPr>
+                      </pic:pic>
+                    </a:graphicData>
+                  </a:graphic>
+                </wp:inline>
+              </w:drawing>
+            </w:r>
+          </w:p>
+          <w:p>
+            <w:pPr>
+              <w:autoSpaceDE w:val="0"/>
+              <w:autoSpaceDN w:val="0"/>
+              <w:adjustRightInd w:val="0"/>
+              <w:cnfStyle w:val="000000010000" w:firstRow="0" w:lastRow="0" w:firstColumn="0" w:lastColumn="0" w:oddVBand="0" w:evenVBand="0" w:oddHBand="0" w:evenHBand="1" w:firstRowFirstColumn="0" w:firstRowLastColumn="0" w:lastRowFirstColumn="0" w:lastRowLastColumn="0"/>
+              <w:rPr>
+                <w:rFonts w:ascii="Courier New" w:hAnsi="Courier New" w:cs="Courier New"/>
+                <w:color w:val="82B1FF"/>
+                <w:sz w:val="20"/>
+                <w:szCs w:val="20"/>
+                <w:lang w:val="en-US"/>
+              </w:rPr>
+            </w:pPr>
+          </w:p>
+        </w:tc>
+      </w:tr>
+      <w:tr>
+        <w:trPr>
+          <w:cnfStyle w:val="000000100000" w:firstRow="0" w:lastRow="0" w:firstColumn="0" w:lastColumn="0" w:oddVBand="0" w:evenVBand="0" w:oddHBand="1" w:evenHBand="0" w:firstRowFirstColumn="0" w:firstRowLastColumn="0" w:lastRowFirstColumn="0" w:lastRowLastColumn="0"/>
+        </w:trPr>
+        <w:tc>
+          <w:tcPr>
+            <w:cnfStyle w:val="001000000000" w:firstRow="0" w:lastRow="0" w:firstColumn="1" w:lastColumn="0" w:oddVBand="0" w:evenVBand="0" w:oddHBand="0" w:evenHBand="0" w:firstRowFirstColumn="0" w:firstRowLastColumn="0" w:lastRowFirstColumn="0" w:lastRowLastColumn="0"/>
+            <w:tcW w:w="1982" w:type="dxa"/>
+            <w:shd w:val="clear" w:color="auto" w:fill="F2F2F2" w:themeFill="background1" w:themeFillShade="F2"/>
+          </w:tcPr>
+          <w:p>
+            <w:proofErr w:type="spellStart"/>
+            <w:r>
+              <w:lastRenderedPageBreak/>
+              <w:t>Expected</w:t>
+            </w:r>
+            <w:proofErr w:type="spellEnd"/>
+            <w:r>
+              <w:t xml:space="preserve"> </w:t>
+            </w:r>
+            <w:proofErr w:type="spellStart"/>
+            <w:r>
+              <w:t>Results</w:t>
+            </w:r>
+            <w:proofErr w:type="spellEnd"/>
+          </w:p>
+        </w:tc>
+        <w:tc>
+          <w:tcPr>
+            <w:tcW w:w="8788" w:type="dxa"/>
+          </w:tcPr>
+          <w:p>
+            <w:pPr>
+              <w:cnfStyle w:val="000000100000" w:firstRow="0" w:lastRow="0" w:firstColumn="0" w:lastColumn="0" w:oddVBand="0" w:evenVBand="0" w:oddHBand="1" w:evenHBand="0" w:firstRowFirstColumn="0" w:firstRowLastColumn="0" w:lastRowFirstColumn="0" w:lastRowLastColumn="0"/>
+              <w:rPr>
+                <w:noProof/>
+                <w:lang w:eastAsia="es-MX"/>
+              </w:rPr>
+            </w:pPr>
+            <w:r>
+              <w:rPr>
+                <w:noProof/>
+                <w:lang w:eastAsia="es-MX"/>
+              </w:rPr>
+              <w:t>Verificar el correcto funcionamiento de la pantalla.</w:t>
+            </w:r>
+          </w:p>
+          <w:p>
+            <w:pPr>
+              <w:pStyle w:val="Prrafodelista"/>
+              <w:numPr>
+                <w:ilvl w:val="0"/>
+                <w:numId w:val="28"/>
+              </w:numPr>
+              <w:cnfStyle w:val="000000100000" w:firstRow="0" w:lastRow="0" w:firstColumn="0" w:lastColumn="0" w:oddVBand="0" w:evenVBand="0" w:oddHBand="1" w:evenHBand="0" w:firstRowFirstColumn="0" w:firstRowLastColumn="0" w:lastRowFirstColumn="0" w:lastRowLastColumn="0"/>
+              <w:rPr>
+                <w:noProof/>
+                <w:lang w:eastAsia="es-MX"/>
+              </w:rPr>
+            </w:pPr>
+            <w:r>
+              <w:rPr>
+                <w:noProof/>
+                <w:lang w:eastAsia="es-MX"/>
+              </w:rPr>
+              <w:t>Ver listado de registros existentes.</w:t>
+            </w:r>
+          </w:p>
+          <w:p>
+            <w:pPr>
+              <w:pStyle w:val="Prrafodelista"/>
+              <w:numPr>
+                <w:ilvl w:val="0"/>
+                <w:numId w:val="28"/>
+              </w:numPr>
+              <w:cnfStyle w:val="000000100000" w:firstRow="0" w:lastRow="0" w:firstColumn="0" w:lastColumn="0" w:oddVBand="0" w:evenVBand="0" w:oddHBand="1" w:evenHBand="0" w:firstRowFirstColumn="0" w:firstRowLastColumn="0" w:lastRowFirstColumn="0" w:lastRowLastColumn="0"/>
+              <w:rPr>
+                <w:noProof/>
+                <w:lang w:eastAsia="es-MX"/>
+              </w:rPr>
+            </w:pPr>
+            <w:r>
+              <w:rPr>
+                <w:noProof/>
+                <w:lang w:eastAsia="es-MX"/>
+              </w:rPr>
+              <w:t>Poder generar un registro nuevo.</w:t>
+            </w:r>
+          </w:p>
+          <w:p>
+            <w:pPr>
+              <w:pStyle w:val="Prrafodelista"/>
+              <w:numPr>
+                <w:ilvl w:val="0"/>
+                <w:numId w:val="28"/>
+              </w:numPr>
+              <w:cnfStyle w:val="000000100000" w:firstRow="0" w:lastRow="0" w:firstColumn="0" w:lastColumn="0" w:oddVBand="0" w:evenVBand="0" w:oddHBand="1" w:evenHBand="0" w:firstRowFirstColumn="0" w:firstRowLastColumn="0" w:lastRowFirstColumn="0" w:lastRowLastColumn="0"/>
+              <w:rPr>
+                <w:noProof/>
+                <w:lang w:eastAsia="es-MX"/>
+              </w:rPr>
+            </w:pPr>
+            <w:r>
+              <w:rPr>
+                <w:noProof/>
+                <w:lang w:eastAsia="es-MX"/>
+              </w:rPr>
+              <w:t>Seleccionar un registro y poder modificarlo.</w:t>
+            </w:r>
+          </w:p>
+          <w:p>
+            <w:pPr>
+              <w:pStyle w:val="Prrafodelista"/>
+              <w:numPr>
+                <w:ilvl w:val="0"/>
+                <w:numId w:val="28"/>
+              </w:numPr>
+              <w:cnfStyle w:val="000000100000" w:firstRow="0" w:lastRow="0" w:firstColumn="0" w:lastColumn="0" w:oddVBand="0" w:evenVBand="0" w:oddHBand="1" w:evenHBand="0" w:firstRowFirstColumn="0" w:firstRowLastColumn="0" w:lastRowFirstColumn="0" w:lastRowLastColumn="0"/>
+            </w:pPr>
+            <w:r>
+              <w:rPr>
+                <w:noProof/>
+                <w:lang w:eastAsia="es-MX"/>
+              </w:rPr>
+              <w:t>Eliminar un regiustro de la lista.</w:t>
+            </w:r>
+          </w:p>
+        </w:tc>
+      </w:tr>
+      <w:tr>
+        <w:trPr>
+          <w:cnfStyle w:val="000000010000" w:firstRow="0" w:lastRow="0" w:firstColumn="0" w:lastColumn="0" w:oddVBand="0" w:evenVBand="0" w:oddHBand="0" w:evenHBand="1" w:firstRowFirstColumn="0" w:firstRowLastColumn="0" w:lastRowFirstColumn="0" w:lastRowLastColumn="0"/>
+          <w:trHeight w:val="363"/>
+        </w:trPr>
+        <w:tc>
+          <w:tcPr>
+            <w:cnfStyle w:val="001000000000" w:firstRow="0" w:lastRow="0" w:firstColumn="1" w:lastColumn="0" w:oddVBand="0" w:evenVBand="0" w:oddHBand="0" w:evenHBand="0" w:firstRowFirstColumn="0" w:firstRowLastColumn="0" w:lastRowFirstColumn="0" w:lastRowLastColumn="0"/>
+            <w:tcW w:w="1982" w:type="dxa"/>
+            <w:shd w:val="clear" w:color="auto" w:fill="F2F2F2" w:themeFill="background1" w:themeFillShade="F2"/>
+          </w:tcPr>
+          <w:p>
+            <w:r>
+              <w:t xml:space="preserve">Post </w:t>
+            </w:r>
+            <w:proofErr w:type="spellStart"/>
+            <w:r>
+              <w:t>Condition</w:t>
+            </w:r>
+            <w:proofErr w:type="spellEnd"/>
+          </w:p>
+        </w:tc>
+        <w:tc>
+          <w:tcPr>
+            <w:tcW w:w="8788" w:type="dxa"/>
+          </w:tcPr>
+          <w:p>
+            <w:pPr>
+              <w:tabs>
+                <w:tab w:val="left" w:pos="7388"/>
+              </w:tabs>
+              <w:cnfStyle w:val="000000010000" w:firstRow="0" w:lastRow="0" w:firstColumn="0" w:lastColumn="0" w:oddVBand="0" w:evenVBand="0" w:oddHBand="0" w:evenHBand="1" w:firstRowFirstColumn="0" w:firstRowLastColumn="0" w:lastRowFirstColumn="0" w:lastRowLastColumn="0"/>
+              <w:rPr>
+                <w:i/>
+              </w:rPr>
+            </w:pPr>
+            <w:r>
+              <w:t>Ninguna</w:t>
+            </w:r>
+            <w:r>
+              <w:rPr>
+                <w:i/>
+              </w:rPr>
+              <w:tab/>
+            </w:r>
+          </w:p>
+        </w:tc>
+      </w:tr>
+      <w:tr>
+        <w:trPr>
+          <w:cnfStyle w:val="000000100000" w:firstRow="0" w:lastRow="0" w:firstColumn="0" w:lastColumn="0" w:oddVBand="0" w:evenVBand="0" w:oddHBand="1" w:evenHBand="0" w:firstRowFirstColumn="0" w:firstRowLastColumn="0" w:lastRowFirstColumn="0" w:lastRowLastColumn="0"/>
+        </w:trPr>
+        <w:tc>
+          <w:tcPr>
+            <w:cnfStyle w:val="001000000000" w:firstRow="0" w:lastRow="0" w:firstColumn="1" w:lastColumn="0" w:oddVBand="0" w:evenVBand="0" w:oddHBand="0" w:evenHBand="0" w:firstRowFirstColumn="0" w:firstRowLastColumn="0" w:lastRowFirstColumn="0" w:lastRowLastColumn="0"/>
+            <w:tcW w:w="1982" w:type="dxa"/>
+            <w:shd w:val="clear" w:color="auto" w:fill="F2F2F2" w:themeFill="background1" w:themeFillShade="F2"/>
+          </w:tcPr>
+          <w:p>
+            <w:r>
+              <w:t>Status</w:t>
+            </w:r>
+          </w:p>
+        </w:tc>
+        <w:tc>
+          <w:tcPr>
+            <w:tcW w:w="8788" w:type="dxa"/>
+          </w:tcPr>
+          <w:p>
+            <w:pPr>
+              <w:cnfStyle w:val="000000100000" w:firstRow="0" w:lastRow="0" w:firstColumn="0" w:lastColumn="0" w:oddVBand="0" w:evenVBand="0" w:oddHBand="1" w:evenHBand="0" w:firstRowFirstColumn="0" w:firstRowLastColumn="0" w:lastRowFirstColumn="0" w:lastRowLastColumn="0"/>
+            </w:pPr>
+          </w:p>
+        </w:tc>
+      </w:tr>
+    </w:tbl>
+    <w:p/>
+    <w:p>
+      <w:pPr>
+        <w:pStyle w:val="Ttulo2"/>
+      </w:pPr>
+      <w:bookmarkStart w:id="31" w:name="_Toc137807453"/>
+      <w:r>
+        <w:t>Tipo de Reportes</w:t>
+      </w:r>
+      <w:bookmarkEnd w:id="31"/>
+    </w:p>
+    <w:tbl>
+      <w:tblPr>
+        <w:tblStyle w:val="Tablewithheader"/>
+        <w:tblW w:w="0" w:type="auto"/>
+        <w:tblLayout w:type="fixed"/>
+        <w:tblLook w:val="04A0" w:firstRow="1" w:lastRow="0" w:firstColumn="1" w:lastColumn="0" w:noHBand="0" w:noVBand="1"/>
+      </w:tblPr>
+      <w:tblGrid>
+        <w:gridCol w:w="1982"/>
+        <w:gridCol w:w="8788"/>
+      </w:tblGrid>
+      <w:tr>
+        <w:trPr>
+          <w:cnfStyle w:val="100000000000" w:firstRow="1" w:lastRow="0" w:firstColumn="0" w:lastColumn="0" w:oddVBand="0" w:evenVBand="0" w:oddHBand="0" w:evenHBand="0" w:firstRowFirstColumn="0" w:firstRowLastColumn="0" w:lastRowFirstColumn="0" w:lastRowLastColumn="0"/>
+        </w:trPr>
+        <w:tc>
+          <w:tcPr>
+            <w:cnfStyle w:val="001000000000" w:firstRow="0" w:lastRow="0" w:firstColumn="1" w:lastColumn="0" w:oddVBand="0" w:evenVBand="0" w:oddHBand="0" w:evenHBand="0" w:firstRowFirstColumn="0" w:firstRowLastColumn="0" w:lastRowFirstColumn="0" w:lastRowLastColumn="0"/>
+            <w:tcW w:w="1982" w:type="dxa"/>
+            <w:shd w:val="clear" w:color="auto" w:fill="F2F2F2" w:themeFill="background1" w:themeFillShade="F2"/>
+          </w:tcPr>
+          <w:p>
+            <w:r>
+              <w:t xml:space="preserve">Test </w:t>
+            </w:r>
+            <w:proofErr w:type="spellStart"/>
+            <w:r>
+              <w:t>Title</w:t>
+            </w:r>
+            <w:proofErr w:type="spellEnd"/>
+          </w:p>
+        </w:tc>
+        <w:tc>
+          <w:tcPr>
+            <w:tcW w:w="8788" w:type="dxa"/>
+            <w:shd w:val="clear" w:color="auto" w:fill="F2F2F2" w:themeFill="background1" w:themeFillShade="F2"/>
+          </w:tcPr>
+          <w:p>
+            <w:pPr>
+              <w:cnfStyle w:val="100000000000" w:firstRow="1" w:lastRow="0" w:firstColumn="0" w:lastColumn="0" w:oddVBand="0" w:evenVBand="0" w:oddHBand="0" w:evenHBand="0" w:firstRowFirstColumn="0" w:firstRowLastColumn="0" w:lastRowFirstColumn="0" w:lastRowLastColumn="0"/>
+              <w:rPr>
+                <w:b w:val="0"/>
+                <w:bCs w:val="0"/>
+                <w:iCs/>
+              </w:rPr>
+            </w:pPr>
+            <w:r>
+              <w:rPr>
+                <w:b w:val="0"/>
+                <w:bCs w:val="0"/>
+                <w:iCs/>
+              </w:rPr>
+              <w:t>Validar CRUD del catálogo.</w:t>
+            </w:r>
+          </w:p>
+        </w:tc>
+      </w:tr>
+      <w:tr>
+        <w:trPr>
+          <w:cnfStyle w:val="000000100000" w:firstRow="0" w:lastRow="0" w:firstColumn="0" w:lastColumn="0" w:oddVBand="0" w:evenVBand="0" w:oddHBand="1" w:evenHBand="0" w:firstRowFirstColumn="0" w:firstRowLastColumn="0" w:lastRowFirstColumn="0" w:lastRowLastColumn="0"/>
+          <w:trHeight w:val="382"/>
+        </w:trPr>
+        <w:tc>
+          <w:tcPr>
+            <w:cnfStyle w:val="001000000000" w:firstRow="0" w:lastRow="0" w:firstColumn="1" w:lastColumn="0" w:oddVBand="0" w:evenVBand="0" w:oddHBand="0" w:evenHBand="0" w:firstRowFirstColumn="0" w:firstRowLastColumn="0" w:lastRowFirstColumn="0" w:lastRowLastColumn="0"/>
+            <w:tcW w:w="1982" w:type="dxa"/>
+            <w:shd w:val="clear" w:color="auto" w:fill="F2F2F2" w:themeFill="background1" w:themeFillShade="F2"/>
+          </w:tcPr>
+          <w:p>
+            <w:r>
+              <w:t xml:space="preserve">Test </w:t>
+            </w:r>
+            <w:proofErr w:type="spellStart"/>
+            <w:r>
+              <w:t>Summary</w:t>
+            </w:r>
+            <w:proofErr w:type="spellEnd"/>
+          </w:p>
+        </w:tc>
+        <w:tc>
+          <w:tcPr>
+            <w:tcW w:w="8788" w:type="dxa"/>
+          </w:tcPr>
+          <w:p>
+            <w:pPr>
+              <w:cnfStyle w:val="000000100000" w:firstRow="0" w:lastRow="0" w:firstColumn="0" w:lastColumn="0" w:oddVBand="0" w:evenVBand="0" w:oddHBand="1" w:evenHBand="0" w:firstRowFirstColumn="0" w:firstRowLastColumn="0" w:lastRowFirstColumn="0" w:lastRowLastColumn="0"/>
+              <w:rPr>
+                <w:iCs/>
+              </w:rPr>
+            </w:pPr>
+            <w:r>
+              <w:rPr>
+                <w:iCs/>
+              </w:rPr>
+              <w:t>Entrar a la pantalla, ver listado de registros existentes, poder agregar, modificar y eliminar un registro.</w:t>
+            </w:r>
+          </w:p>
+        </w:tc>
+      </w:tr>
+      <w:tr>
+        <w:trPr>
+          <w:cnfStyle w:val="000000010000" w:firstRow="0" w:lastRow="0" w:firstColumn="0" w:lastColumn="0" w:oddVBand="0" w:evenVBand="0" w:oddHBand="0" w:evenHBand="1" w:firstRowFirstColumn="0" w:firstRowLastColumn="0" w:lastRowFirstColumn="0" w:lastRowLastColumn="0"/>
+        </w:trPr>
+        <w:tc>
+          <w:tcPr>
+            <w:cnfStyle w:val="001000000000" w:firstRow="0" w:lastRow="0" w:firstColumn="1" w:lastColumn="0" w:oddVBand="0" w:evenVBand="0" w:oddHBand="0" w:evenHBand="0" w:firstRowFirstColumn="0" w:firstRowLastColumn="0" w:lastRowFirstColumn="0" w:lastRowLastColumn="0"/>
+            <w:tcW w:w="1982" w:type="dxa"/>
+            <w:shd w:val="clear" w:color="auto" w:fill="F2F2F2" w:themeFill="background1" w:themeFillShade="F2"/>
+          </w:tcPr>
+          <w:p>
+            <w:proofErr w:type="spellStart"/>
+            <w:r>
+              <w:t>Steps</w:t>
+            </w:r>
+            <w:proofErr w:type="spellEnd"/>
+          </w:p>
+        </w:tc>
+        <w:tc>
+          <w:tcPr>
+            <w:tcW w:w="8788" w:type="dxa"/>
+          </w:tcPr>
+          <w:p>
+            <w:pPr>
+              <w:autoSpaceDE w:val="0"/>
+              <w:autoSpaceDN w:val="0"/>
+              <w:adjustRightInd w:val="0"/>
+              <w:cnfStyle w:val="000000010000" w:firstRow="0" w:lastRow="0" w:firstColumn="0" w:lastColumn="0" w:oddVBand="0" w:evenVBand="0" w:oddHBand="0" w:evenHBand="1" w:firstRowFirstColumn="0" w:firstRowLastColumn="0" w:lastRowFirstColumn="0" w:lastRowLastColumn="0"/>
+              <w:rPr>
+                <w:iCs/>
+              </w:rPr>
+            </w:pPr>
+            <w:r>
+              <w:rPr>
+                <w:iCs/>
+              </w:rPr>
+              <w:t>Menú-&gt; Configuración-&gt; Catálogos</w:t>
+            </w:r>
+          </w:p>
+          <w:p>
+            <w:pPr>
+              <w:autoSpaceDE w:val="0"/>
+              <w:autoSpaceDN w:val="0"/>
+              <w:adjustRightInd w:val="0"/>
+              <w:cnfStyle w:val="000000010000" w:firstRow="0" w:lastRow="0" w:firstColumn="0" w:lastColumn="0" w:oddVBand="0" w:evenVBand="0" w:oddHBand="0" w:evenHBand="1" w:firstRowFirstColumn="0" w:firstRowLastColumn="0" w:lastRowFirstColumn="0" w:lastRowLastColumn="0"/>
+              <w:rPr>
+                <w:iCs/>
+              </w:rPr>
+            </w:pPr>
+            <w:r>
+              <w:rPr>
+                <w:iCs/>
+                <w:noProof/>
+                <w:lang w:eastAsia="es-MX"/>
+              </w:rPr>
+              <w:lastRenderedPageBreak/>
+              <w:drawing>
+                <wp:inline distT="0" distB="0" distL="0" distR="0" wp14:anchorId="65C76394" wp14:editId="2D442305">
+                  <wp:extent cx="5443220" cy="2115820"/>
+                  <wp:effectExtent l="0" t="0" r="5080" b="0"/>
+                  <wp:docPr id="41" name="Imagen 41"/>
+                  <wp:cNvGraphicFramePr>
+                    <a:graphicFrameLocks xmlns:a="http://schemas.openxmlformats.org/drawingml/2006/main" noChangeAspect="1"/>
+                  </wp:cNvGraphicFramePr>
+                  <a:graphic xmlns:a="http://schemas.openxmlformats.org/drawingml/2006/main">
+                    <a:graphicData uri="http://schemas.openxmlformats.org/drawingml/2006/picture">
+                      <pic:pic xmlns:pic="http://schemas.openxmlformats.org/drawingml/2006/picture">
+                        <pic:nvPicPr>
+                          <pic:cNvPr id="1" name=""/>
+                          <pic:cNvPicPr/>
+                        </pic:nvPicPr>
+                        <pic:blipFill>
+                          <a:blip r:embed="rId23"/>
+                          <a:stretch>
+                            <a:fillRect/>
+                          </a:stretch>
+                        </pic:blipFill>
+                        <pic:spPr>
+                          <a:xfrm>
+                            <a:off x="0" y="0"/>
+                            <a:ext cx="5443220" cy="2115820"/>
+                          </a:xfrm>
+                          <a:prstGeom prst="rect">
+                            <a:avLst/>
+                          </a:prstGeom>
+                        </pic:spPr>
+                      </pic:pic>
+                    </a:graphicData>
+                  </a:graphic>
+                </wp:inline>
+              </w:drawing>
+            </w:r>
+          </w:p>
+          <w:p>
+            <w:pPr>
+              <w:autoSpaceDE w:val="0"/>
+              <w:autoSpaceDN w:val="0"/>
+              <w:adjustRightInd w:val="0"/>
+              <w:cnfStyle w:val="000000010000" w:firstRow="0" w:lastRow="0" w:firstColumn="0" w:lastColumn="0" w:oddVBand="0" w:evenVBand="0" w:oddHBand="0" w:evenHBand="1" w:firstRowFirstColumn="0" w:firstRowLastColumn="0" w:lastRowFirstColumn="0" w:lastRowLastColumn="0"/>
+              <w:rPr>
+                <w:iCs/>
+              </w:rPr>
+            </w:pPr>
+            <w:r>
+              <w:rPr>
+                <w:iCs/>
+                <w:noProof/>
+                <w:lang w:eastAsia="es-MX"/>
+              </w:rPr>
+              <w:drawing>
+                <wp:inline distT="0" distB="0" distL="0" distR="0" wp14:anchorId="607F2866" wp14:editId="093DBC35">
+                  <wp:extent cx="5443220" cy="2272030"/>
+                  <wp:effectExtent l="0" t="0" r="5080" b="0"/>
+                  <wp:docPr id="87" name="Imagen 87"/>
                   <wp:cNvGraphicFramePr>
                     <a:graphicFrameLocks xmlns:a="http://schemas.openxmlformats.org/drawingml/2006/main" noChangeAspect="1"/>
                   </wp:cNvGraphicFramePr>
@@ -15289,10 +16560,20 @@
             <w:shd w:val="clear" w:color="auto" w:fill="F2F2F2" w:themeFill="background1" w:themeFillShade="F2"/>
           </w:tcPr>
           <w:p>
+            <w:proofErr w:type="spellStart"/>
             <w:r>
               <w:lastRenderedPageBreak/>
-              <w:t>Expected Results</w:t>
-            </w:r>
+              <w:t>Expected</w:t>
+            </w:r>
+            <w:proofErr w:type="spellEnd"/>
+            <w:r>
+              <w:t xml:space="preserve"> </w:t>
+            </w:r>
+            <w:proofErr w:type="spellStart"/>
+            <w:r>
+              <w:t>Results</w:t>
+            </w:r>
+            <w:proofErr w:type="spellEnd"/>
           </w:p>
         </w:tc>
         <w:tc>
@@ -15410,8 +16691,13 @@
           </w:tcPr>
           <w:p>
             <w:r>
-              <w:t>Post Condition</w:t>
-            </w:r>
+              <w:t xml:space="preserve">Post </w:t>
+            </w:r>
+            <w:proofErr w:type="spellStart"/>
+            <w:r>
+              <w:t>Condition</w:t>
+            </w:r>
+            <w:proofErr w:type="spellEnd"/>
           </w:p>
         </w:tc>
         <w:tc>
@@ -15473,11 +16759,11 @@
       <w:pPr>
         <w:pStyle w:val="Ttulo2"/>
       </w:pPr>
-      <w:bookmarkStart w:id="31" w:name="_Toc137807453"/>
+      <w:bookmarkStart w:id="32" w:name="_Toc137807454"/>
       <w:r>
-        <w:t>Tipo de Reportes</w:t>
+        <w:t>Marcas</w:t>
       </w:r>
-      <w:bookmarkEnd w:id="31"/>
+      <w:bookmarkEnd w:id="32"/>
     </w:p>
     <w:tbl>
       <w:tblPr>
@@ -15502,8 +16788,13 @@
           </w:tcPr>
           <w:p>
             <w:r>
-              <w:t>Test Title</w:t>
-            </w:r>
+              <w:t xml:space="preserve">Test </w:t>
+            </w:r>
+            <w:proofErr w:type="spellStart"/>
+            <w:r>
+              <w:t>Title</w:t>
+            </w:r>
+            <w:proofErr w:type="spellEnd"/>
           </w:p>
         </w:tc>
         <w:tc>
@@ -15544,8 +16835,13 @@
           </w:tcPr>
           <w:p>
             <w:r>
-              <w:t>Test Summary</w:t>
-            </w:r>
+              <w:t xml:space="preserve">Test </w:t>
+            </w:r>
+            <w:proofErr w:type="spellStart"/>
+            <w:r>
+              <w:t>Summary</w:t>
+            </w:r>
+            <w:proofErr w:type="spellEnd"/>
           </w:p>
         </w:tc>
         <w:tc>
@@ -15579,9 +16875,11 @@
             <w:shd w:val="clear" w:color="auto" w:fill="F2F2F2" w:themeFill="background1" w:themeFillShade="F2"/>
           </w:tcPr>
           <w:p>
+            <w:proofErr w:type="spellStart"/>
             <w:r>
               <w:t>Steps</w:t>
             </w:r>
+            <w:proofErr w:type="spellEnd"/>
           </w:p>
         </w:tc>
         <w:tc>
@@ -15623,10 +16921,10 @@
               </w:rPr>
               <w:lastRenderedPageBreak/>
               <w:drawing>
-                <wp:inline distT="0" distB="0" distL="0" distR="0" wp14:anchorId="65C76394" wp14:editId="2D442305">
+                <wp:inline distT="0" distB="0" distL="0" distR="0" wp14:anchorId="3552DBEB" wp14:editId="46CBA4DB">
                   <wp:extent cx="5443220" cy="2115820"/>
                   <wp:effectExtent l="0" t="0" r="5080" b="0"/>
-                  <wp:docPr id="41" name="Imagen 41"/>
+                  <wp:docPr id="42" name="Imagen 42"/>
                   <wp:cNvGraphicFramePr>
                     <a:graphicFrameLocks xmlns:a="http://schemas.openxmlformats.org/drawingml/2006/main" noChangeAspect="1"/>
                   </wp:cNvGraphicFramePr>
@@ -15638,7 +16936,7 @@
                           <pic:cNvPicPr/>
                         </pic:nvPicPr>
                         <pic:blipFill>
-                          <a:blip r:embed="rId24"/>
+                          <a:blip r:embed="rId23"/>
                           <a:stretch>
                             <a:fillRect/>
                           </a:stretch>
@@ -15676,10 +16974,10 @@
                 <w:lang w:eastAsia="es-MX"/>
               </w:rPr>
               <w:drawing>
-                <wp:inline distT="0" distB="0" distL="0" distR="0" wp14:anchorId="607F2866" wp14:editId="093DBC35">
+                <wp:inline distT="0" distB="0" distL="0" distR="0" wp14:anchorId="22D09D1D" wp14:editId="3828389A">
                   <wp:extent cx="5443220" cy="2272030"/>
                   <wp:effectExtent l="0" t="0" r="5080" b="0"/>
-                  <wp:docPr id="87" name="Imagen 87"/>
+                  <wp:docPr id="88" name="Imagen 88"/>
                   <wp:cNvGraphicFramePr>
                     <a:graphicFrameLocks xmlns:a="http://schemas.openxmlformats.org/drawingml/2006/main" noChangeAspect="1"/>
                   </wp:cNvGraphicFramePr>
@@ -15740,10 +17038,20 @@
             <w:shd w:val="clear" w:color="auto" w:fill="F2F2F2" w:themeFill="background1" w:themeFillShade="F2"/>
           </w:tcPr>
           <w:p>
+            <w:proofErr w:type="spellStart"/>
             <w:r>
               <w:lastRenderedPageBreak/>
-              <w:t>Expected Results</w:t>
-            </w:r>
+              <w:t>Expected</w:t>
+            </w:r>
+            <w:proofErr w:type="spellEnd"/>
+            <w:r>
+              <w:t xml:space="preserve"> </w:t>
+            </w:r>
+            <w:proofErr w:type="spellStart"/>
+            <w:r>
+              <w:t>Results</w:t>
+            </w:r>
+            <w:proofErr w:type="spellEnd"/>
           </w:p>
         </w:tc>
         <w:tc>
@@ -15861,8 +17169,13 @@
           </w:tcPr>
           <w:p>
             <w:r>
-              <w:t>Post Condition</w:t>
-            </w:r>
+              <w:t xml:space="preserve">Post </w:t>
+            </w:r>
+            <w:proofErr w:type="spellStart"/>
+            <w:r>
+              <w:t>Condition</w:t>
+            </w:r>
+            <w:proofErr w:type="spellEnd"/>
           </w:p>
         </w:tc>
         <w:tc>
@@ -15920,461 +17233,10 @@
       </w:tr>
     </w:tbl>
     <w:p/>
-    <w:p>
-      <w:pPr>
-        <w:pStyle w:val="Ttulo2"/>
-      </w:pPr>
-      <w:bookmarkStart w:id="32" w:name="_Toc137807454"/>
-      <w:r>
-        <w:t>Marcas</w:t>
-      </w:r>
-      <w:bookmarkEnd w:id="32"/>
-    </w:p>
-    <w:tbl>
-      <w:tblPr>
-        <w:tblStyle w:val="Tablewithheader"/>
-        <w:tblW w:w="0" w:type="auto"/>
-        <w:tblLayout w:type="fixed"/>
-        <w:tblLook w:val="04A0" w:firstRow="1" w:lastRow="0" w:firstColumn="1" w:lastColumn="0" w:noHBand="0" w:noVBand="1"/>
-      </w:tblPr>
-      <w:tblGrid>
-        <w:gridCol w:w="1982"/>
-        <w:gridCol w:w="8788"/>
-      </w:tblGrid>
-      <w:tr>
-        <w:trPr>
-          <w:cnfStyle w:val="100000000000" w:firstRow="1" w:lastRow="0" w:firstColumn="0" w:lastColumn="0" w:oddVBand="0" w:evenVBand="0" w:oddHBand="0" w:evenHBand="0" w:firstRowFirstColumn="0" w:firstRowLastColumn="0" w:lastRowFirstColumn="0" w:lastRowLastColumn="0"/>
-        </w:trPr>
-        <w:tc>
-          <w:tcPr>
-            <w:cnfStyle w:val="001000000000" w:firstRow="0" w:lastRow="0" w:firstColumn="1" w:lastColumn="0" w:oddVBand="0" w:evenVBand="0" w:oddHBand="0" w:evenHBand="0" w:firstRowFirstColumn="0" w:firstRowLastColumn="0" w:lastRowFirstColumn="0" w:lastRowLastColumn="0"/>
-            <w:tcW w:w="1982" w:type="dxa"/>
-            <w:shd w:val="clear" w:color="auto" w:fill="F2F2F2" w:themeFill="background1" w:themeFillShade="F2"/>
-          </w:tcPr>
-          <w:p>
-            <w:r>
-              <w:t>Test Title</w:t>
-            </w:r>
-          </w:p>
-        </w:tc>
-        <w:tc>
-          <w:tcPr>
-            <w:tcW w:w="8788" w:type="dxa"/>
-            <w:shd w:val="clear" w:color="auto" w:fill="F2F2F2" w:themeFill="background1" w:themeFillShade="F2"/>
-          </w:tcPr>
-          <w:p>
-            <w:pPr>
-              <w:cnfStyle w:val="100000000000" w:firstRow="1" w:lastRow="0" w:firstColumn="0" w:lastColumn="0" w:oddVBand="0" w:evenVBand="0" w:oddHBand="0" w:evenHBand="0" w:firstRowFirstColumn="0" w:firstRowLastColumn="0" w:lastRowFirstColumn="0" w:lastRowLastColumn="0"/>
-              <w:rPr>
-                <w:b w:val="0"/>
-                <w:bCs w:val="0"/>
-                <w:iCs/>
-              </w:rPr>
-            </w:pPr>
-            <w:r>
-              <w:rPr>
-                <w:b w:val="0"/>
-                <w:bCs w:val="0"/>
-                <w:iCs/>
-              </w:rPr>
-              <w:t>Validar CRUD del catálogo.</w:t>
-            </w:r>
-          </w:p>
-        </w:tc>
-      </w:tr>
-      <w:tr>
-        <w:trPr>
-          <w:cnfStyle w:val="000000100000" w:firstRow="0" w:lastRow="0" w:firstColumn="0" w:lastColumn="0" w:oddVBand="0" w:evenVBand="0" w:oddHBand="1" w:evenHBand="0" w:firstRowFirstColumn="0" w:firstRowLastColumn="0" w:lastRowFirstColumn="0" w:lastRowLastColumn="0"/>
-          <w:trHeight w:val="382"/>
-        </w:trPr>
-        <w:tc>
-          <w:tcPr>
-            <w:cnfStyle w:val="001000000000" w:firstRow="0" w:lastRow="0" w:firstColumn="1" w:lastColumn="0" w:oddVBand="0" w:evenVBand="0" w:oddHBand="0" w:evenHBand="0" w:firstRowFirstColumn="0" w:firstRowLastColumn="0" w:lastRowFirstColumn="0" w:lastRowLastColumn="0"/>
-            <w:tcW w:w="1982" w:type="dxa"/>
-            <w:shd w:val="clear" w:color="auto" w:fill="F2F2F2" w:themeFill="background1" w:themeFillShade="F2"/>
-          </w:tcPr>
-          <w:p>
-            <w:r>
-              <w:t>Test Summary</w:t>
-            </w:r>
-          </w:p>
-        </w:tc>
-        <w:tc>
-          <w:tcPr>
-            <w:tcW w:w="8788" w:type="dxa"/>
-          </w:tcPr>
-          <w:p>
-            <w:pPr>
-              <w:cnfStyle w:val="000000100000" w:firstRow="0" w:lastRow="0" w:firstColumn="0" w:lastColumn="0" w:oddVBand="0" w:evenVBand="0" w:oddHBand="1" w:evenHBand="0" w:firstRowFirstColumn="0" w:firstRowLastColumn="0" w:lastRowFirstColumn="0" w:lastRowLastColumn="0"/>
-              <w:rPr>
-                <w:iCs/>
-              </w:rPr>
-            </w:pPr>
-            <w:r>
-              <w:rPr>
-                <w:iCs/>
-              </w:rPr>
-              <w:t>Entrar a la pantalla, ver listado de registros existentes, poder agregar, modificar y eliminar un registro.</w:t>
-            </w:r>
-          </w:p>
-        </w:tc>
-      </w:tr>
-      <w:tr>
-        <w:trPr>
-          <w:cnfStyle w:val="000000010000" w:firstRow="0" w:lastRow="0" w:firstColumn="0" w:lastColumn="0" w:oddVBand="0" w:evenVBand="0" w:oddHBand="0" w:evenHBand="1" w:firstRowFirstColumn="0" w:firstRowLastColumn="0" w:lastRowFirstColumn="0" w:lastRowLastColumn="0"/>
-        </w:trPr>
-        <w:tc>
-          <w:tcPr>
-            <w:cnfStyle w:val="001000000000" w:firstRow="0" w:lastRow="0" w:firstColumn="1" w:lastColumn="0" w:oddVBand="0" w:evenVBand="0" w:oddHBand="0" w:evenHBand="0" w:firstRowFirstColumn="0" w:firstRowLastColumn="0" w:lastRowFirstColumn="0" w:lastRowLastColumn="0"/>
-            <w:tcW w:w="1982" w:type="dxa"/>
-            <w:shd w:val="clear" w:color="auto" w:fill="F2F2F2" w:themeFill="background1" w:themeFillShade="F2"/>
-          </w:tcPr>
-          <w:p>
-            <w:r>
-              <w:t>Steps</w:t>
-            </w:r>
-          </w:p>
-        </w:tc>
-        <w:tc>
-          <w:tcPr>
-            <w:tcW w:w="8788" w:type="dxa"/>
-          </w:tcPr>
-          <w:p>
-            <w:pPr>
-              <w:autoSpaceDE w:val="0"/>
-              <w:autoSpaceDN w:val="0"/>
-              <w:adjustRightInd w:val="0"/>
-              <w:cnfStyle w:val="000000010000" w:firstRow="0" w:lastRow="0" w:firstColumn="0" w:lastColumn="0" w:oddVBand="0" w:evenVBand="0" w:oddHBand="0" w:evenHBand="1" w:firstRowFirstColumn="0" w:firstRowLastColumn="0" w:lastRowFirstColumn="0" w:lastRowLastColumn="0"/>
-              <w:rPr>
-                <w:iCs/>
-              </w:rPr>
-            </w:pPr>
-            <w:r>
-              <w:rPr>
-                <w:iCs/>
-              </w:rPr>
-              <w:t>Menú-&gt; Configuración-&gt; Catálogos</w:t>
-            </w:r>
-          </w:p>
-          <w:p>
-            <w:pPr>
-              <w:autoSpaceDE w:val="0"/>
-              <w:autoSpaceDN w:val="0"/>
-              <w:adjustRightInd w:val="0"/>
-              <w:cnfStyle w:val="000000010000" w:firstRow="0" w:lastRow="0" w:firstColumn="0" w:lastColumn="0" w:oddVBand="0" w:evenVBand="0" w:oddHBand="0" w:evenHBand="1" w:firstRowFirstColumn="0" w:firstRowLastColumn="0" w:lastRowFirstColumn="0" w:lastRowLastColumn="0"/>
-              <w:rPr>
-                <w:iCs/>
-              </w:rPr>
-            </w:pPr>
-            <w:r>
-              <w:rPr>
-                <w:iCs/>
-                <w:noProof/>
-                <w:lang w:eastAsia="es-MX"/>
-              </w:rPr>
-              <w:lastRenderedPageBreak/>
-              <w:drawing>
-                <wp:inline distT="0" distB="0" distL="0" distR="0" wp14:anchorId="3552DBEB" wp14:editId="46CBA4DB">
-                  <wp:extent cx="5443220" cy="2115820"/>
-                  <wp:effectExtent l="0" t="0" r="5080" b="0"/>
-                  <wp:docPr id="42" name="Imagen 42"/>
-                  <wp:cNvGraphicFramePr>
-                    <a:graphicFrameLocks xmlns:a="http://schemas.openxmlformats.org/drawingml/2006/main" noChangeAspect="1"/>
-                  </wp:cNvGraphicFramePr>
-                  <a:graphic xmlns:a="http://schemas.openxmlformats.org/drawingml/2006/main">
-                    <a:graphicData uri="http://schemas.openxmlformats.org/drawingml/2006/picture">
-                      <pic:pic xmlns:pic="http://schemas.openxmlformats.org/drawingml/2006/picture">
-                        <pic:nvPicPr>
-                          <pic:cNvPr id="1" name=""/>
-                          <pic:cNvPicPr/>
-                        </pic:nvPicPr>
-                        <pic:blipFill>
-                          <a:blip r:embed="rId24"/>
-                          <a:stretch>
-                            <a:fillRect/>
-                          </a:stretch>
-                        </pic:blipFill>
-                        <pic:spPr>
-                          <a:xfrm>
-                            <a:off x="0" y="0"/>
-                            <a:ext cx="5443220" cy="2115820"/>
-                          </a:xfrm>
-                          <a:prstGeom prst="rect">
-                            <a:avLst/>
-                          </a:prstGeom>
-                        </pic:spPr>
-                      </pic:pic>
-                    </a:graphicData>
-                  </a:graphic>
-                </wp:inline>
-              </w:drawing>
-            </w:r>
-          </w:p>
-          <w:p>
-            <w:pPr>
-              <w:autoSpaceDE w:val="0"/>
-              <w:autoSpaceDN w:val="0"/>
-              <w:adjustRightInd w:val="0"/>
-              <w:cnfStyle w:val="000000010000" w:firstRow="0" w:lastRow="0" w:firstColumn="0" w:lastColumn="0" w:oddVBand="0" w:evenVBand="0" w:oddHBand="0" w:evenHBand="1" w:firstRowFirstColumn="0" w:firstRowLastColumn="0" w:lastRowFirstColumn="0" w:lastRowLastColumn="0"/>
-              <w:rPr>
-                <w:iCs/>
-              </w:rPr>
-            </w:pPr>
-            <w:r>
-              <w:rPr>
-                <w:iCs/>
-                <w:noProof/>
-                <w:lang w:eastAsia="es-MX"/>
-              </w:rPr>
-              <w:drawing>
-                <wp:inline distT="0" distB="0" distL="0" distR="0" wp14:anchorId="22D09D1D" wp14:editId="3828389A">
-                  <wp:extent cx="5443220" cy="2272030"/>
-                  <wp:effectExtent l="0" t="0" r="5080" b="0"/>
-                  <wp:docPr id="88" name="Imagen 88"/>
-                  <wp:cNvGraphicFramePr>
-                    <a:graphicFrameLocks xmlns:a="http://schemas.openxmlformats.org/drawingml/2006/main" noChangeAspect="1"/>
-                  </wp:cNvGraphicFramePr>
-                  <a:graphic xmlns:a="http://schemas.openxmlformats.org/drawingml/2006/main">
-                    <a:graphicData uri="http://schemas.openxmlformats.org/drawingml/2006/picture">
-                      <pic:pic xmlns:pic="http://schemas.openxmlformats.org/drawingml/2006/picture">
-                        <pic:nvPicPr>
-                          <pic:cNvPr id="1" name=""/>
-                          <pic:cNvPicPr/>
-                        </pic:nvPicPr>
-                        <pic:blipFill>
-                          <a:blip r:embed="rId38"/>
-                          <a:stretch>
-                            <a:fillRect/>
-                          </a:stretch>
-                        </pic:blipFill>
-                        <pic:spPr>
-                          <a:xfrm>
-                            <a:off x="0" y="0"/>
-                            <a:ext cx="5443220" cy="2272030"/>
-                          </a:xfrm>
-                          <a:prstGeom prst="rect">
-                            <a:avLst/>
-                          </a:prstGeom>
-                        </pic:spPr>
-                      </pic:pic>
-                    </a:graphicData>
-                  </a:graphic>
-                </wp:inline>
-              </w:drawing>
-            </w:r>
-          </w:p>
-          <w:p>
-            <w:pPr>
-              <w:autoSpaceDE w:val="0"/>
-              <w:autoSpaceDN w:val="0"/>
-              <w:adjustRightInd w:val="0"/>
-              <w:cnfStyle w:val="000000010000" w:firstRow="0" w:lastRow="0" w:firstColumn="0" w:lastColumn="0" w:oddVBand="0" w:evenVBand="0" w:oddHBand="0" w:evenHBand="1" w:firstRowFirstColumn="0" w:firstRowLastColumn="0" w:lastRowFirstColumn="0" w:lastRowLastColumn="0"/>
-              <w:rPr>
-                <w:rFonts w:ascii="Courier New" w:hAnsi="Courier New" w:cs="Courier New"/>
-                <w:color w:val="82B1FF"/>
-                <w:sz w:val="20"/>
-                <w:szCs w:val="20"/>
-                <w:lang w:val="en-US"/>
-              </w:rPr>
-            </w:pPr>
-          </w:p>
-        </w:tc>
-      </w:tr>
-      <w:tr>
-        <w:trPr>
-          <w:cnfStyle w:val="000000100000" w:firstRow="0" w:lastRow="0" w:firstColumn="0" w:lastColumn="0" w:oddVBand="0" w:evenVBand="0" w:oddHBand="1" w:evenHBand="0" w:firstRowFirstColumn="0" w:firstRowLastColumn="0" w:lastRowFirstColumn="0" w:lastRowLastColumn="0"/>
-        </w:trPr>
-        <w:tc>
-          <w:tcPr>
-            <w:cnfStyle w:val="001000000000" w:firstRow="0" w:lastRow="0" w:firstColumn="1" w:lastColumn="0" w:oddVBand="0" w:evenVBand="0" w:oddHBand="0" w:evenHBand="0" w:firstRowFirstColumn="0" w:firstRowLastColumn="0" w:lastRowFirstColumn="0" w:lastRowLastColumn="0"/>
-            <w:tcW w:w="1982" w:type="dxa"/>
-            <w:shd w:val="clear" w:color="auto" w:fill="F2F2F2" w:themeFill="background1" w:themeFillShade="F2"/>
-          </w:tcPr>
-          <w:p>
-            <w:r>
-              <w:lastRenderedPageBreak/>
-              <w:t>Expected Results</w:t>
-            </w:r>
-          </w:p>
-        </w:tc>
-        <w:tc>
-          <w:tcPr>
-            <w:tcW w:w="8788" w:type="dxa"/>
-          </w:tcPr>
-          <w:p>
-            <w:pPr>
-              <w:cnfStyle w:val="000000100000" w:firstRow="0" w:lastRow="0" w:firstColumn="0" w:lastColumn="0" w:oddVBand="0" w:evenVBand="0" w:oddHBand="1" w:evenHBand="0" w:firstRowFirstColumn="0" w:firstRowLastColumn="0" w:lastRowFirstColumn="0" w:lastRowLastColumn="0"/>
-              <w:rPr>
-                <w:noProof/>
-                <w:lang w:eastAsia="es-MX"/>
-              </w:rPr>
-            </w:pPr>
-            <w:r>
-              <w:rPr>
-                <w:noProof/>
-                <w:lang w:eastAsia="es-MX"/>
-              </w:rPr>
-              <w:t>Verificar el correcto funcionamiento de la pantalla.</w:t>
-            </w:r>
-          </w:p>
-          <w:p>
-            <w:pPr>
-              <w:pStyle w:val="Prrafodelista"/>
-              <w:numPr>
-                <w:ilvl w:val="0"/>
-                <w:numId w:val="28"/>
-              </w:numPr>
-              <w:cnfStyle w:val="000000100000" w:firstRow="0" w:lastRow="0" w:firstColumn="0" w:lastColumn="0" w:oddVBand="0" w:evenVBand="0" w:oddHBand="1" w:evenHBand="0" w:firstRowFirstColumn="0" w:firstRowLastColumn="0" w:lastRowFirstColumn="0" w:lastRowLastColumn="0"/>
-              <w:rPr>
-                <w:noProof/>
-                <w:lang w:eastAsia="es-MX"/>
-              </w:rPr>
-            </w:pPr>
-            <w:r>
-              <w:rPr>
-                <w:noProof/>
-                <w:lang w:eastAsia="es-MX"/>
-              </w:rPr>
-              <w:t>Ver listado de registros existentes.</w:t>
-            </w:r>
-          </w:p>
-          <w:p>
-            <w:pPr>
-              <w:pStyle w:val="Prrafodelista"/>
-              <w:numPr>
-                <w:ilvl w:val="0"/>
-                <w:numId w:val="28"/>
-              </w:numPr>
-              <w:cnfStyle w:val="000000100000" w:firstRow="0" w:lastRow="0" w:firstColumn="0" w:lastColumn="0" w:oddVBand="0" w:evenVBand="0" w:oddHBand="1" w:evenHBand="0" w:firstRowFirstColumn="0" w:firstRowLastColumn="0" w:lastRowFirstColumn="0" w:lastRowLastColumn="0"/>
-              <w:rPr>
-                <w:noProof/>
-                <w:lang w:eastAsia="es-MX"/>
-              </w:rPr>
-            </w:pPr>
-            <w:r>
-              <w:rPr>
-                <w:noProof/>
-                <w:lang w:eastAsia="es-MX"/>
-              </w:rPr>
-              <w:t>Poder generar un registro nuevo.</w:t>
-            </w:r>
-          </w:p>
-          <w:p>
-            <w:pPr>
-              <w:pStyle w:val="Prrafodelista"/>
-              <w:numPr>
-                <w:ilvl w:val="0"/>
-                <w:numId w:val="28"/>
-              </w:numPr>
-              <w:cnfStyle w:val="000000100000" w:firstRow="0" w:lastRow="0" w:firstColumn="0" w:lastColumn="0" w:oddVBand="0" w:evenVBand="0" w:oddHBand="1" w:evenHBand="0" w:firstRowFirstColumn="0" w:firstRowLastColumn="0" w:lastRowFirstColumn="0" w:lastRowLastColumn="0"/>
-              <w:rPr>
-                <w:noProof/>
-                <w:lang w:eastAsia="es-MX"/>
-              </w:rPr>
-            </w:pPr>
-            <w:r>
-              <w:rPr>
-                <w:noProof/>
-                <w:lang w:eastAsia="es-MX"/>
-              </w:rPr>
-              <w:t>Seleccionar un registro y poder modificarlo.</w:t>
-            </w:r>
-          </w:p>
-          <w:p>
-            <w:pPr>
-              <w:pStyle w:val="Prrafodelista"/>
-              <w:numPr>
-                <w:ilvl w:val="0"/>
-                <w:numId w:val="28"/>
-              </w:numPr>
-              <w:cnfStyle w:val="000000100000" w:firstRow="0" w:lastRow="0" w:firstColumn="0" w:lastColumn="0" w:oddVBand="0" w:evenVBand="0" w:oddHBand="1" w:evenHBand="0" w:firstRowFirstColumn="0" w:firstRowLastColumn="0" w:lastRowFirstColumn="0" w:lastRowLastColumn="0"/>
-            </w:pPr>
-            <w:r>
-              <w:rPr>
-                <w:noProof/>
-                <w:lang w:eastAsia="es-MX"/>
-              </w:rPr>
-              <w:t>Eliminar un regiustro de la lista.</w:t>
-            </w:r>
-          </w:p>
-        </w:tc>
-      </w:tr>
-      <w:tr>
-        <w:trPr>
-          <w:cnfStyle w:val="000000010000" w:firstRow="0" w:lastRow="0" w:firstColumn="0" w:lastColumn="0" w:oddVBand="0" w:evenVBand="0" w:oddHBand="0" w:evenHBand="1" w:firstRowFirstColumn="0" w:firstRowLastColumn="0" w:lastRowFirstColumn="0" w:lastRowLastColumn="0"/>
-          <w:trHeight w:val="363"/>
-        </w:trPr>
-        <w:tc>
-          <w:tcPr>
-            <w:cnfStyle w:val="001000000000" w:firstRow="0" w:lastRow="0" w:firstColumn="1" w:lastColumn="0" w:oddVBand="0" w:evenVBand="0" w:oddHBand="0" w:evenHBand="0" w:firstRowFirstColumn="0" w:firstRowLastColumn="0" w:lastRowFirstColumn="0" w:lastRowLastColumn="0"/>
-            <w:tcW w:w="1982" w:type="dxa"/>
-            <w:shd w:val="clear" w:color="auto" w:fill="F2F2F2" w:themeFill="background1" w:themeFillShade="F2"/>
-          </w:tcPr>
-          <w:p>
-            <w:r>
-              <w:t>Post Condition</w:t>
-            </w:r>
-          </w:p>
-        </w:tc>
-        <w:tc>
-          <w:tcPr>
-            <w:tcW w:w="8788" w:type="dxa"/>
-          </w:tcPr>
-          <w:p>
-            <w:pPr>
-              <w:tabs>
-                <w:tab w:val="left" w:pos="7388"/>
-              </w:tabs>
-              <w:cnfStyle w:val="000000010000" w:firstRow="0" w:lastRow="0" w:firstColumn="0" w:lastColumn="0" w:oddVBand="0" w:evenVBand="0" w:oddHBand="0" w:evenHBand="1" w:firstRowFirstColumn="0" w:firstRowLastColumn="0" w:lastRowFirstColumn="0" w:lastRowLastColumn="0"/>
-              <w:rPr>
-                <w:i/>
-              </w:rPr>
-            </w:pPr>
-            <w:r>
-              <w:t>Ninguna</w:t>
-            </w:r>
-            <w:r>
-              <w:rPr>
-                <w:i/>
-              </w:rPr>
-              <w:tab/>
-            </w:r>
-          </w:p>
-        </w:tc>
-      </w:tr>
-      <w:tr>
-        <w:trPr>
-          <w:cnfStyle w:val="000000100000" w:firstRow="0" w:lastRow="0" w:firstColumn="0" w:lastColumn="0" w:oddVBand="0" w:evenVBand="0" w:oddHBand="1" w:evenHBand="0" w:firstRowFirstColumn="0" w:firstRowLastColumn="0" w:lastRowFirstColumn="0" w:lastRowLastColumn="0"/>
-        </w:trPr>
-        <w:tc>
-          <w:tcPr>
-            <w:cnfStyle w:val="001000000000" w:firstRow="0" w:lastRow="0" w:firstColumn="1" w:lastColumn="0" w:oddVBand="0" w:evenVBand="0" w:oddHBand="0" w:evenHBand="0" w:firstRowFirstColumn="0" w:firstRowLastColumn="0" w:lastRowFirstColumn="0" w:lastRowLastColumn="0"/>
-            <w:tcW w:w="1982" w:type="dxa"/>
-            <w:shd w:val="clear" w:color="auto" w:fill="F2F2F2" w:themeFill="background1" w:themeFillShade="F2"/>
-          </w:tcPr>
-          <w:p>
-            <w:r>
-              <w:t>Status</w:t>
-            </w:r>
-          </w:p>
-        </w:tc>
-        <w:tc>
-          <w:tcPr>
-            <w:tcW w:w="8788" w:type="dxa"/>
-          </w:tcPr>
-          <w:p>
-            <w:pPr>
-              <w:cnfStyle w:val="000000100000" w:firstRow="0" w:lastRow="0" w:firstColumn="0" w:lastColumn="0" w:oddVBand="0" w:evenVBand="0" w:oddHBand="1" w:evenHBand="0" w:firstRowFirstColumn="0" w:firstRowLastColumn="0" w:lastRowFirstColumn="0" w:lastRowLastColumn="0"/>
-            </w:pPr>
-          </w:p>
-        </w:tc>
-      </w:tr>
-    </w:tbl>
-    <w:p/>
     <w:p/>
     <w:sectPr>
-      <w:headerReference w:type="default" r:id="rId39"/>
-      <w:footerReference w:type="default" r:id="rId40"/>
+      <w:headerReference w:type="default" r:id="rId38"/>
+      <w:footerReference w:type="default" r:id="rId39"/>
       <w:pgSz w:w="12240" w:h="15840" w:code="1"/>
       <w:pgMar w:top="720" w:right="720" w:bottom="720" w:left="720" w:header="708" w:footer="708" w:gutter="0"/>
       <w:cols w:space="708"/>
@@ -16385,7 +17247,7 @@
 </file>
 
 <file path=word/endnotes.xml><?xml version="1.0" encoding="utf-8"?>
-<w:endnotes xmlns:wpc="http://schemas.microsoft.com/office/word/2010/wordprocessingCanvas" xmlns:cx="http://schemas.microsoft.com/office/drawing/2014/chartex" xmlns:mc="http://schemas.openxmlformats.org/markup-compatibility/2006" xmlns:o="urn:schemas-microsoft-com:office:office" xmlns:r="http://schemas.openxmlformats.org/officeDocument/2006/relationships" xmlns:m="http://schemas.openxmlformats.org/officeDocument/2006/math" xmlns:v="urn:schemas-microsoft-com:vml" xmlns:wp14="http://schemas.microsoft.com/office/word/2010/wordprocessingDrawing" xmlns:wp="http://schemas.openxmlformats.org/drawingml/2006/wordprocessingDrawing" xmlns:w10="urn:schemas-microsoft-com:office:word" xmlns:w="http://schemas.openxmlformats.org/wordprocessingml/2006/main" xmlns:w14="http://schemas.microsoft.com/office/word/2010/wordml" xmlns:w15="http://schemas.microsoft.com/office/word/2012/wordml" xmlns:w16se="http://schemas.microsoft.com/office/word/2015/wordml/symex" xmlns:wpg="http://schemas.microsoft.com/office/word/2010/wordprocessingGroup" xmlns:wpi="http://schemas.microsoft.com/office/word/2010/wordprocessingInk" xmlns:wne="http://schemas.microsoft.com/office/word/2006/wordml" xmlns:wps="http://schemas.microsoft.com/office/word/2010/wordprocessingShape" mc:Ignorable="w14 w15 w16se wp14">
+<w:endnotes xmlns:wpc="http://schemas.microsoft.com/office/word/2010/wordprocessingCanvas" xmlns:cx="http://schemas.microsoft.com/office/drawing/2014/chartex" xmlns:cx1="http://schemas.microsoft.com/office/drawing/2015/9/8/chartex" xmlns:mc="http://schemas.openxmlformats.org/markup-compatibility/2006" xmlns:o="urn:schemas-microsoft-com:office:office" xmlns:r="http://schemas.openxmlformats.org/officeDocument/2006/relationships" xmlns:m="http://schemas.openxmlformats.org/officeDocument/2006/math" xmlns:v="urn:schemas-microsoft-com:vml" xmlns:wp14="http://schemas.microsoft.com/office/word/2010/wordprocessingDrawing" xmlns:wp="http://schemas.openxmlformats.org/drawingml/2006/wordprocessingDrawing" xmlns:w10="urn:schemas-microsoft-com:office:word" xmlns:w="http://schemas.openxmlformats.org/wordprocessingml/2006/main" xmlns:w14="http://schemas.microsoft.com/office/word/2010/wordml" xmlns:w15="http://schemas.microsoft.com/office/word/2012/wordml" xmlns:w16se="http://schemas.microsoft.com/office/word/2015/wordml/symex" xmlns:wpg="http://schemas.microsoft.com/office/word/2010/wordprocessingGroup" xmlns:wpi="http://schemas.microsoft.com/office/word/2010/wordprocessingInk" xmlns:wne="http://schemas.microsoft.com/office/word/2006/wordml" xmlns:wps="http://schemas.microsoft.com/office/word/2010/wordprocessingShape" mc:Ignorable="w14 w15 w16se wp14">
   <w:endnote w:type="separator" w:id="-1">
     <w:p>
       <w:pPr>
@@ -16410,7 +17272,7 @@
 </file>
 
 <file path=word/footer1.xml><?xml version="1.0" encoding="utf-8"?>
-<w:ftr xmlns:wpc="http://schemas.microsoft.com/office/word/2010/wordprocessingCanvas" xmlns:cx="http://schemas.microsoft.com/office/drawing/2014/chartex" xmlns:mc="http://schemas.openxmlformats.org/markup-compatibility/2006" xmlns:o="urn:schemas-microsoft-com:office:office" xmlns:r="http://schemas.openxmlformats.org/officeDocument/2006/relationships" xmlns:m="http://schemas.openxmlformats.org/officeDocument/2006/math" xmlns:v="urn:schemas-microsoft-com:vml" xmlns:wp14="http://schemas.microsoft.com/office/word/2010/wordprocessingDrawing" xmlns:wp="http://schemas.openxmlformats.org/drawingml/2006/wordprocessingDrawing" xmlns:w10="urn:schemas-microsoft-com:office:word" xmlns:w="http://schemas.openxmlformats.org/wordprocessingml/2006/main" xmlns:w14="http://schemas.microsoft.com/office/word/2010/wordml" xmlns:w15="http://schemas.microsoft.com/office/word/2012/wordml" xmlns:w16se="http://schemas.microsoft.com/office/word/2015/wordml/symex" xmlns:wpg="http://schemas.microsoft.com/office/word/2010/wordprocessingGroup" xmlns:wpi="http://schemas.microsoft.com/office/word/2010/wordprocessingInk" xmlns:wne="http://schemas.microsoft.com/office/word/2006/wordml" xmlns:wps="http://schemas.microsoft.com/office/word/2010/wordprocessingShape" mc:Ignorable="w14 w15 w16se wp14">
+<w:ftr xmlns:wpc="http://schemas.microsoft.com/office/word/2010/wordprocessingCanvas" xmlns:cx="http://schemas.microsoft.com/office/drawing/2014/chartex" xmlns:cx1="http://schemas.microsoft.com/office/drawing/2015/9/8/chartex" xmlns:mc="http://schemas.openxmlformats.org/markup-compatibility/2006" xmlns:o="urn:schemas-microsoft-com:office:office" xmlns:r="http://schemas.openxmlformats.org/officeDocument/2006/relationships" xmlns:m="http://schemas.openxmlformats.org/officeDocument/2006/math" xmlns:v="urn:schemas-microsoft-com:vml" xmlns:wp14="http://schemas.microsoft.com/office/word/2010/wordprocessingDrawing" xmlns:wp="http://schemas.openxmlformats.org/drawingml/2006/wordprocessingDrawing" xmlns:w10="urn:schemas-microsoft-com:office:word" xmlns:w="http://schemas.openxmlformats.org/wordprocessingml/2006/main" xmlns:w14="http://schemas.microsoft.com/office/word/2010/wordml" xmlns:w15="http://schemas.microsoft.com/office/word/2012/wordml" xmlns:w16se="http://schemas.microsoft.com/office/word/2015/wordml/symex" xmlns:wpg="http://schemas.microsoft.com/office/word/2010/wordprocessingGroup" xmlns:wpi="http://schemas.microsoft.com/office/word/2010/wordprocessingInk" xmlns:wne="http://schemas.microsoft.com/office/word/2006/wordml" xmlns:wps="http://schemas.microsoft.com/office/word/2010/wordprocessingShape" mc:Ignorable="w14 w15 w16se wp14">
   <w:p>
     <w:pPr>
       <w:pStyle w:val="Piedepgina"/>
@@ -16536,7 +17398,7 @@
         <w:szCs w:val="20"/>
         <w:lang w:val="es-ES"/>
       </w:rPr>
-      <w:t>1</w:t>
+      <w:t>20</w:t>
     </w:r>
     <w:r>
       <w:rPr>
@@ -16578,7 +17440,7 @@
 </file>
 
 <file path=word/footnotes.xml><?xml version="1.0" encoding="utf-8"?>
-<w:footnotes xmlns:wpc="http://schemas.microsoft.com/office/word/2010/wordprocessingCanvas" xmlns:cx="http://schemas.microsoft.com/office/drawing/2014/chartex" xmlns:mc="http://schemas.openxmlformats.org/markup-compatibility/2006" xmlns:o="urn:schemas-microsoft-com:office:office" xmlns:r="http://schemas.openxmlformats.org/officeDocument/2006/relationships" xmlns:m="http://schemas.openxmlformats.org/officeDocument/2006/math" xmlns:v="urn:schemas-microsoft-com:vml" xmlns:wp14="http://schemas.microsoft.com/office/word/2010/wordprocessingDrawing" xmlns:wp="http://schemas.openxmlformats.org/drawingml/2006/wordprocessingDrawing" xmlns:w10="urn:schemas-microsoft-com:office:word" xmlns:w="http://schemas.openxmlformats.org/wordprocessingml/2006/main" xmlns:w14="http://schemas.microsoft.com/office/word/2010/wordml" xmlns:w15="http://schemas.microsoft.com/office/word/2012/wordml" xmlns:w16se="http://schemas.microsoft.com/office/word/2015/wordml/symex" xmlns:wpg="http://schemas.microsoft.com/office/word/2010/wordprocessingGroup" xmlns:wpi="http://schemas.microsoft.com/office/word/2010/wordprocessingInk" xmlns:wne="http://schemas.microsoft.com/office/word/2006/wordml" xmlns:wps="http://schemas.microsoft.com/office/word/2010/wordprocessingShape" mc:Ignorable="w14 w15 w16se wp14">
+<w:footnotes xmlns:wpc="http://schemas.microsoft.com/office/word/2010/wordprocessingCanvas" xmlns:cx="http://schemas.microsoft.com/office/drawing/2014/chartex" xmlns:cx1="http://schemas.microsoft.com/office/drawing/2015/9/8/chartex" xmlns:mc="http://schemas.openxmlformats.org/markup-compatibility/2006" xmlns:o="urn:schemas-microsoft-com:office:office" xmlns:r="http://schemas.openxmlformats.org/officeDocument/2006/relationships" xmlns:m="http://schemas.openxmlformats.org/officeDocument/2006/math" xmlns:v="urn:schemas-microsoft-com:vml" xmlns:wp14="http://schemas.microsoft.com/office/word/2010/wordprocessingDrawing" xmlns:wp="http://schemas.openxmlformats.org/drawingml/2006/wordprocessingDrawing" xmlns:w10="urn:schemas-microsoft-com:office:word" xmlns:w="http://schemas.openxmlformats.org/wordprocessingml/2006/main" xmlns:w14="http://schemas.microsoft.com/office/word/2010/wordml" xmlns:w15="http://schemas.microsoft.com/office/word/2012/wordml" xmlns:w16se="http://schemas.microsoft.com/office/word/2015/wordml/symex" xmlns:wpg="http://schemas.microsoft.com/office/word/2010/wordprocessingGroup" xmlns:wpi="http://schemas.microsoft.com/office/word/2010/wordprocessingInk" xmlns:wne="http://schemas.microsoft.com/office/word/2006/wordml" xmlns:wps="http://schemas.microsoft.com/office/word/2010/wordprocessingShape" mc:Ignorable="w14 w15 w16se wp14">
   <w:footnote w:type="separator" w:id="-1">
     <w:p>
       <w:pPr>
@@ -16603,7 +17465,7 @@
 </file>
 
 <file path=word/header1.xml><?xml version="1.0" encoding="utf-8"?>
-<w:hdr xmlns:wpc="http://schemas.microsoft.com/office/word/2010/wordprocessingCanvas" xmlns:cx="http://schemas.microsoft.com/office/drawing/2014/chartex" xmlns:mc="http://schemas.openxmlformats.org/markup-compatibility/2006" xmlns:o="urn:schemas-microsoft-com:office:office" xmlns:r="http://schemas.openxmlformats.org/officeDocument/2006/relationships" xmlns:m="http://schemas.openxmlformats.org/officeDocument/2006/math" xmlns:v="urn:schemas-microsoft-com:vml" xmlns:wp14="http://schemas.microsoft.com/office/word/2010/wordprocessingDrawing" xmlns:wp="http://schemas.openxmlformats.org/drawingml/2006/wordprocessingDrawing" xmlns:w10="urn:schemas-microsoft-com:office:word" xmlns:w="http://schemas.openxmlformats.org/wordprocessingml/2006/main" xmlns:w14="http://schemas.microsoft.com/office/word/2010/wordml" xmlns:w15="http://schemas.microsoft.com/office/word/2012/wordml" xmlns:w16se="http://schemas.microsoft.com/office/word/2015/wordml/symex" xmlns:wpg="http://schemas.microsoft.com/office/word/2010/wordprocessingGroup" xmlns:wpi="http://schemas.microsoft.com/office/word/2010/wordprocessingInk" xmlns:wne="http://schemas.microsoft.com/office/word/2006/wordml" xmlns:wps="http://schemas.microsoft.com/office/word/2010/wordprocessingShape" mc:Ignorable="w14 w15 w16se wp14">
+<w:hdr xmlns:wpc="http://schemas.microsoft.com/office/word/2010/wordprocessingCanvas" xmlns:cx="http://schemas.microsoft.com/office/drawing/2014/chartex" xmlns:cx1="http://schemas.microsoft.com/office/drawing/2015/9/8/chartex" xmlns:mc="http://schemas.openxmlformats.org/markup-compatibility/2006" xmlns:o="urn:schemas-microsoft-com:office:office" xmlns:r="http://schemas.openxmlformats.org/officeDocument/2006/relationships" xmlns:m="http://schemas.openxmlformats.org/officeDocument/2006/math" xmlns:v="urn:schemas-microsoft-com:vml" xmlns:wp14="http://schemas.microsoft.com/office/word/2010/wordprocessingDrawing" xmlns:wp="http://schemas.openxmlformats.org/drawingml/2006/wordprocessingDrawing" xmlns:w10="urn:schemas-microsoft-com:office:word" xmlns:w="http://schemas.openxmlformats.org/wordprocessingml/2006/main" xmlns:w14="http://schemas.microsoft.com/office/word/2010/wordml" xmlns:w15="http://schemas.microsoft.com/office/word/2012/wordml" xmlns:w16se="http://schemas.microsoft.com/office/word/2015/wordml/symex" xmlns:wpg="http://schemas.microsoft.com/office/word/2010/wordprocessingGroup" xmlns:wpi="http://schemas.microsoft.com/office/word/2010/wordprocessingInk" xmlns:wne="http://schemas.microsoft.com/office/word/2006/wordml" xmlns:wps="http://schemas.microsoft.com/office/word/2010/wordprocessingShape" mc:Ignorable="w14 w15 w16se wp14">
   <w:p>
     <w:pPr>
       <w:pStyle w:val="Encabezado"/>
@@ -16734,7 +17596,7 @@
 </file>
 
 <file path=word/numbering.xml><?xml version="1.0" encoding="utf-8"?>
-<w:numbering xmlns:wpc="http://schemas.microsoft.com/office/word/2010/wordprocessingCanvas" xmlns:cx="http://schemas.microsoft.com/office/drawing/2014/chartex" xmlns:mc="http://schemas.openxmlformats.org/markup-compatibility/2006" xmlns:o="urn:schemas-microsoft-com:office:office" xmlns:r="http://schemas.openxmlformats.org/officeDocument/2006/relationships" xmlns:m="http://schemas.openxmlformats.org/officeDocument/2006/math" xmlns:v="urn:schemas-microsoft-com:vml" xmlns:wp14="http://schemas.microsoft.com/office/word/2010/wordprocessingDrawing" xmlns:wp="http://schemas.openxmlformats.org/drawingml/2006/wordprocessingDrawing" xmlns:w10="urn:schemas-microsoft-com:office:word" xmlns:w="http://schemas.openxmlformats.org/wordprocessingml/2006/main" xmlns:w14="http://schemas.microsoft.com/office/word/2010/wordml" xmlns:w15="http://schemas.microsoft.com/office/word/2012/wordml" xmlns:w16se="http://schemas.microsoft.com/office/word/2015/wordml/symex" xmlns:wpg="http://schemas.microsoft.com/office/word/2010/wordprocessingGroup" xmlns:wpi="http://schemas.microsoft.com/office/word/2010/wordprocessingInk" xmlns:wne="http://schemas.microsoft.com/office/word/2006/wordml" xmlns:wps="http://schemas.microsoft.com/office/word/2010/wordprocessingShape" mc:Ignorable="w14 w15 w16se wp14">
+<w:numbering xmlns:wpc="http://schemas.microsoft.com/office/word/2010/wordprocessingCanvas" xmlns:cx="http://schemas.microsoft.com/office/drawing/2014/chartex" xmlns:cx1="http://schemas.microsoft.com/office/drawing/2015/9/8/chartex" xmlns:mc="http://schemas.openxmlformats.org/markup-compatibility/2006" xmlns:o="urn:schemas-microsoft-com:office:office" xmlns:r="http://schemas.openxmlformats.org/officeDocument/2006/relationships" xmlns:m="http://schemas.openxmlformats.org/officeDocument/2006/math" xmlns:v="urn:schemas-microsoft-com:vml" xmlns:wp14="http://schemas.microsoft.com/office/word/2010/wordprocessingDrawing" xmlns:wp="http://schemas.openxmlformats.org/drawingml/2006/wordprocessingDrawing" xmlns:w10="urn:schemas-microsoft-com:office:word" xmlns:w="http://schemas.openxmlformats.org/wordprocessingml/2006/main" xmlns:w14="http://schemas.microsoft.com/office/word/2010/wordml" xmlns:w15="http://schemas.microsoft.com/office/word/2012/wordml" xmlns:w16se="http://schemas.microsoft.com/office/word/2015/wordml/symex" xmlns:wpg="http://schemas.microsoft.com/office/word/2010/wordprocessingGroup" xmlns:wpi="http://schemas.microsoft.com/office/word/2010/wordprocessingInk" xmlns:wne="http://schemas.microsoft.com/office/word/2006/wordml" xmlns:wps="http://schemas.microsoft.com/office/word/2010/wordprocessingShape" mc:Ignorable="w14 w15 w16se wp14">
   <w:abstractNum w:abstractNumId="0" w15:restartNumberingAfterBreak="0">
     <w:nsid w:val="036C7942"/>
     <w:multiLevelType w:val="hybridMultilevel"/>
@@ -21349,7 +22211,7 @@
 </file>
 
 <file path=customXml/itemProps1.xml><?xml version="1.0" encoding="utf-8"?>
-<ds:datastoreItem xmlns:ds="http://schemas.openxmlformats.org/officeDocument/2006/customXml" ds:itemID="{317A239D-F43A-4830-9255-2A0FEBDD20FE}">
+<ds:datastoreItem xmlns:ds="http://schemas.openxmlformats.org/officeDocument/2006/customXml" ds:itemID="{42EEDB9A-2699-4E7D-8880-69C713420403}">
   <ds:schemaRefs>
     <ds:schemaRef ds:uri="http://schemas.openxmlformats.org/officeDocument/2006/bibliography"/>
   </ds:schemaRefs>
